--- a/CV_Exam_preparation.docx
+++ b/CV_Exam_preparation.docx
@@ -41,6 +41,7 @@
           <w:rFonts w:ascii="Arial" w:hAnsi="Arial" w:cs="Arial"/>
           <w:sz w:val="24"/>
           <w:szCs w:val="24"/>
+          <w:u w:val="single"/>
         </w:rPr>
         <w:t>Colour</w:t>
       </w:r>
@@ -50,6 +51,7 @@
           <w:rFonts w:ascii="Arial" w:hAnsi="Arial" w:cs="Arial"/>
           <w:sz w:val="24"/>
           <w:szCs w:val="24"/>
+          <w:u w:val="single"/>
         </w:rPr>
         <w:t xml:space="preserve"> Features</w:t>
       </w:r>
@@ -58,6 +60,7 @@
           <w:rFonts w:ascii="Arial" w:hAnsi="Arial" w:cs="Arial" w:hint="eastAsia"/>
           <w:sz w:val="24"/>
           <w:szCs w:val="24"/>
+          <w:u w:val="single"/>
         </w:rPr>
         <w:t>:</w:t>
       </w:r>
@@ -127,18 +130,95 @@
     <w:p>
       <w:pPr>
         <w:rPr>
+          <w:rFonts w:ascii="Arial" w:hAnsi="Arial" w:cs="Arial"/>
+          <w:sz w:val="24"/>
+          <w:szCs w:val="24"/>
+        </w:rPr>
+      </w:pPr>
+      <w:r>
+        <w:rPr>
+          <w:rFonts w:ascii="Arial" w:hAnsi="Arial" w:cs="Arial"/>
+          <w:sz w:val="24"/>
+          <w:szCs w:val="24"/>
+          <w:u w:val="single"/>
+        </w:rPr>
+        <w:t>Texture Features:</w:t>
+      </w:r>
+      <w:r>
+        <w:rPr>
+          <w:rFonts w:ascii="Arial" w:hAnsi="Arial" w:cs="Arial"/>
+          <w:sz w:val="24"/>
+          <w:szCs w:val="24"/>
+        </w:rPr>
+        <w:t xml:space="preserve"> capture the frequency with which patterns of </w:t>
+      </w:r>
+      <w:proofErr w:type="spellStart"/>
+      <w:r>
+        <w:rPr>
+          <w:rFonts w:ascii="Arial" w:hAnsi="Arial" w:cs="Arial"/>
+          <w:sz w:val="24"/>
+          <w:szCs w:val="24"/>
+        </w:rPr>
+        <w:t>colour</w:t>
+      </w:r>
+      <w:proofErr w:type="spellEnd"/>
+      <w:r>
+        <w:rPr>
+          <w:rFonts w:ascii="Arial" w:hAnsi="Arial" w:cs="Arial"/>
+          <w:sz w:val="24"/>
+          <w:szCs w:val="24"/>
+        </w:rPr>
+        <w:t>/grey level appear. Local Binary Patterns: 1. Divide the patch into cells 2. Compute the local patch description number of each pixel.</w:t>
+      </w:r>
+      <w:r>
+        <w:rPr>
+          <w:rFonts w:ascii="Arial" w:hAnsi="Arial" w:cs="Arial"/>
+          <w:sz w:val="24"/>
+          <w:szCs w:val="24"/>
+        </w:rPr>
+        <w:t xml:space="preserve"> 3. Histogram these numbers 4. Optionally normalize each histogram 5. Concatenate histograms to make the feature vector.</w:t>
+      </w:r>
+    </w:p>
+    <w:p>
+      <w:pPr>
+        <w:rPr>
+          <w:rFonts w:ascii="Arial" w:hAnsi="Arial" w:cs="Arial"/>
+          <w:sz w:val="24"/>
+          <w:szCs w:val="24"/>
+        </w:rPr>
+      </w:pPr>
+      <w:r>
+        <w:rPr>
+          <w:rFonts w:ascii="Arial" w:hAnsi="Arial" w:cs="Arial"/>
+          <w:sz w:val="24"/>
+          <w:szCs w:val="24"/>
+          <w:u w:val="single"/>
+        </w:rPr>
+        <w:t>Shape Features:</w:t>
+      </w:r>
+      <w:r>
+        <w:rPr>
+          <w:rFonts w:ascii="Arial" w:hAnsi="Arial" w:cs="Arial"/>
+          <w:sz w:val="24"/>
+          <w:szCs w:val="24"/>
+        </w:rPr>
+        <w:t xml:space="preserve"> Focus on image gradient measures: Distributions of gradients and gradient orientations reflect boundary shape.</w:t>
+      </w:r>
+      <w:r>
+        <w:rPr>
           <w:rFonts w:ascii="Arial" w:hAnsi="Arial" w:cs="Arial" w:hint="eastAsia"/>
           <w:sz w:val="24"/>
           <w:szCs w:val="24"/>
         </w:rPr>
-      </w:pPr>
-      <w:r>
-        <w:rPr>
-          <w:rFonts w:ascii="Arial" w:hAnsi="Arial" w:cs="Arial"/>
-          <w:sz w:val="24"/>
-          <w:szCs w:val="24"/>
-        </w:rPr>
-        <w:t xml:space="preserve">Texture Features: capture the frequency with which patterns of </w:t>
+        <w:t xml:space="preserve"> </w:t>
+      </w:r>
+      <w:r>
+        <w:rPr>
+          <w:rFonts w:ascii="Arial" w:hAnsi="Arial" w:cs="Arial"/>
+          <w:sz w:val="24"/>
+          <w:szCs w:val="24"/>
+        </w:rPr>
+        <w:t xml:space="preserve">Histogram of Oriented Gradients(Hog): 1.Divide the patch into cells 2. Define larger blocks, covering several cells. 3. Compute gradient magnitude and orientation at each pixel. 4. Compute a local weighted histogram of gradient orientations for each cell. 5. Concatenate histogram to form a </w:t>
       </w:r>
       <w:proofErr w:type="spellStart"/>
       <w:r>
@@ -147,7 +227,7 @@
           <w:sz w:val="24"/>
           <w:szCs w:val="24"/>
         </w:rPr>
-        <w:t>colour</w:t>
+        <w:t>HoG</w:t>
       </w:r>
       <w:proofErr w:type="spellEnd"/>
       <w:r>
@@ -156,67 +236,17 @@
           <w:sz w:val="24"/>
           <w:szCs w:val="24"/>
         </w:rPr>
-        <w:t>/grey level appear. Local Binary Patterns: 1. Divide the patch into cells 2. Compute the local patch description number of each pixel.</w:t>
-      </w:r>
-      <w:r>
-        <w:rPr>
-          <w:rFonts w:ascii="Arial" w:hAnsi="Arial" w:cs="Arial"/>
-          <w:sz w:val="24"/>
-          <w:szCs w:val="24"/>
-        </w:rPr>
-        <w:t xml:space="preserve"> 3. Histogram these numbers 4. Optionally normalize each histogram 5. Concatenate histograms to make the feature vector.</w:t>
-      </w:r>
-    </w:p>
-    <w:p>
-      <w:pPr>
-        <w:rPr>
-          <w:rFonts w:ascii="Arial" w:hAnsi="Arial" w:cs="Arial"/>
-          <w:sz w:val="24"/>
-          <w:szCs w:val="24"/>
-        </w:rPr>
-      </w:pPr>
-      <w:r>
-        <w:rPr>
-          <w:rFonts w:ascii="Arial" w:hAnsi="Arial" w:cs="Arial"/>
-          <w:sz w:val="24"/>
-          <w:szCs w:val="24"/>
-        </w:rPr>
-        <w:t>Shape Features: Focus on image gradient measures: Distributions of gradients and gradient orientations reflect boundary shape.</w:t>
-      </w:r>
-      <w:r>
-        <w:rPr>
-          <w:rFonts w:ascii="Arial" w:hAnsi="Arial" w:cs="Arial" w:hint="eastAsia"/>
-          <w:sz w:val="24"/>
-          <w:szCs w:val="24"/>
-        </w:rPr>
-        <w:t xml:space="preserve"> </w:t>
-      </w:r>
-      <w:r>
-        <w:rPr>
-          <w:rFonts w:ascii="Arial" w:hAnsi="Arial" w:cs="Arial"/>
-          <w:sz w:val="24"/>
-          <w:szCs w:val="24"/>
-        </w:rPr>
-        <w:t xml:space="preserve">Histogram of Oriented Gradients(Hog): 1.Divide the patch into cells 2. Define larger blocks, covering several cells. 3. Compute gradient magnitude and orientation at each pixel. 4. Compute a local weighted histogram of gradient orientations for each cell. 5. Concatenate histogram to form a </w:t>
-      </w:r>
-      <w:proofErr w:type="spellStart"/>
-      <w:r>
-        <w:rPr>
-          <w:rFonts w:ascii="Arial" w:hAnsi="Arial" w:cs="Arial"/>
-          <w:sz w:val="24"/>
-          <w:szCs w:val="24"/>
-        </w:rPr>
-        <w:t>HoG</w:t>
-      </w:r>
-      <w:proofErr w:type="spellEnd"/>
-      <w:r>
-        <w:rPr>
-          <w:rFonts w:ascii="Arial" w:hAnsi="Arial" w:cs="Arial"/>
-          <w:sz w:val="24"/>
-          <w:szCs w:val="24"/>
-        </w:rPr>
         <w:t xml:space="preserve"> vector for each block 6. Normalize vector values by dividing by some function of vector length</w:t>
       </w:r>
+    </w:p>
+    <w:p>
+      <w:pPr>
+        <w:rPr>
+          <w:rFonts w:ascii="Arial" w:hAnsi="Arial" w:cs="Arial"/>
+          <w:sz w:val="24"/>
+          <w:szCs w:val="24"/>
+        </w:rPr>
+      </w:pPr>
     </w:p>
     <w:p>
       <w:pPr>
@@ -248,6 +278,7 @@
           <w:rFonts w:ascii="Arial" w:hAnsi="Arial" w:cs="Arial"/>
           <w:sz w:val="24"/>
           <w:szCs w:val="24"/>
+          <w:u w:val="single"/>
         </w:rPr>
         <w:t>Scale Invariance:</w:t>
       </w:r>
@@ -281,6 +312,7 @@
           <w:rFonts w:ascii="Arial" w:hAnsi="Arial" w:cs="Arial" w:hint="eastAsia"/>
           <w:sz w:val="24"/>
           <w:szCs w:val="24"/>
+          <w:u w:val="single"/>
         </w:rPr>
         <w:t>T</w:t>
       </w:r>
@@ -289,18 +321,44 @@
           <w:rFonts w:ascii="Arial" w:hAnsi="Arial" w:cs="Arial"/>
           <w:sz w:val="24"/>
           <w:szCs w:val="24"/>
-        </w:rPr>
-        <w:t>ranslation Invariance: key point localization. (Scale alone gives too many points, some not accurate) if shifting the window causes a big change, its more likely to be a good feature.</w:t>
-      </w:r>
-    </w:p>
-    <w:p>
-      <w:pPr>
-        <w:rPr>
-          <w:rFonts w:ascii="Arial" w:hAnsi="Arial" w:cs="Arial"/>
-          <w:sz w:val="24"/>
-          <w:szCs w:val="24"/>
-        </w:rPr>
-      </w:pPr>
+          <w:u w:val="single"/>
+        </w:rPr>
+        <w:t>ranslation Invariance:</w:t>
+      </w:r>
+      <w:r>
+        <w:rPr>
+          <w:rFonts w:ascii="Arial" w:hAnsi="Arial" w:cs="Arial"/>
+          <w:sz w:val="24"/>
+          <w:szCs w:val="24"/>
+        </w:rPr>
+        <w:t xml:space="preserve"> key point localization. (Scale alone gives too many points, some not accurate) if shifting the window causes a big change, its more likely to be a good feature.</w:t>
+      </w:r>
+    </w:p>
+    <w:p>
+      <w:pPr>
+        <w:rPr>
+          <w:rFonts w:ascii="Arial" w:hAnsi="Arial" w:cs="Arial"/>
+          <w:sz w:val="24"/>
+          <w:szCs w:val="24"/>
+        </w:rPr>
+      </w:pPr>
+      <w:r>
+        <w:rPr>
+          <w:rFonts w:ascii="Arial" w:hAnsi="Arial" w:cs="Arial"/>
+          <w:sz w:val="24"/>
+          <w:szCs w:val="24"/>
+          <w:u w:val="single"/>
+        </w:rPr>
+        <w:t>Rotation Invariance:</w:t>
+      </w:r>
+      <w:r>
+        <w:rPr>
+          <w:rFonts w:ascii="Arial" w:hAnsi="Arial" w:cs="Arial"/>
+          <w:sz w:val="24"/>
+          <w:szCs w:val="24"/>
+        </w:rPr>
+        <w:t xml:space="preserve"> To handle rotation, find the dominant orientation of the image patch and rotate the patch according to the angle, which is given by x+. the eigenvector of H corresponding to the larger eigenvalue.</w:t>
+      </w:r>
     </w:p>
     <w:p>
       <w:pPr>
@@ -325,7 +383,961 @@
           <w:sz w:val="28"/>
           <w:szCs w:val="28"/>
         </w:rPr>
-        <w:t>SIFT (Scale Invariant Feature Transform)</w:t>
+        <w:t>Image Stitching</w:t>
+      </w:r>
+    </w:p>
+    <w:p>
+      <w:pPr>
+        <w:rPr>
+          <w:rFonts w:ascii="Arial" w:hAnsi="Arial" w:cs="Arial"/>
+          <w:sz w:val="24"/>
+          <w:szCs w:val="24"/>
+        </w:rPr>
+      </w:pPr>
+      <w:r>
+        <w:rPr>
+          <w:rFonts w:ascii="Arial" w:hAnsi="Arial" w:cs="Arial"/>
+          <w:sz w:val="24"/>
+          <w:szCs w:val="24"/>
+        </w:rPr>
+        <w:t xml:space="preserve">Combine two or more overlapping images to make one larger image. Need to geometric transformation on image to fit on another image. Similarity transform ( 4 Degree of Freedom) = transformation + rotation + scale. Affine transform ( 6 </w:t>
+      </w:r>
+      <w:proofErr w:type="spellStart"/>
+      <w:r>
+        <w:rPr>
+          <w:rFonts w:ascii="Arial" w:hAnsi="Arial" w:cs="Arial"/>
+          <w:sz w:val="24"/>
+          <w:szCs w:val="24"/>
+        </w:rPr>
+        <w:t>DoF</w:t>
+      </w:r>
+      <w:proofErr w:type="spellEnd"/>
+      <w:r>
+        <w:rPr>
+          <w:rFonts w:ascii="Arial" w:hAnsi="Arial" w:cs="Arial"/>
+          <w:sz w:val="24"/>
+          <w:szCs w:val="24"/>
+        </w:rPr>
+        <w:t>) = translation + rotation + scale + aspect ratio + shear</w:t>
+      </w:r>
+      <w:r>
+        <w:rPr>
+          <w:rFonts w:ascii="Arial" w:hAnsi="Arial" w:cs="Arial"/>
+          <w:sz w:val="24"/>
+          <w:szCs w:val="24"/>
+        </w:rPr>
+        <w:t xml:space="preserve"> </w:t>
+      </w:r>
+      <w:proofErr w:type="spellStart"/>
+      <w:r>
+        <w:rPr>
+          <w:rFonts w:ascii="Arial" w:hAnsi="Arial" w:cs="Arial"/>
+          <w:sz w:val="24"/>
+          <w:szCs w:val="24"/>
+        </w:rPr>
+        <w:t>Homography</w:t>
+      </w:r>
+      <w:proofErr w:type="spellEnd"/>
+      <w:r>
+        <w:rPr>
+          <w:rFonts w:ascii="Arial" w:hAnsi="Arial" w:cs="Arial"/>
+          <w:sz w:val="24"/>
+          <w:szCs w:val="24"/>
+        </w:rPr>
+        <w:t xml:space="preserve"> = 8 </w:t>
+      </w:r>
+      <w:proofErr w:type="spellStart"/>
+      <w:r>
+        <w:rPr>
+          <w:rFonts w:ascii="Arial" w:hAnsi="Arial" w:cs="Arial"/>
+          <w:sz w:val="24"/>
+          <w:szCs w:val="24"/>
+        </w:rPr>
+        <w:t>DoF</w:t>
+      </w:r>
+      <w:proofErr w:type="spellEnd"/>
+    </w:p>
+    <w:p>
+      <w:pPr>
+        <w:rPr>
+          <w:rFonts w:ascii="Arial" w:hAnsi="Arial" w:cs="Arial"/>
+          <w:sz w:val="24"/>
+          <w:szCs w:val="24"/>
+        </w:rPr>
+      </w:pPr>
+      <w:r>
+        <w:rPr>
+          <w:rFonts w:ascii="Arial" w:hAnsi="Arial" w:cs="Arial" w:hint="eastAsia"/>
+          <w:sz w:val="24"/>
+          <w:szCs w:val="24"/>
+          <w:u w:val="single"/>
+        </w:rPr>
+        <w:t>T</w:t>
+      </w:r>
+      <w:r>
+        <w:rPr>
+          <w:rFonts w:ascii="Arial" w:hAnsi="Arial" w:cs="Arial"/>
+          <w:sz w:val="24"/>
+          <w:szCs w:val="24"/>
+          <w:u w:val="single"/>
+        </w:rPr>
+        <w:t>he order</w:t>
+      </w:r>
+      <w:r>
+        <w:rPr>
+          <w:rFonts w:ascii="Arial" w:hAnsi="Arial" w:cs="Arial"/>
+          <w:sz w:val="24"/>
+          <w:szCs w:val="24"/>
+        </w:rPr>
+        <w:t>: 1. Take a sequence of images from the same position. 2. compute transformation on two images (extract feature points(SIFT), find good matches (compare feature vectors)</w:t>
+      </w:r>
+      <w:r>
+        <w:rPr>
+          <w:rFonts w:ascii="Arial" w:hAnsi="Arial" w:cs="Arial"/>
+          <w:sz w:val="24"/>
+          <w:szCs w:val="24"/>
+        </w:rPr>
+        <w:t>)</w:t>
+      </w:r>
+      <w:r>
+        <w:rPr>
+          <w:rFonts w:ascii="Arial" w:hAnsi="Arial" w:cs="Arial"/>
+          <w:sz w:val="24"/>
+          <w:szCs w:val="24"/>
+        </w:rPr>
+        <w:t xml:space="preserve"> 3. Shift the second image to overlap with the first 4. Blend together 5. Repeat 2-4</w:t>
+      </w:r>
+    </w:p>
+    <w:p>
+      <w:pPr>
+        <w:rPr>
+          <w:rFonts w:ascii="Arial" w:hAnsi="Arial" w:cs="Arial"/>
+          <w:sz w:val="24"/>
+          <w:szCs w:val="24"/>
+        </w:rPr>
+      </w:pPr>
+    </w:p>
+    <w:p>
+      <w:pPr>
+        <w:rPr>
+          <w:rFonts w:ascii="Arial" w:hAnsi="Arial" w:cs="Arial"/>
+          <w:sz w:val="24"/>
+          <w:szCs w:val="24"/>
+        </w:rPr>
+      </w:pPr>
+      <w:r>
+        <w:rPr>
+          <w:rFonts w:ascii="Arial" w:hAnsi="Arial" w:cs="Arial"/>
+          <w:sz w:val="24"/>
+          <w:szCs w:val="24"/>
+          <w:u w:val="single"/>
+        </w:rPr>
+        <w:t>Least Squares Formulation</w:t>
+      </w:r>
+      <w:r>
+        <w:rPr>
+          <w:rFonts w:ascii="Arial" w:hAnsi="Arial" w:cs="Arial"/>
+          <w:sz w:val="24"/>
+          <w:szCs w:val="24"/>
+        </w:rPr>
+        <w:t xml:space="preserve"> : minimize sum of squared residuals</w:t>
+      </w:r>
+    </w:p>
+    <w:p>
+      <w:pPr>
+        <w:rPr>
+          <w:rFonts w:ascii="Arial" w:hAnsi="Arial" w:cs="Arial"/>
+          <w:sz w:val="24"/>
+          <w:szCs w:val="24"/>
+        </w:rPr>
+      </w:pPr>
+      <w:r>
+        <w:rPr>
+          <w:rFonts w:ascii="Arial" w:hAnsi="Arial" w:cs="Arial"/>
+          <w:sz w:val="24"/>
+          <w:szCs w:val="24"/>
+          <w:u w:val="single"/>
+        </w:rPr>
+        <w:lastRenderedPageBreak/>
+        <w:t>RANSAC</w:t>
+      </w:r>
+      <w:r>
+        <w:rPr>
+          <w:rFonts w:ascii="Arial" w:hAnsi="Arial" w:cs="Arial"/>
+          <w:sz w:val="24"/>
+          <w:szCs w:val="24"/>
+        </w:rPr>
+        <w:t xml:space="preserve">: 1. Select four feature pairs(at random) 2. Compute </w:t>
+      </w:r>
+      <w:proofErr w:type="spellStart"/>
+      <w:r>
+        <w:rPr>
+          <w:rFonts w:ascii="Arial" w:hAnsi="Arial" w:cs="Arial"/>
+          <w:sz w:val="24"/>
+          <w:szCs w:val="24"/>
+        </w:rPr>
+        <w:t>homography</w:t>
+      </w:r>
+      <w:proofErr w:type="spellEnd"/>
+      <w:r>
+        <w:rPr>
+          <w:rFonts w:ascii="Arial" w:hAnsi="Arial" w:cs="Arial"/>
+          <w:sz w:val="24"/>
+          <w:szCs w:val="24"/>
+        </w:rPr>
+        <w:t xml:space="preserve"> H(exact) 3. Compute inliers ( keep the largest set of inliers, Re-compute least-squares H estimate using all of the inliers)</w:t>
+      </w:r>
+    </w:p>
+    <w:p>
+      <w:pPr>
+        <w:rPr>
+          <w:rFonts w:ascii="Arial" w:hAnsi="Arial" w:cs="Arial"/>
+          <w:sz w:val="24"/>
+          <w:szCs w:val="24"/>
+        </w:rPr>
+      </w:pPr>
+    </w:p>
+    <w:p>
+      <w:pPr>
+        <w:rPr>
+          <w:rFonts w:ascii="Arial" w:hAnsi="Arial" w:cs="Arial"/>
+          <w:sz w:val="24"/>
+          <w:szCs w:val="24"/>
+          <w:u w:val="single"/>
+        </w:rPr>
+      </w:pPr>
+      <w:r>
+        <w:rPr>
+          <w:rFonts w:ascii="Arial" w:hAnsi="Arial" w:cs="Arial" w:hint="eastAsia"/>
+          <w:sz w:val="24"/>
+          <w:szCs w:val="24"/>
+          <w:u w:val="single"/>
+        </w:rPr>
+        <w:t>W</w:t>
+      </w:r>
+      <w:r>
+        <w:rPr>
+          <w:rFonts w:ascii="Arial" w:hAnsi="Arial" w:cs="Arial"/>
+          <w:sz w:val="24"/>
+          <w:szCs w:val="24"/>
+          <w:u w:val="single"/>
+        </w:rPr>
+        <w:t>arping(shifting)</w:t>
+      </w:r>
+      <w:r>
+        <w:rPr>
+          <w:rFonts w:ascii="Arial" w:hAnsi="Arial" w:cs="Arial" w:hint="eastAsia"/>
+          <w:sz w:val="24"/>
+          <w:szCs w:val="24"/>
+          <w:u w:val="single"/>
+        </w:rPr>
+        <w:t xml:space="preserve"> </w:t>
+      </w:r>
+      <w:r>
+        <w:rPr>
+          <w:rFonts w:ascii="Arial" w:hAnsi="Arial" w:cs="Arial"/>
+          <w:sz w:val="24"/>
+          <w:szCs w:val="24"/>
+          <w:u w:val="single"/>
+        </w:rPr>
+        <w:t xml:space="preserve">: </w:t>
+      </w:r>
+      <w:r>
+        <w:rPr>
+          <w:rFonts w:ascii="Arial" w:hAnsi="Arial" w:cs="Arial"/>
+          <w:sz w:val="24"/>
+          <w:szCs w:val="24"/>
+        </w:rPr>
+        <w:t>Once we found the transformation, we shift one image according to the transformation.</w:t>
+      </w:r>
+    </w:p>
+    <w:p>
+      <w:pPr>
+        <w:rPr>
+          <w:rFonts w:ascii="Arial" w:hAnsi="Arial" w:cs="Arial" w:hint="eastAsia"/>
+          <w:sz w:val="24"/>
+          <w:szCs w:val="24"/>
+          <w:u w:val="single"/>
+        </w:rPr>
+      </w:pPr>
+      <w:r>
+        <w:rPr>
+          <w:rFonts w:ascii="Arial" w:hAnsi="Arial" w:cs="Arial" w:hint="eastAsia"/>
+          <w:sz w:val="24"/>
+          <w:szCs w:val="24"/>
+          <w:u w:val="single"/>
+        </w:rPr>
+        <w:t>B</w:t>
+      </w:r>
+      <w:r>
+        <w:rPr>
+          <w:rFonts w:ascii="Arial" w:hAnsi="Arial" w:cs="Arial"/>
+          <w:sz w:val="24"/>
+          <w:szCs w:val="24"/>
+          <w:u w:val="single"/>
+        </w:rPr>
+        <w:t>lending:</w:t>
+      </w:r>
+      <w:r>
+        <w:rPr>
+          <w:rFonts w:ascii="Arial" w:hAnsi="Arial" w:cs="Arial" w:hint="eastAsia"/>
+          <w:sz w:val="24"/>
+          <w:szCs w:val="24"/>
+          <w:u w:val="single"/>
+        </w:rPr>
+        <w:t xml:space="preserve"> </w:t>
+      </w:r>
+      <w:r>
+        <w:rPr>
+          <w:rFonts w:ascii="Arial" w:hAnsi="Arial" w:cs="Arial"/>
+          <w:sz w:val="24"/>
+          <w:szCs w:val="24"/>
+        </w:rPr>
+        <w:t>feathering with ramp, alpha blending, pyramid blending, and multiband blending</w:t>
+      </w:r>
+    </w:p>
+    <w:p>
+      <w:pPr>
+        <w:rPr>
+          <w:rFonts w:ascii="Arial" w:hAnsi="Arial" w:cs="Arial" w:hint="eastAsia"/>
+          <w:sz w:val="24"/>
+          <w:szCs w:val="24"/>
+          <w:u w:val="single"/>
+        </w:rPr>
+      </w:pPr>
+      <w:r>
+        <w:rPr>
+          <w:rFonts w:ascii="Arial" w:hAnsi="Arial" w:cs="Arial"/>
+          <w:sz w:val="24"/>
+          <w:szCs w:val="24"/>
+          <w:u w:val="single"/>
+        </w:rPr>
+        <w:t>Panoramas</w:t>
+      </w:r>
+      <w:r>
+        <w:rPr>
+          <w:rFonts w:ascii="Arial" w:hAnsi="Arial" w:cs="Arial"/>
+          <w:sz w:val="24"/>
+          <w:szCs w:val="24"/>
+        </w:rPr>
+        <w:t>:</w:t>
+      </w:r>
+      <w:r>
+        <w:rPr>
+          <w:rFonts w:ascii="Arial" w:hAnsi="Arial" w:cs="Arial"/>
+          <w:sz w:val="24"/>
+          <w:szCs w:val="24"/>
+        </w:rPr>
+        <w:t xml:space="preserve"> 1. Extract SIFT points, descriptors from all images 2. Find KNN for each point 3. For each image, select M candidate matching images by counting matched </w:t>
+      </w:r>
+      <w:proofErr w:type="spellStart"/>
+      <w:r>
+        <w:rPr>
+          <w:rFonts w:ascii="Arial" w:hAnsi="Arial" w:cs="Arial"/>
+          <w:sz w:val="24"/>
+          <w:szCs w:val="24"/>
+        </w:rPr>
+        <w:t>keypoints</w:t>
+      </w:r>
+      <w:proofErr w:type="spellEnd"/>
+      <w:r>
+        <w:rPr>
+          <w:rFonts w:ascii="Arial" w:hAnsi="Arial" w:cs="Arial"/>
+          <w:sz w:val="24"/>
+          <w:szCs w:val="24"/>
+        </w:rPr>
+        <w:t xml:space="preserve">, solve </w:t>
+      </w:r>
+      <w:proofErr w:type="spellStart"/>
+      <w:r>
+        <w:rPr>
+          <w:rFonts w:ascii="Arial" w:hAnsi="Arial" w:cs="Arial"/>
+          <w:sz w:val="24"/>
+          <w:szCs w:val="24"/>
+        </w:rPr>
+        <w:t>homography</w:t>
+      </w:r>
+      <w:proofErr w:type="spellEnd"/>
+      <w:r>
+        <w:rPr>
+          <w:rFonts w:ascii="Arial" w:hAnsi="Arial" w:cs="Arial"/>
+          <w:sz w:val="24"/>
+          <w:szCs w:val="24"/>
+        </w:rPr>
+        <w:t xml:space="preserve"> </w:t>
+      </w:r>
+      <w:proofErr w:type="spellStart"/>
+      <w:r>
+        <w:rPr>
+          <w:rFonts w:ascii="Arial" w:hAnsi="Arial" w:cs="Arial"/>
+          <w:sz w:val="24"/>
+          <w:szCs w:val="24"/>
+        </w:rPr>
+        <w:t>Hij</w:t>
+      </w:r>
+      <w:proofErr w:type="spellEnd"/>
+      <w:r>
+        <w:rPr>
+          <w:rFonts w:ascii="Arial" w:hAnsi="Arial" w:cs="Arial"/>
+          <w:sz w:val="24"/>
+          <w:szCs w:val="24"/>
+        </w:rPr>
+        <w:t xml:space="preserve"> for each matched image, finally decide if match is valid. 4. Make a graph of matched pairs and find connection 5. Solve for rotation and camera parameter and render with multiband blending</w:t>
+      </w:r>
+    </w:p>
+    <w:p>
+      <w:pPr>
+        <w:rPr>
+          <w:rFonts w:ascii="Arial" w:hAnsi="Arial" w:cs="Arial" w:hint="eastAsia"/>
+          <w:sz w:val="24"/>
+          <w:szCs w:val="24"/>
+        </w:rPr>
+      </w:pPr>
+    </w:p>
+    <w:p>
+      <w:pPr>
+        <w:rPr>
+          <w:rFonts w:ascii="Arial" w:hAnsi="Arial" w:cs="Arial"/>
+          <w:sz w:val="28"/>
+          <w:szCs w:val="28"/>
+        </w:rPr>
+      </w:pPr>
+      <w:r>
+        <w:rPr>
+          <w:rFonts w:ascii="Arial" w:hAnsi="Arial" w:cs="Arial"/>
+          <w:sz w:val="28"/>
+          <w:szCs w:val="28"/>
+        </w:rPr>
+        <w:t>Optical Flow</w:t>
+      </w:r>
+    </w:p>
+    <w:p>
+      <w:pPr>
+        <w:rPr>
+          <w:rFonts w:ascii="Arial" w:hAnsi="Arial" w:cs="Arial"/>
+          <w:sz w:val="24"/>
+          <w:szCs w:val="24"/>
+          <w:u w:val="single"/>
+        </w:rPr>
+      </w:pPr>
+      <w:r>
+        <w:rPr>
+          <w:rFonts w:ascii="Arial" w:hAnsi="Arial" w:cs="Arial"/>
+          <w:sz w:val="24"/>
+          <w:szCs w:val="24"/>
+          <w:u w:val="single"/>
+        </w:rPr>
+        <w:t>The Motion Field vs. Optical Flow</w:t>
+      </w:r>
+      <w:r>
+        <w:rPr>
+          <w:rFonts w:ascii="Arial" w:hAnsi="Arial" w:cs="Arial"/>
+          <w:sz w:val="24"/>
+          <w:szCs w:val="24"/>
+        </w:rPr>
+        <w:t>:</w:t>
+      </w:r>
+      <w:r>
+        <w:rPr>
+          <w:rFonts w:ascii="Arial" w:hAnsi="Arial" w:cs="Arial"/>
+          <w:sz w:val="24"/>
+          <w:szCs w:val="24"/>
+        </w:rPr>
+        <w:t xml:space="preserve"> The motion field: assign a velocity vector to each point in the image. Optical Flow: apparent motion of the brightness pattern in an image.</w:t>
+      </w:r>
+    </w:p>
+    <w:p>
+      <w:pPr>
+        <w:rPr>
+          <w:rFonts w:ascii="Arial" w:hAnsi="Arial" w:cs="Arial"/>
+          <w:sz w:val="28"/>
+          <w:szCs w:val="28"/>
+        </w:rPr>
+      </w:pPr>
+      <w:r>
+        <w:rPr>
+          <w:rFonts w:ascii="Arial" w:hAnsi="Arial" w:cs="Arial"/>
+          <w:sz w:val="24"/>
+          <w:szCs w:val="24"/>
+          <w:u w:val="single"/>
+        </w:rPr>
+        <w:t>Aperture problem:</w:t>
+      </w:r>
+      <w:r>
+        <w:rPr>
+          <w:rFonts w:ascii="Arial" w:hAnsi="Arial" w:cs="Arial"/>
+          <w:sz w:val="24"/>
+          <w:szCs w:val="24"/>
+        </w:rPr>
+        <w:t xml:space="preserve"> refers to the fact that the motion of a one-dimensional spatial structure, such as </w:t>
+      </w:r>
+      <w:proofErr w:type="gramStart"/>
+      <w:r>
+        <w:rPr>
+          <w:rFonts w:ascii="Arial" w:hAnsi="Arial" w:cs="Arial"/>
+          <w:sz w:val="24"/>
+          <w:szCs w:val="24"/>
+        </w:rPr>
+        <w:t>a</w:t>
+      </w:r>
+      <w:proofErr w:type="gramEnd"/>
+      <w:r>
+        <w:rPr>
+          <w:rFonts w:ascii="Arial" w:hAnsi="Arial" w:cs="Arial"/>
+          <w:sz w:val="24"/>
+          <w:szCs w:val="24"/>
+        </w:rPr>
+        <w:t xml:space="preserve"> edge, cannot be determined unambiguously if it is viewed through a small aperture such that the ends of the stimulus are not visible. With aperture problem, we know it has to move to a certain point, but </w:t>
+      </w:r>
+      <w:r>
+        <w:rPr>
+          <w:rFonts w:ascii="Arial" w:hAnsi="Arial" w:cs="Arial"/>
+          <w:sz w:val="24"/>
+          <w:szCs w:val="24"/>
+        </w:rPr>
+        <w:t xml:space="preserve">do </w:t>
+      </w:r>
+      <w:r>
+        <w:rPr>
+          <w:rFonts w:ascii="Arial" w:hAnsi="Arial" w:cs="Arial"/>
+          <w:sz w:val="24"/>
+          <w:szCs w:val="24"/>
+        </w:rPr>
+        <w:t>not</w:t>
+      </w:r>
+      <w:r>
+        <w:rPr>
+          <w:rFonts w:ascii="Arial" w:hAnsi="Arial" w:cs="Arial"/>
+          <w:sz w:val="24"/>
+          <w:szCs w:val="24"/>
+        </w:rPr>
+        <w:t xml:space="preserve"> know on</w:t>
+      </w:r>
+      <w:r>
+        <w:rPr>
+          <w:rFonts w:ascii="Arial" w:hAnsi="Arial" w:cs="Arial"/>
+          <w:sz w:val="24"/>
+          <w:szCs w:val="24"/>
+        </w:rPr>
+        <w:t xml:space="preserve"> which direction.</w:t>
+      </w:r>
+    </w:p>
+    <w:p>
+      <w:pPr>
+        <w:rPr>
+          <w:rFonts w:ascii="Arial" w:hAnsi="Arial" w:cs="Arial"/>
+          <w:sz w:val="24"/>
+          <w:szCs w:val="24"/>
+        </w:rPr>
+      </w:pPr>
+      <w:r>
+        <w:rPr>
+          <w:rFonts w:ascii="Arial" w:hAnsi="Arial" w:cs="Arial"/>
+          <w:sz w:val="24"/>
+          <w:szCs w:val="24"/>
+          <w:u w:val="single"/>
+        </w:rPr>
+        <w:t>Horn-Schunk Method vs. Lucas-</w:t>
+      </w:r>
+      <w:proofErr w:type="spellStart"/>
+      <w:r>
+        <w:rPr>
+          <w:rFonts w:ascii="Arial" w:hAnsi="Arial" w:cs="Arial"/>
+          <w:sz w:val="24"/>
+          <w:szCs w:val="24"/>
+          <w:u w:val="single"/>
+        </w:rPr>
+        <w:t>Kanade</w:t>
+      </w:r>
+      <w:proofErr w:type="spellEnd"/>
+      <w:r>
+        <w:rPr>
+          <w:rFonts w:ascii="Arial" w:hAnsi="Arial" w:cs="Arial"/>
+          <w:sz w:val="24"/>
+          <w:szCs w:val="24"/>
+        </w:rPr>
+        <w:t>:</w:t>
+      </w:r>
+      <w:r>
+        <w:rPr>
+          <w:rFonts w:ascii="Arial" w:hAnsi="Arial" w:cs="Arial"/>
+          <w:sz w:val="24"/>
+          <w:szCs w:val="24"/>
+        </w:rPr>
+        <w:t xml:space="preserve"> Both assume brightness constancy and smooth flow. </w:t>
+      </w:r>
+    </w:p>
+    <w:p>
+      <w:pPr>
+        <w:rPr>
+          <w:rFonts w:ascii="Arial" w:hAnsi="Arial" w:cs="Arial"/>
+          <w:sz w:val="24"/>
+          <w:szCs w:val="24"/>
+        </w:rPr>
+      </w:pPr>
+      <w:r>
+        <w:rPr>
+          <w:rFonts w:ascii="Arial" w:hAnsi="Arial" w:cs="Arial"/>
+          <w:sz w:val="24"/>
+          <w:szCs w:val="24"/>
+        </w:rPr>
+        <w:t>Horn-Schunk Method</w:t>
+      </w:r>
+      <w:r>
+        <w:rPr>
+          <w:rFonts w:ascii="Arial" w:hAnsi="Arial" w:cs="Arial"/>
+          <w:sz w:val="24"/>
+          <w:szCs w:val="24"/>
+        </w:rPr>
+        <w:t>: Global information / Dense, smooth flow field BUT errors can propagate / iterative and slow / object boundaries not sharp</w:t>
+      </w:r>
+    </w:p>
+    <w:p>
+      <w:pPr>
+        <w:rPr>
+          <w:rFonts w:ascii="Arial" w:hAnsi="Arial" w:cs="Arial"/>
+          <w:sz w:val="24"/>
+          <w:szCs w:val="24"/>
+        </w:rPr>
+      </w:pPr>
+      <w:r>
+        <w:rPr>
+          <w:rFonts w:ascii="Arial" w:hAnsi="Arial" w:cs="Arial" w:hint="eastAsia"/>
+          <w:sz w:val="24"/>
+          <w:szCs w:val="24"/>
+        </w:rPr>
+        <w:t>L</w:t>
+      </w:r>
+      <w:r>
+        <w:rPr>
+          <w:rFonts w:ascii="Arial" w:hAnsi="Arial" w:cs="Arial"/>
+          <w:sz w:val="24"/>
+          <w:szCs w:val="24"/>
+        </w:rPr>
+        <w:t>ucas-</w:t>
+      </w:r>
+      <w:proofErr w:type="spellStart"/>
+      <w:r>
+        <w:rPr>
+          <w:rFonts w:ascii="Arial" w:hAnsi="Arial" w:cs="Arial"/>
+          <w:sz w:val="24"/>
+          <w:szCs w:val="24"/>
+        </w:rPr>
+        <w:t>Kanade</w:t>
+      </w:r>
+      <w:proofErr w:type="spellEnd"/>
+      <w:r>
+        <w:rPr>
+          <w:rFonts w:ascii="Arial" w:hAnsi="Arial" w:cs="Arial"/>
+          <w:sz w:val="24"/>
+          <w:szCs w:val="24"/>
+        </w:rPr>
+        <w:t>: local process / Easy and fast calculation / more stable in noise BUT Errors on boundaries.</w:t>
+      </w:r>
+    </w:p>
+    <w:p>
+      <w:pPr>
+        <w:rPr>
+          <w:rFonts w:ascii="Arial" w:hAnsi="Arial" w:cs="Arial" w:hint="eastAsia"/>
+          <w:sz w:val="24"/>
+          <w:szCs w:val="24"/>
+        </w:rPr>
+      </w:pPr>
+      <w:r>
+        <w:rPr>
+          <w:rFonts w:ascii="Arial" w:hAnsi="Arial" w:cs="Arial"/>
+          <w:sz w:val="24"/>
+          <w:szCs w:val="24"/>
+        </w:rPr>
+        <w:t>Both has same constraint: the flow field is smooth and neighbor pixels in the image should have similar optical flow.</w:t>
+      </w:r>
+    </w:p>
+    <w:p>
+      <w:pPr>
+        <w:rPr>
+          <w:rFonts w:ascii="Arial" w:hAnsi="Arial" w:cs="Arial"/>
+          <w:sz w:val="24"/>
+          <w:szCs w:val="24"/>
+        </w:rPr>
+      </w:pPr>
+      <w:r>
+        <w:rPr>
+          <w:rFonts w:ascii="Arial" w:hAnsi="Arial" w:cs="Arial" w:hint="eastAsia"/>
+          <w:sz w:val="24"/>
+          <w:szCs w:val="24"/>
+          <w:u w:val="single"/>
+        </w:rPr>
+        <w:t>I</w:t>
+      </w:r>
+      <w:r>
+        <w:rPr>
+          <w:rFonts w:ascii="Arial" w:hAnsi="Arial" w:cs="Arial"/>
+          <w:sz w:val="24"/>
+          <w:szCs w:val="24"/>
+          <w:u w:val="single"/>
+        </w:rPr>
+        <w:t>mage Pyramids:</w:t>
+      </w:r>
+      <w:r>
+        <w:rPr>
+          <w:rFonts w:ascii="Arial" w:hAnsi="Arial" w:cs="Arial"/>
+          <w:sz w:val="24"/>
+          <w:szCs w:val="24"/>
+        </w:rPr>
+        <w:t xml:space="preserve"> A series of images. Each is smaller than the last. Each pixel is a smaller image corresponds to a number of pixels in the larger one. Images are often blurred before being reduced. Up are lower resolution but can be processed faster.</w:t>
+      </w:r>
+    </w:p>
+    <w:p>
+      <w:pPr>
+        <w:rPr>
+          <w:rFonts w:ascii="Arial" w:hAnsi="Arial" w:cs="Arial" w:hint="eastAsia"/>
+          <w:sz w:val="24"/>
+          <w:szCs w:val="24"/>
+        </w:rPr>
+      </w:pPr>
+      <w:r>
+        <w:rPr>
+          <w:rFonts w:ascii="Arial" w:hAnsi="Arial" w:cs="Arial" w:hint="eastAsia"/>
+          <w:sz w:val="24"/>
+          <w:szCs w:val="24"/>
+        </w:rPr>
+        <w:t>P</w:t>
+      </w:r>
+      <w:r>
+        <w:rPr>
+          <w:rFonts w:ascii="Arial" w:hAnsi="Arial" w:cs="Arial"/>
+          <w:sz w:val="24"/>
+          <w:szCs w:val="24"/>
+        </w:rPr>
+        <w:t>yramids allow us to use optical flow for large motion.</w:t>
+      </w:r>
+    </w:p>
+    <w:p>
+      <w:pPr>
+        <w:rPr>
+          <w:rFonts w:ascii="Arial" w:hAnsi="Arial" w:cs="Arial" w:hint="eastAsia"/>
+          <w:sz w:val="24"/>
+          <w:szCs w:val="24"/>
+        </w:rPr>
+      </w:pPr>
+      <w:r>
+        <w:rPr>
+          <w:rFonts w:ascii="Arial" w:hAnsi="Arial" w:cs="Arial" w:hint="eastAsia"/>
+          <w:sz w:val="24"/>
+          <w:szCs w:val="24"/>
+          <w:u w:val="single"/>
+        </w:rPr>
+        <w:t>D</w:t>
+      </w:r>
+      <w:r>
+        <w:rPr>
+          <w:rFonts w:ascii="Arial" w:hAnsi="Arial" w:cs="Arial"/>
+          <w:sz w:val="24"/>
+          <w:szCs w:val="24"/>
+          <w:u w:val="single"/>
+        </w:rPr>
+        <w:t>ense vs. Sparse optical flow:</w:t>
+      </w:r>
+      <w:r>
+        <w:rPr>
+          <w:rFonts w:ascii="Arial" w:hAnsi="Arial" w:cs="Arial"/>
+          <w:sz w:val="24"/>
+          <w:szCs w:val="24"/>
+        </w:rPr>
+        <w:t xml:space="preserve"> Dense: compute estimate for each pixel, higher accuracy at the cost of slow/expense computation. Sparse: Compute estimate for some good feature points(SIFT), </w:t>
+      </w:r>
+      <w:proofErr w:type="spellStart"/>
+      <w:r>
+        <w:rPr>
+          <w:rFonts w:ascii="Arial" w:hAnsi="Arial" w:cs="Arial"/>
+          <w:sz w:val="24"/>
+          <w:szCs w:val="24"/>
+        </w:rPr>
+        <w:t>mush</w:t>
+      </w:r>
+      <w:proofErr w:type="spellEnd"/>
+      <w:r>
+        <w:rPr>
+          <w:rFonts w:ascii="Arial" w:hAnsi="Arial" w:cs="Arial"/>
+          <w:sz w:val="24"/>
+          <w:szCs w:val="24"/>
+        </w:rPr>
+        <w:t xml:space="preserve"> less computation cost.</w:t>
+      </w:r>
+    </w:p>
+    <w:p>
+      <w:pPr>
+        <w:rPr>
+          <w:rFonts w:ascii="Arial" w:hAnsi="Arial" w:cs="Arial"/>
+          <w:sz w:val="28"/>
+          <w:szCs w:val="28"/>
+        </w:rPr>
+      </w:pPr>
+      <w:r>
+        <w:rPr>
+          <w:rFonts w:ascii="Arial" w:hAnsi="Arial" w:cs="Arial"/>
+          <w:sz w:val="28"/>
+          <w:szCs w:val="28"/>
+        </w:rPr>
+        <w:t>Camera</w:t>
+      </w:r>
+    </w:p>
+    <w:p>
+      <w:pPr>
+        <w:rPr>
+          <w:rFonts w:ascii="Arial" w:hAnsi="Arial" w:cs="Arial"/>
+          <w:sz w:val="24"/>
+          <w:szCs w:val="24"/>
+        </w:rPr>
+      </w:pPr>
+      <w:r>
+        <w:rPr>
+          <w:rFonts w:ascii="Arial" w:hAnsi="Arial" w:cs="Arial"/>
+          <w:sz w:val="24"/>
+          <w:szCs w:val="24"/>
+          <w:u w:val="single"/>
+        </w:rPr>
+        <w:lastRenderedPageBreak/>
+        <w:t>Pinhole Camera</w:t>
+      </w:r>
+      <w:r>
+        <w:rPr>
+          <w:rFonts w:ascii="Arial" w:hAnsi="Arial" w:cs="Arial"/>
+          <w:sz w:val="24"/>
+          <w:szCs w:val="24"/>
+        </w:rPr>
+        <w:t>: Add a barrier to block off most of the rays to reduce blurring(aperture).</w:t>
+      </w:r>
+    </w:p>
+    <w:p>
+      <w:pPr>
+        <w:rPr>
+          <w:rFonts w:ascii="Arial" w:hAnsi="Arial" w:cs="Arial"/>
+          <w:sz w:val="24"/>
+          <w:szCs w:val="24"/>
+        </w:rPr>
+      </w:pPr>
+      <w:r>
+        <w:rPr>
+          <w:rFonts w:ascii="Arial" w:hAnsi="Arial" w:cs="Arial"/>
+          <w:sz w:val="24"/>
+          <w:szCs w:val="24"/>
+          <w:u w:val="single"/>
+        </w:rPr>
+        <w:t>Lenses:</w:t>
+      </w:r>
+      <w:r>
+        <w:rPr>
+          <w:rFonts w:ascii="Arial" w:hAnsi="Arial" w:cs="Arial"/>
+          <w:sz w:val="24"/>
+          <w:szCs w:val="24"/>
+        </w:rPr>
+        <w:t xml:space="preserve"> A lens focuses parallel rays onto a single focal point. </w:t>
+      </w:r>
+    </w:p>
+    <w:p>
+      <w:pPr>
+        <w:rPr>
+          <w:rFonts w:ascii="Arial" w:hAnsi="Arial" w:cs="Arial" w:hint="eastAsia"/>
+          <w:sz w:val="24"/>
+          <w:szCs w:val="24"/>
+        </w:rPr>
+      </w:pPr>
+      <w:r>
+        <w:rPr>
+          <w:rFonts w:ascii="Arial" w:hAnsi="Arial" w:cs="Arial"/>
+          <w:sz w:val="24"/>
+          <w:szCs w:val="24"/>
+          <w:u w:val="single"/>
+        </w:rPr>
+        <w:t xml:space="preserve">Perspective projection vs. </w:t>
+      </w:r>
+      <w:r>
+        <w:rPr>
+          <w:rFonts w:ascii="Arial" w:hAnsi="Arial" w:cs="Arial" w:hint="eastAsia"/>
+          <w:sz w:val="24"/>
+          <w:szCs w:val="24"/>
+          <w:u w:val="single"/>
+        </w:rPr>
+        <w:t>O</w:t>
+      </w:r>
+      <w:r>
+        <w:rPr>
+          <w:rFonts w:ascii="Arial" w:hAnsi="Arial" w:cs="Arial"/>
+          <w:sz w:val="24"/>
+          <w:szCs w:val="24"/>
+          <w:u w:val="single"/>
+        </w:rPr>
+        <w:t>rthographic projection</w:t>
+      </w:r>
+      <w:r>
+        <w:rPr>
+          <w:rFonts w:ascii="Arial" w:hAnsi="Arial" w:cs="Arial"/>
+          <w:sz w:val="24"/>
+          <w:szCs w:val="24"/>
+        </w:rPr>
+        <w:t>: In the perspective view, objects which are far away are smaller than those nearby. In the orthographic view, all objects appear at the same scale. Perspective viewpoints give more information about depth and are often easier to view because we use perspective views in real life.</w:t>
+      </w:r>
+    </w:p>
+    <w:p>
+      <w:pPr>
+        <w:rPr>
+          <w:rFonts w:ascii="Arial" w:hAnsi="Arial" w:cs="Arial"/>
+          <w:sz w:val="28"/>
+          <w:szCs w:val="28"/>
+        </w:rPr>
+      </w:pPr>
+      <w:r>
+        <w:rPr>
+          <w:rFonts w:ascii="Arial" w:hAnsi="Arial" w:cs="Arial" w:hint="eastAsia"/>
+          <w:sz w:val="24"/>
+          <w:szCs w:val="24"/>
+          <w:u w:val="single"/>
+        </w:rPr>
+        <w:t>E</w:t>
+      </w:r>
+      <w:r>
+        <w:rPr>
+          <w:rFonts w:ascii="Arial" w:hAnsi="Arial" w:cs="Arial"/>
+          <w:sz w:val="24"/>
+          <w:szCs w:val="24"/>
+          <w:u w:val="single"/>
+        </w:rPr>
+        <w:t>xtrinsic vs. Intrinsic parameters</w:t>
+      </w:r>
+      <w:r>
+        <w:rPr>
+          <w:rFonts w:ascii="Arial" w:hAnsi="Arial" w:cs="Arial"/>
+          <w:sz w:val="24"/>
+          <w:szCs w:val="24"/>
+        </w:rPr>
+        <w:t>: The extrinsic represent the location of the camera in the 3D scene. The intrinsic represent the optical center and focal length of the camera. The world points are transformed to camera coordinates using the extrinsic parameters.</w:t>
+      </w:r>
+    </w:p>
+    <w:p>
+      <w:pPr>
+        <w:rPr>
+          <w:rFonts w:ascii="Arial" w:hAnsi="Arial" w:cs="Arial"/>
+          <w:sz w:val="24"/>
+          <w:szCs w:val="24"/>
+        </w:rPr>
+      </w:pPr>
+    </w:p>
+    <w:p>
+      <w:pPr>
+        <w:rPr>
+          <w:rFonts w:ascii="Arial" w:hAnsi="Arial" w:cs="Arial"/>
+          <w:sz w:val="28"/>
+          <w:szCs w:val="28"/>
+        </w:rPr>
+      </w:pPr>
+      <w:r>
+        <w:rPr>
+          <w:rFonts w:ascii="Arial" w:hAnsi="Arial" w:cs="Arial"/>
+          <w:sz w:val="28"/>
+          <w:szCs w:val="28"/>
+        </w:rPr>
+        <w:t>Image Stitching</w:t>
       </w:r>
     </w:p>
     <w:p>
@@ -478,8 +1490,101 @@
       </w:rPr>
     </w:lvl>
   </w:abstractNum>
+  <w:abstractNum w:abstractNumId="1" w15:restartNumberingAfterBreak="0">
+    <w:nsid w:val="6F375F74"/>
+    <w:multiLevelType w:val="hybridMultilevel"/>
+    <w:tmpl w:val="6FE65DD0"/>
+    <w:lvl w:ilvl="0" w:tplc="6A549DC8">
+      <w:start w:val="1"/>
+      <w:numFmt w:val="decimal"/>
+      <w:lvlText w:val="%1."/>
+      <w:lvlJc w:val="left"/>
+      <w:pPr>
+        <w:ind w:left="760" w:hanging="360"/>
+      </w:pPr>
+      <w:rPr>
+        <w:rFonts w:hint="default"/>
+        <w:sz w:val="24"/>
+      </w:rPr>
+    </w:lvl>
+    <w:lvl w:ilvl="1" w:tplc="04090019" w:tentative="1">
+      <w:start w:val="1"/>
+      <w:numFmt w:val="upperLetter"/>
+      <w:lvlText w:val="%2."/>
+      <w:lvlJc w:val="left"/>
+      <w:pPr>
+        <w:ind w:left="1200" w:hanging="400"/>
+      </w:pPr>
+    </w:lvl>
+    <w:lvl w:ilvl="2" w:tplc="0409001B" w:tentative="1">
+      <w:start w:val="1"/>
+      <w:numFmt w:val="lowerRoman"/>
+      <w:lvlText w:val="%3."/>
+      <w:lvlJc w:val="right"/>
+      <w:pPr>
+        <w:ind w:left="1600" w:hanging="400"/>
+      </w:pPr>
+    </w:lvl>
+    <w:lvl w:ilvl="3" w:tplc="0409000F" w:tentative="1">
+      <w:start w:val="1"/>
+      <w:numFmt w:val="decimal"/>
+      <w:lvlText w:val="%4."/>
+      <w:lvlJc w:val="left"/>
+      <w:pPr>
+        <w:ind w:left="2000" w:hanging="400"/>
+      </w:pPr>
+    </w:lvl>
+    <w:lvl w:ilvl="4" w:tplc="04090019" w:tentative="1">
+      <w:start w:val="1"/>
+      <w:numFmt w:val="upperLetter"/>
+      <w:lvlText w:val="%5."/>
+      <w:lvlJc w:val="left"/>
+      <w:pPr>
+        <w:ind w:left="2400" w:hanging="400"/>
+      </w:pPr>
+    </w:lvl>
+    <w:lvl w:ilvl="5" w:tplc="0409001B" w:tentative="1">
+      <w:start w:val="1"/>
+      <w:numFmt w:val="lowerRoman"/>
+      <w:lvlText w:val="%6."/>
+      <w:lvlJc w:val="right"/>
+      <w:pPr>
+        <w:ind w:left="2800" w:hanging="400"/>
+      </w:pPr>
+    </w:lvl>
+    <w:lvl w:ilvl="6" w:tplc="0409000F" w:tentative="1">
+      <w:start w:val="1"/>
+      <w:numFmt w:val="decimal"/>
+      <w:lvlText w:val="%7."/>
+      <w:lvlJc w:val="left"/>
+      <w:pPr>
+        <w:ind w:left="3200" w:hanging="400"/>
+      </w:pPr>
+    </w:lvl>
+    <w:lvl w:ilvl="7" w:tplc="04090019" w:tentative="1">
+      <w:start w:val="1"/>
+      <w:numFmt w:val="upperLetter"/>
+      <w:lvlText w:val="%8."/>
+      <w:lvlJc w:val="left"/>
+      <w:pPr>
+        <w:ind w:left="3600" w:hanging="400"/>
+      </w:pPr>
+    </w:lvl>
+    <w:lvl w:ilvl="8" w:tplc="0409001B" w:tentative="1">
+      <w:start w:val="1"/>
+      <w:numFmt w:val="lowerRoman"/>
+      <w:lvlText w:val="%9."/>
+      <w:lvlJc w:val="right"/>
+      <w:pPr>
+        <w:ind w:left="4000" w:hanging="400"/>
+      </w:pPr>
+    </w:lvl>
+  </w:abstractNum>
   <w:num w:numId="1">
     <w:abstractNumId w:val="0"/>
+  </w:num>
+  <w:num w:numId="2">
+    <w:abstractNumId w:val="1"/>
   </w:num>
 </w:numbering>
 </file>

--- a/CV_Exam_preparation.docx
+++ b/CV_Exam_preparation.docx
@@ -567,7 +567,23 @@
           <w:sz w:val="24"/>
           <w:szCs w:val="24"/>
         </w:rPr>
-        <w:t xml:space="preserve">: 1. Select four feature pairs(at random) 2. Compute </w:t>
+        <w:t xml:space="preserve">: </w:t>
+      </w:r>
+      <w:r>
+        <w:rPr>
+          <w:rFonts w:ascii="Arial" w:hAnsi="Arial" w:cs="Arial"/>
+          <w:sz w:val="24"/>
+          <w:szCs w:val="24"/>
+        </w:rPr>
+        <w:t xml:space="preserve">Random sample consensus </w:t>
+      </w:r>
+      <w:r>
+        <w:rPr>
+          <w:rFonts w:ascii="Arial" w:hAnsi="Arial" w:cs="Arial"/>
+          <w:sz w:val="24"/>
+          <w:szCs w:val="24"/>
+        </w:rPr>
+        <w:t xml:space="preserve">1. Select four feature pairs(at random) 2. Compute </w:t>
       </w:r>
       <w:proofErr w:type="spellStart"/>
       <w:r>
@@ -1337,13 +1353,13 @@
           <w:sz w:val="28"/>
           <w:szCs w:val="28"/>
         </w:rPr>
-        <w:t>Image Stitching</w:t>
-      </w:r>
-    </w:p>
-    <w:p>
-      <w:pPr>
-        <w:rPr>
-          <w:rFonts w:ascii="Arial" w:hAnsi="Arial" w:cs="Arial"/>
+        <w:t>Stereo</w:t>
+      </w:r>
+    </w:p>
+    <w:p>
+      <w:pPr>
+        <w:rPr>
+          <w:rFonts w:ascii="Arial" w:hAnsi="Arial" w:cs="Arial" w:hint="eastAsia"/>
           <w:sz w:val="28"/>
           <w:szCs w:val="28"/>
         </w:rPr>
@@ -1353,8 +1369,1027 @@
           <w:rFonts w:ascii="Arial" w:hAnsi="Arial" w:cs="Arial"/>
           <w:sz w:val="24"/>
           <w:szCs w:val="24"/>
-        </w:rPr>
-        <w:t>patch</w:t>
+          <w:u w:val="single"/>
+        </w:rPr>
+        <w:t>Depth from stereo</w:t>
+      </w:r>
+      <w:r>
+        <w:rPr>
+          <w:rFonts w:ascii="Arial" w:hAnsi="Arial" w:cs="Arial"/>
+          <w:sz w:val="24"/>
+          <w:szCs w:val="24"/>
+        </w:rPr>
+        <w:t>: Recover depth by finding image coordinate x’ that corresponds to x.</w:t>
+      </w:r>
+    </w:p>
+    <w:p>
+      <w:pPr>
+        <w:rPr>
+          <w:rFonts w:ascii="Arial" w:hAnsi="Arial" w:cs="Arial" w:hint="eastAsia"/>
+          <w:sz w:val="28"/>
+          <w:szCs w:val="28"/>
+        </w:rPr>
+      </w:pPr>
+      <w:r>
+        <w:rPr>
+          <w:rFonts w:ascii="Arial" w:hAnsi="Arial" w:cs="Arial"/>
+          <w:sz w:val="24"/>
+          <w:szCs w:val="24"/>
+          <w:u w:val="single"/>
+        </w:rPr>
+        <w:t xml:space="preserve">Epipolar </w:t>
+      </w:r>
+      <w:r>
+        <w:rPr>
+          <w:rFonts w:ascii="Arial" w:hAnsi="Arial" w:cs="Arial"/>
+          <w:sz w:val="24"/>
+          <w:szCs w:val="24"/>
+          <w:u w:val="single"/>
+        </w:rPr>
+        <w:t>constrai</w:t>
+      </w:r>
+      <w:r>
+        <w:rPr>
+          <w:rFonts w:ascii="Arial" w:hAnsi="Arial" w:cs="Arial"/>
+          <w:sz w:val="24"/>
+          <w:szCs w:val="24"/>
+          <w:u w:val="single"/>
+        </w:rPr>
+        <w:t>nt</w:t>
+      </w:r>
+      <w:r>
+        <w:rPr>
+          <w:rFonts w:ascii="Arial" w:hAnsi="Arial" w:cs="Arial"/>
+          <w:sz w:val="24"/>
+          <w:szCs w:val="24"/>
+          <w:u w:val="single"/>
+        </w:rPr>
+        <w:t>:</w:t>
+      </w:r>
+      <w:r>
+        <w:rPr>
+          <w:rFonts w:ascii="Arial" w:hAnsi="Arial" w:cs="Arial"/>
+          <w:sz w:val="24"/>
+          <w:szCs w:val="24"/>
+        </w:rPr>
+        <w:t xml:space="preserve"> x’ always lies on epipolar line in the other image. </w:t>
+      </w:r>
+      <w:r>
+        <w:rPr>
+          <w:rFonts w:ascii="Arial" w:hAnsi="Arial" w:cs="Arial"/>
+          <w:sz w:val="24"/>
+          <w:szCs w:val="24"/>
+        </w:rPr>
+        <w:t xml:space="preserve">Epipolar lines are intersections of epipolar plane with image planes (always come in corresponding pairs) </w:t>
+      </w:r>
+      <w:r>
+        <w:rPr>
+          <w:rFonts w:ascii="Arial" w:hAnsi="Arial" w:cs="Arial"/>
+          <w:sz w:val="24"/>
+          <w:szCs w:val="24"/>
+        </w:rPr>
+        <w:t>Epipolar line can be computed in both calibrated and uncalibrated case</w:t>
+      </w:r>
+      <w:r>
+        <w:rPr>
+          <w:rFonts w:ascii="Arial" w:hAnsi="Arial" w:cs="Arial"/>
+          <w:sz w:val="24"/>
+          <w:szCs w:val="24"/>
+        </w:rPr>
+        <w:t xml:space="preserve">. </w:t>
+      </w:r>
+    </w:p>
+    <w:p>
+      <w:pPr>
+        <w:rPr>
+          <w:rFonts w:ascii="Arial" w:hAnsi="Arial" w:cs="Arial"/>
+          <w:sz w:val="24"/>
+          <w:szCs w:val="24"/>
+        </w:rPr>
+      </w:pPr>
+      <w:r>
+        <w:rPr>
+          <w:rFonts w:ascii="Arial" w:hAnsi="Arial" w:cs="Arial"/>
+          <w:sz w:val="24"/>
+          <w:szCs w:val="24"/>
+          <w:u w:val="single"/>
+        </w:rPr>
+        <w:t>Rectification</w:t>
+      </w:r>
+      <w:r>
+        <w:rPr>
+          <w:rFonts w:ascii="Arial" w:hAnsi="Arial" w:cs="Arial"/>
+          <w:sz w:val="24"/>
+          <w:szCs w:val="24"/>
+        </w:rPr>
+        <w:t xml:space="preserve">: Reproject image planes onto a common plane parallel to the line between the line between camera </w:t>
+      </w:r>
+      <w:proofErr w:type="gramStart"/>
+      <w:r>
+        <w:rPr>
+          <w:rFonts w:ascii="Arial" w:hAnsi="Arial" w:cs="Arial"/>
+          <w:sz w:val="24"/>
+          <w:szCs w:val="24"/>
+        </w:rPr>
+        <w:t>center</w:t>
+      </w:r>
+      <w:proofErr w:type="gramEnd"/>
+      <w:r>
+        <w:rPr>
+          <w:rFonts w:ascii="Arial" w:hAnsi="Arial" w:cs="Arial"/>
+          <w:sz w:val="24"/>
+          <w:szCs w:val="24"/>
+        </w:rPr>
+        <w:t xml:space="preserve">. Pixel motion is horizontal after this transformation. Two </w:t>
+      </w:r>
+      <w:proofErr w:type="spellStart"/>
+      <w:r>
+        <w:rPr>
+          <w:rFonts w:ascii="Arial" w:hAnsi="Arial" w:cs="Arial"/>
+          <w:sz w:val="24"/>
+          <w:szCs w:val="24"/>
+        </w:rPr>
+        <w:t>homographies</w:t>
+      </w:r>
+      <w:proofErr w:type="spellEnd"/>
+      <w:r>
+        <w:rPr>
+          <w:rFonts w:ascii="Arial" w:hAnsi="Arial" w:cs="Arial"/>
+          <w:sz w:val="24"/>
+          <w:szCs w:val="24"/>
+        </w:rPr>
+        <w:t>, one for each input image reprojection.</w:t>
+      </w:r>
+    </w:p>
+    <w:p>
+      <w:pPr>
+        <w:rPr>
+          <w:rFonts w:ascii="Arial" w:hAnsi="Arial" w:cs="Arial"/>
+          <w:sz w:val="24"/>
+          <w:szCs w:val="24"/>
+        </w:rPr>
+      </w:pPr>
+      <w:r>
+        <w:rPr>
+          <w:rFonts w:ascii="Arial" w:hAnsi="Arial" w:cs="Arial"/>
+          <w:sz w:val="24"/>
+          <w:szCs w:val="24"/>
+        </w:rPr>
+        <w:t>Correspondence search</w:t>
+      </w:r>
+    </w:p>
+    <w:p>
+      <w:pPr>
+        <w:rPr>
+          <w:rFonts w:ascii="Arial" w:hAnsi="Arial" w:cs="Arial" w:hint="eastAsia"/>
+          <w:sz w:val="28"/>
+          <w:szCs w:val="28"/>
+        </w:rPr>
+      </w:pPr>
+    </w:p>
+    <w:p>
+      <w:pPr>
+        <w:rPr>
+          <w:rFonts w:ascii="Arial" w:hAnsi="Arial" w:cs="Arial"/>
+          <w:sz w:val="28"/>
+          <w:szCs w:val="28"/>
+        </w:rPr>
+      </w:pPr>
+      <w:r>
+        <w:rPr>
+          <w:rFonts w:ascii="Arial" w:hAnsi="Arial" w:cs="Arial"/>
+          <w:sz w:val="28"/>
+          <w:szCs w:val="28"/>
+        </w:rPr>
+        <w:t>3D Reconstruction</w:t>
+      </w:r>
+    </w:p>
+    <w:p>
+      <w:pPr>
+        <w:rPr>
+          <w:rFonts w:ascii="Arial" w:hAnsi="Arial" w:cs="Arial"/>
+          <w:sz w:val="24"/>
+          <w:szCs w:val="24"/>
+        </w:rPr>
+      </w:pPr>
+      <w:r>
+        <w:rPr>
+          <w:rFonts w:ascii="Arial" w:hAnsi="Arial" w:cs="Arial"/>
+          <w:sz w:val="24"/>
+          <w:szCs w:val="24"/>
+          <w:u w:val="single"/>
+        </w:rPr>
+        <w:t>Structured light:</w:t>
+      </w:r>
+      <w:r>
+        <w:rPr>
+          <w:rFonts w:ascii="Arial" w:hAnsi="Arial" w:cs="Arial"/>
+          <w:sz w:val="24"/>
+          <w:szCs w:val="24"/>
+        </w:rPr>
+        <w:t xml:space="preserve"> Project any </w:t>
+      </w:r>
+      <w:proofErr w:type="spellStart"/>
+      <w:r>
+        <w:rPr>
+          <w:rFonts w:ascii="Arial" w:hAnsi="Arial" w:cs="Arial"/>
+          <w:sz w:val="24"/>
+          <w:szCs w:val="24"/>
+        </w:rPr>
+        <w:t>spatio</w:t>
+      </w:r>
+      <w:proofErr w:type="spellEnd"/>
+      <w:r>
+        <w:rPr>
+          <w:rFonts w:ascii="Arial" w:hAnsi="Arial" w:cs="Arial"/>
+          <w:sz w:val="24"/>
+          <w:szCs w:val="24"/>
+        </w:rPr>
+        <w:t xml:space="preserve">-temporal pattern of light on the object surface. Avoid problems of 3D estimation in scenes with complex textures. Make finding correspondence very easy because it contains multiple layers of light compared to stereo. </w:t>
+      </w:r>
+    </w:p>
+    <w:p>
+      <w:pPr>
+        <w:rPr>
+          <w:rFonts w:ascii="Arial" w:hAnsi="Arial" w:cs="Arial"/>
+          <w:sz w:val="24"/>
+          <w:szCs w:val="24"/>
+        </w:rPr>
+      </w:pPr>
+      <w:r>
+        <w:rPr>
+          <w:rFonts w:ascii="Arial" w:hAnsi="Arial" w:cs="Arial" w:hint="eastAsia"/>
+          <w:sz w:val="24"/>
+          <w:szCs w:val="24"/>
+          <w:u w:val="single"/>
+        </w:rPr>
+        <w:t>P</w:t>
+      </w:r>
+      <w:r>
+        <w:rPr>
+          <w:rFonts w:ascii="Arial" w:hAnsi="Arial" w:cs="Arial"/>
+          <w:sz w:val="24"/>
+          <w:szCs w:val="24"/>
+          <w:u w:val="single"/>
+        </w:rPr>
+        <w:t>hotometric stereo</w:t>
+      </w:r>
+      <w:r>
+        <w:rPr>
+          <w:rFonts w:ascii="Arial" w:hAnsi="Arial" w:cs="Arial"/>
+          <w:sz w:val="24"/>
+          <w:szCs w:val="24"/>
+          <w:u w:val="single"/>
+        </w:rPr>
+        <w:t>:</w:t>
+      </w:r>
+      <w:r>
+        <w:rPr>
+          <w:rFonts w:ascii="Arial" w:hAnsi="Arial" w:cs="Arial"/>
+          <w:sz w:val="24"/>
+          <w:szCs w:val="24"/>
+        </w:rPr>
+        <w:t xml:space="preserve"> Estimate the surface </w:t>
+      </w:r>
+      <w:proofErr w:type="spellStart"/>
+      <w:r>
+        <w:rPr>
+          <w:rFonts w:ascii="Arial" w:hAnsi="Arial" w:cs="Arial"/>
+          <w:sz w:val="24"/>
+          <w:szCs w:val="24"/>
+        </w:rPr>
+        <w:t>normals</w:t>
+      </w:r>
+      <w:proofErr w:type="spellEnd"/>
+      <w:r>
+        <w:rPr>
+          <w:rFonts w:ascii="Arial" w:hAnsi="Arial" w:cs="Arial"/>
+          <w:sz w:val="24"/>
+          <w:szCs w:val="24"/>
+        </w:rPr>
+        <w:t xml:space="preserve"> of a given scene given multiple 2D images taken from the same viewpoint, but under different lighting conditions. Basic photometric stereo required a Lambertian reflectance model: pixel intensity = diffuse albedo constant(=reflection coefficient)(normal) * lighting direction</w:t>
+      </w:r>
+    </w:p>
+    <w:p>
+      <w:pPr>
+        <w:rPr>
+          <w:rFonts w:ascii="Arial" w:hAnsi="Arial" w:cs="Arial"/>
+          <w:sz w:val="24"/>
+          <w:szCs w:val="24"/>
+        </w:rPr>
+      </w:pPr>
+      <w:r>
+        <w:rPr>
+          <w:rFonts w:ascii="Arial" w:hAnsi="Arial" w:cs="Arial" w:hint="eastAsia"/>
+          <w:sz w:val="24"/>
+          <w:szCs w:val="24"/>
+          <w:u w:val="single"/>
+        </w:rPr>
+        <w:t>3</w:t>
+      </w:r>
+      <w:r>
+        <w:rPr>
+          <w:rFonts w:ascii="Arial" w:hAnsi="Arial" w:cs="Arial"/>
+          <w:sz w:val="24"/>
+          <w:szCs w:val="24"/>
+          <w:u w:val="single"/>
+        </w:rPr>
+        <w:t>D from photographs</w:t>
+      </w:r>
+      <w:r>
+        <w:rPr>
+          <w:rFonts w:ascii="Arial" w:hAnsi="Arial" w:cs="Arial"/>
+          <w:sz w:val="24"/>
+          <w:szCs w:val="24"/>
+          <w:u w:val="single"/>
+        </w:rPr>
+        <w:t>:</w:t>
+      </w:r>
+      <w:r>
+        <w:rPr>
+          <w:rFonts w:ascii="Arial" w:hAnsi="Arial" w:cs="Arial"/>
+          <w:sz w:val="24"/>
+          <w:szCs w:val="24"/>
+        </w:rPr>
+        <w:t xml:space="preserve"> practical, fast, non-intrusive, low cost, easily deployable outdoor, but low accuracy and results depend on material properties</w:t>
+      </w:r>
+    </w:p>
+    <w:p>
+      <w:pPr>
+        <w:rPr>
+          <w:rFonts w:ascii="Arial" w:hAnsi="Arial" w:cs="Arial" w:hint="eastAsia"/>
+          <w:sz w:val="24"/>
+          <w:szCs w:val="24"/>
+        </w:rPr>
+      </w:pPr>
+      <w:r>
+        <w:rPr>
+          <w:rFonts w:ascii="Arial" w:hAnsi="Arial" w:cs="Arial" w:hint="eastAsia"/>
+          <w:sz w:val="24"/>
+          <w:szCs w:val="24"/>
+          <w:u w:val="single"/>
+        </w:rPr>
+        <w:t>S</w:t>
+      </w:r>
+      <w:r>
+        <w:rPr>
+          <w:rFonts w:ascii="Arial" w:hAnsi="Arial" w:cs="Arial"/>
+          <w:sz w:val="24"/>
+          <w:szCs w:val="24"/>
+          <w:u w:val="single"/>
+        </w:rPr>
+        <w:t>pace Carving Algorithm</w:t>
+      </w:r>
+      <w:r>
+        <w:rPr>
+          <w:rFonts w:ascii="Arial" w:hAnsi="Arial" w:cs="Arial" w:hint="eastAsia"/>
+          <w:sz w:val="24"/>
+          <w:szCs w:val="24"/>
+        </w:rPr>
+        <w:t>:</w:t>
+      </w:r>
+      <w:r>
+        <w:rPr>
+          <w:rFonts w:ascii="Arial" w:hAnsi="Arial" w:cs="Arial"/>
+          <w:sz w:val="24"/>
+          <w:szCs w:val="24"/>
+        </w:rPr>
+        <w:t xml:space="preserve"> 1. Initialize to a volume V containing the true scene 2. Choose a voxel on the outside of the volume 3. Project to visible input images 4. Carve if not photo-</w:t>
+      </w:r>
+      <w:r>
+        <w:rPr>
+          <w:rFonts w:ascii="Arial" w:hAnsi="Arial" w:cs="Arial"/>
+          <w:b/>
+          <w:bCs/>
+          <w:sz w:val="24"/>
+          <w:szCs w:val="24"/>
+        </w:rPr>
+        <w:t>consistent</w:t>
+      </w:r>
+      <w:r>
+        <w:rPr>
+          <w:rFonts w:ascii="Arial" w:hAnsi="Arial" w:cs="Arial"/>
+          <w:sz w:val="24"/>
+          <w:szCs w:val="24"/>
+        </w:rPr>
+        <w:t xml:space="preserve"> 4. Repeat until convergence</w:t>
+      </w:r>
+    </w:p>
+    <w:p>
+      <w:pPr>
+        <w:rPr>
+          <w:rFonts w:ascii="Arial" w:hAnsi="Arial" w:cs="Arial"/>
+          <w:sz w:val="24"/>
+          <w:szCs w:val="24"/>
+        </w:rPr>
+      </w:pPr>
+    </w:p>
+    <w:p>
+      <w:pPr>
+        <w:rPr>
+          <w:rFonts w:ascii="Arial" w:hAnsi="Arial" w:cs="Arial"/>
+          <w:sz w:val="28"/>
+          <w:szCs w:val="28"/>
+        </w:rPr>
+      </w:pPr>
+      <w:r>
+        <w:rPr>
+          <w:rFonts w:ascii="Arial" w:hAnsi="Arial" w:cs="Arial"/>
+          <w:sz w:val="28"/>
+          <w:szCs w:val="28"/>
+        </w:rPr>
+        <w:t>Bag of Features</w:t>
+      </w:r>
+    </w:p>
+    <w:p>
+      <w:pPr>
+        <w:rPr>
+          <w:rFonts w:ascii="Arial" w:hAnsi="Arial" w:cs="Arial"/>
+          <w:sz w:val="24"/>
+          <w:szCs w:val="24"/>
+        </w:rPr>
+      </w:pPr>
+      <w:r>
+        <w:rPr>
+          <w:rFonts w:ascii="Arial" w:hAnsi="Arial" w:cs="Arial"/>
+          <w:sz w:val="24"/>
+          <w:szCs w:val="24"/>
+        </w:rPr>
+        <w:t xml:space="preserve">Bag of features methods </w:t>
+      </w:r>
+      <w:r>
+        <w:rPr>
+          <w:rFonts w:ascii="Arial" w:hAnsi="Arial" w:cs="Arial"/>
+          <w:sz w:val="24"/>
+          <w:szCs w:val="24"/>
+        </w:rPr>
+        <w:t>analyze</w:t>
+      </w:r>
+      <w:r>
+        <w:rPr>
+          <w:rFonts w:ascii="Arial" w:hAnsi="Arial" w:cs="Arial"/>
+          <w:sz w:val="24"/>
+          <w:szCs w:val="24"/>
+        </w:rPr>
+        <w:t xml:space="preserve"> the large set of very specific features generated by a training set of images and identify a small set of useful, more generic features.</w:t>
+      </w:r>
+    </w:p>
+    <w:p>
+      <w:pPr>
+        <w:rPr>
+          <w:rFonts w:ascii="Arial" w:hAnsi="Arial" w:cs="Arial"/>
+          <w:sz w:val="24"/>
+          <w:szCs w:val="24"/>
+        </w:rPr>
+      </w:pPr>
+      <w:r>
+        <w:rPr>
+          <w:rFonts w:ascii="Arial" w:hAnsi="Arial" w:cs="Arial" w:hint="eastAsia"/>
+          <w:sz w:val="24"/>
+          <w:szCs w:val="24"/>
+          <w:u w:val="single"/>
+        </w:rPr>
+        <w:t>K</w:t>
+      </w:r>
+      <w:r>
+        <w:rPr>
+          <w:rFonts w:ascii="Arial" w:hAnsi="Arial" w:cs="Arial"/>
+          <w:sz w:val="24"/>
+          <w:szCs w:val="24"/>
+          <w:u w:val="single"/>
+        </w:rPr>
+        <w:t>-mean Clustering</w:t>
+      </w:r>
+      <w:r>
+        <w:rPr>
+          <w:rFonts w:ascii="Arial" w:hAnsi="Arial" w:cs="Arial"/>
+          <w:sz w:val="24"/>
+          <w:szCs w:val="24"/>
+        </w:rPr>
+        <w:t xml:space="preserve">: Minimize distances between points and their nearest cluster </w:t>
+      </w:r>
+      <w:proofErr w:type="gramStart"/>
+      <w:r>
+        <w:rPr>
+          <w:rFonts w:ascii="Arial" w:hAnsi="Arial" w:cs="Arial"/>
+          <w:sz w:val="24"/>
+          <w:szCs w:val="24"/>
+        </w:rPr>
+        <w:t>centers:</w:t>
+      </w:r>
+      <w:proofErr w:type="gramEnd"/>
+      <w:r>
+        <w:rPr>
+          <w:rFonts w:ascii="Arial" w:hAnsi="Arial" w:cs="Arial"/>
+          <w:sz w:val="24"/>
+          <w:szCs w:val="24"/>
+        </w:rPr>
+        <w:t xml:space="preserve"> allows user to choose vocabulary size. If vocab is too small, visual words not representative of all patches. If too large, quantization artifacts, overfitting</w:t>
+      </w:r>
+    </w:p>
+    <w:p>
+      <w:pPr>
+        <w:rPr>
+          <w:rFonts w:ascii="Arial" w:hAnsi="Arial" w:cs="Arial"/>
+          <w:sz w:val="24"/>
+          <w:szCs w:val="24"/>
+        </w:rPr>
+      </w:pPr>
+      <w:r>
+        <w:rPr>
+          <w:rFonts w:ascii="Arial" w:hAnsi="Arial" w:cs="Arial" w:hint="eastAsia"/>
+          <w:sz w:val="24"/>
+          <w:szCs w:val="24"/>
+        </w:rPr>
+        <w:t>H</w:t>
+      </w:r>
+      <w:r>
+        <w:rPr>
+          <w:rFonts w:ascii="Arial" w:hAnsi="Arial" w:cs="Arial"/>
+          <w:sz w:val="24"/>
+          <w:szCs w:val="24"/>
+        </w:rPr>
+        <w:t>istograms of these abstract features provide compact representations of images</w:t>
+      </w:r>
+    </w:p>
+    <w:p>
+      <w:pPr>
+        <w:rPr>
+          <w:rFonts w:ascii="Arial" w:hAnsi="Arial" w:cs="Arial" w:hint="eastAsia"/>
+          <w:sz w:val="24"/>
+          <w:szCs w:val="24"/>
+        </w:rPr>
+      </w:pPr>
+      <w:r>
+        <w:rPr>
+          <w:rFonts w:ascii="Arial" w:hAnsi="Arial" w:cs="Arial" w:hint="eastAsia"/>
+          <w:sz w:val="24"/>
+          <w:szCs w:val="24"/>
+        </w:rPr>
+        <w:t>H</w:t>
+      </w:r>
+      <w:r>
+        <w:rPr>
+          <w:rFonts w:ascii="Arial" w:hAnsi="Arial" w:cs="Arial"/>
+          <w:sz w:val="24"/>
+          <w:szCs w:val="24"/>
+        </w:rPr>
+        <w:t xml:space="preserve">istograms can be weighted by inverse document frequency, the feature vectors supplied to a classifier, and matched to extract images of a given object from a </w:t>
+      </w:r>
+      <w:r>
+        <w:rPr>
+          <w:rFonts w:ascii="Arial" w:hAnsi="Arial" w:cs="Arial"/>
+          <w:sz w:val="24"/>
+          <w:szCs w:val="24"/>
+        </w:rPr>
+        <w:t>large-scale</w:t>
+      </w:r>
+      <w:r>
+        <w:rPr>
+          <w:rFonts w:ascii="Arial" w:hAnsi="Arial" w:cs="Arial"/>
+          <w:sz w:val="24"/>
+          <w:szCs w:val="24"/>
+        </w:rPr>
+        <w:t xml:space="preserve"> database.</w:t>
+      </w:r>
+    </w:p>
+    <w:p>
+      <w:pPr>
+        <w:rPr>
+          <w:rFonts w:ascii="Arial" w:hAnsi="Arial" w:cs="Arial"/>
+          <w:sz w:val="24"/>
+          <w:szCs w:val="24"/>
+        </w:rPr>
+      </w:pPr>
+    </w:p>
+    <w:p>
+      <w:pPr>
+        <w:rPr>
+          <w:rFonts w:ascii="Arial" w:hAnsi="Arial" w:cs="Arial" w:hint="eastAsia"/>
+          <w:sz w:val="28"/>
+          <w:szCs w:val="28"/>
+        </w:rPr>
+      </w:pPr>
+      <w:r>
+        <w:rPr>
+          <w:rFonts w:ascii="Arial" w:hAnsi="Arial" w:cs="Arial"/>
+          <w:sz w:val="28"/>
+          <w:szCs w:val="28"/>
+        </w:rPr>
+        <w:t>Object Recognition</w:t>
+      </w:r>
+    </w:p>
+    <w:p>
+      <w:pPr>
+        <w:rPr>
+          <w:rFonts w:ascii="Arial" w:hAnsi="Arial" w:cs="Arial"/>
+          <w:sz w:val="24"/>
+          <w:szCs w:val="24"/>
+        </w:rPr>
+      </w:pPr>
+      <w:r>
+        <w:rPr>
+          <w:rFonts w:ascii="Arial" w:hAnsi="Arial" w:cs="Arial"/>
+          <w:sz w:val="24"/>
+          <w:szCs w:val="24"/>
+        </w:rPr>
+        <w:t xml:space="preserve">3 important recognition problems: recognition: identify the main object in an image, Detection: also find the object’s image location, </w:t>
+      </w:r>
+      <w:proofErr w:type="gramStart"/>
+      <w:r>
+        <w:rPr>
+          <w:rFonts w:ascii="Arial" w:hAnsi="Arial" w:cs="Arial"/>
+          <w:sz w:val="24"/>
+          <w:szCs w:val="24"/>
+        </w:rPr>
+        <w:t>Pose</w:t>
+      </w:r>
+      <w:proofErr w:type="gramEnd"/>
+      <w:r>
+        <w:rPr>
+          <w:rFonts w:ascii="Arial" w:hAnsi="Arial" w:cs="Arial"/>
+          <w:sz w:val="24"/>
+          <w:szCs w:val="24"/>
+        </w:rPr>
+        <w:t>: find the object’s 3D, real world location.</w:t>
+      </w:r>
+    </w:p>
+    <w:p>
+      <w:pPr>
+        <w:rPr>
+          <w:rFonts w:ascii="Arial" w:hAnsi="Arial" w:cs="Arial"/>
+          <w:sz w:val="24"/>
+          <w:szCs w:val="24"/>
+        </w:rPr>
+      </w:pPr>
+      <w:r>
+        <w:rPr>
+          <w:rFonts w:ascii="Arial" w:hAnsi="Arial" w:cs="Arial"/>
+          <w:sz w:val="24"/>
+          <w:szCs w:val="24"/>
+        </w:rPr>
+        <w:t xml:space="preserve">Early works: pictorial structure, Classical </w:t>
+      </w:r>
+      <w:proofErr w:type="spellStart"/>
+      <w:r>
+        <w:rPr>
+          <w:rFonts w:ascii="Arial" w:hAnsi="Arial" w:cs="Arial"/>
+          <w:sz w:val="24"/>
+          <w:szCs w:val="24"/>
+        </w:rPr>
+        <w:t>Dalal</w:t>
+      </w:r>
+      <w:proofErr w:type="spellEnd"/>
+      <w:r>
+        <w:rPr>
+          <w:rFonts w:ascii="Arial" w:hAnsi="Arial" w:cs="Arial"/>
+          <w:sz w:val="24"/>
+          <w:szCs w:val="24"/>
+        </w:rPr>
+        <w:t xml:space="preserve"> &amp; </w:t>
+      </w:r>
+      <w:proofErr w:type="spellStart"/>
+      <w:r>
+        <w:rPr>
+          <w:rFonts w:ascii="Arial" w:hAnsi="Arial" w:cs="Arial"/>
+          <w:sz w:val="24"/>
+          <w:szCs w:val="24"/>
+        </w:rPr>
+        <w:t>Triggs</w:t>
+      </w:r>
+      <w:proofErr w:type="spellEnd"/>
+    </w:p>
+    <w:p>
+      <w:pPr>
+        <w:rPr>
+          <w:rFonts w:ascii="Arial" w:hAnsi="Arial" w:cs="Arial"/>
+          <w:sz w:val="24"/>
+          <w:szCs w:val="24"/>
+        </w:rPr>
+      </w:pPr>
+      <w:proofErr w:type="spellStart"/>
+      <w:r>
+        <w:rPr>
+          <w:rFonts w:ascii="Arial" w:hAnsi="Arial" w:cs="Arial" w:hint="eastAsia"/>
+          <w:sz w:val="24"/>
+          <w:szCs w:val="24"/>
+        </w:rPr>
+        <w:t>N</w:t>
+      </w:r>
+      <w:r>
+        <w:rPr>
+          <w:rFonts w:ascii="Arial" w:hAnsi="Arial" w:cs="Arial"/>
+          <w:sz w:val="24"/>
+          <w:szCs w:val="24"/>
+        </w:rPr>
+        <w:t>oadays</w:t>
+      </w:r>
+      <w:proofErr w:type="spellEnd"/>
+      <w:r>
+        <w:rPr>
+          <w:rFonts w:ascii="Arial" w:hAnsi="Arial" w:cs="Arial"/>
+          <w:sz w:val="24"/>
+          <w:szCs w:val="24"/>
+        </w:rPr>
+        <w:t>: Statistical learning framework, feature representation, and trainable classifiers</w:t>
+      </w:r>
+    </w:p>
+    <w:p>
+      <w:pPr>
+        <w:rPr>
+          <w:rFonts w:ascii="Arial" w:hAnsi="Arial" w:cs="Arial" w:hint="eastAsia"/>
+          <w:sz w:val="24"/>
+          <w:szCs w:val="24"/>
+        </w:rPr>
+      </w:pPr>
+    </w:p>
+    <w:p>
+      <w:pPr>
+        <w:rPr>
+          <w:rFonts w:ascii="Arial" w:hAnsi="Arial" w:cs="Arial"/>
+          <w:sz w:val="28"/>
+          <w:szCs w:val="28"/>
+        </w:rPr>
+      </w:pPr>
+      <w:r>
+        <w:rPr>
+          <w:rFonts w:ascii="Arial" w:hAnsi="Arial" w:cs="Arial"/>
+          <w:sz w:val="28"/>
+          <w:szCs w:val="28"/>
+        </w:rPr>
+        <w:t>Viola Jones Method(Recognition)</w:t>
+      </w:r>
+    </w:p>
+    <w:p>
+      <w:pPr>
+        <w:rPr>
+          <w:rFonts w:ascii="Arial" w:hAnsi="Arial" w:cs="Arial"/>
+          <w:sz w:val="24"/>
+          <w:szCs w:val="24"/>
+        </w:rPr>
+      </w:pPr>
+      <w:r>
+        <w:rPr>
+          <w:rFonts w:ascii="Arial" w:hAnsi="Arial" w:cs="Arial"/>
+          <w:sz w:val="24"/>
+          <w:szCs w:val="24"/>
+        </w:rPr>
+        <w:t>Developed for face recognition, but general. Slide a window across image and evaluate a face model at every location. Key ideas: Integral images for fast feature evaluation, boosting for feature selection, Attentional cascade for fast rejection of non-face windows. Integral image makes feature extraction faster and allows consideration of more features. The integral image computes a value at each pixel(</w:t>
+      </w:r>
+      <w:proofErr w:type="spellStart"/>
+      <w:r>
+        <w:rPr>
+          <w:rFonts w:ascii="Arial" w:hAnsi="Arial" w:cs="Arial"/>
+          <w:sz w:val="24"/>
+          <w:szCs w:val="24"/>
+        </w:rPr>
+        <w:t>x,y</w:t>
+      </w:r>
+      <w:proofErr w:type="spellEnd"/>
+      <w:r>
+        <w:rPr>
+          <w:rFonts w:ascii="Arial" w:hAnsi="Arial" w:cs="Arial"/>
+          <w:sz w:val="24"/>
+          <w:szCs w:val="24"/>
+        </w:rPr>
+        <w:t>) that is the sum of the pixel values above and to the left of (</w:t>
+      </w:r>
+      <w:proofErr w:type="spellStart"/>
+      <w:r>
+        <w:rPr>
+          <w:rFonts w:ascii="Arial" w:hAnsi="Arial" w:cs="Arial"/>
+          <w:sz w:val="24"/>
+          <w:szCs w:val="24"/>
+        </w:rPr>
+        <w:t>x,y</w:t>
+      </w:r>
+      <w:proofErr w:type="spellEnd"/>
+      <w:r>
+        <w:rPr>
+          <w:rFonts w:ascii="Arial" w:hAnsi="Arial" w:cs="Arial"/>
+          <w:sz w:val="24"/>
+          <w:szCs w:val="24"/>
+        </w:rPr>
+        <w:t>). This can quickly be computed in one pass through the image.</w:t>
+      </w:r>
+    </w:p>
+    <w:p>
+      <w:pPr>
+        <w:rPr>
+          <w:rFonts w:ascii="Arial" w:hAnsi="Arial" w:cs="Arial"/>
+          <w:sz w:val="24"/>
+          <w:szCs w:val="24"/>
+        </w:rPr>
+      </w:pPr>
+      <w:r>
+        <w:rPr>
+          <w:rFonts w:ascii="Arial" w:hAnsi="Arial" w:cs="Arial" w:hint="eastAsia"/>
+          <w:sz w:val="24"/>
+          <w:szCs w:val="24"/>
+        </w:rPr>
+        <w:t>T</w:t>
+      </w:r>
+      <w:r>
+        <w:rPr>
+          <w:rFonts w:ascii="Arial" w:hAnsi="Arial" w:cs="Arial"/>
+          <w:sz w:val="24"/>
+          <w:szCs w:val="24"/>
+        </w:rPr>
+        <w:t>hree key contributions: Integral images( basis of SURF), Boosting, and Cascaded classifiers</w:t>
+      </w:r>
+    </w:p>
+    <w:p>
+      <w:pPr>
+        <w:rPr>
+          <w:rFonts w:ascii="Arial" w:hAnsi="Arial" w:cs="Arial"/>
+          <w:sz w:val="28"/>
+          <w:szCs w:val="28"/>
+        </w:rPr>
+      </w:pPr>
+      <w:r>
+        <w:rPr>
+          <w:rFonts w:ascii="Arial" w:hAnsi="Arial" w:cs="Arial" w:hint="eastAsia"/>
+          <w:sz w:val="24"/>
+          <w:szCs w:val="24"/>
+        </w:rPr>
+        <w:t>T</w:t>
+      </w:r>
+      <w:r>
+        <w:rPr>
+          <w:rFonts w:ascii="Arial" w:hAnsi="Arial" w:cs="Arial"/>
+          <w:sz w:val="24"/>
+          <w:szCs w:val="24"/>
+        </w:rPr>
+        <w:t>ogether they allow automatic selection and learned use of features from a previously unfeasibly large set.</w:t>
+      </w:r>
+    </w:p>
+    <w:p>
+      <w:pPr>
+        <w:rPr>
+          <w:rFonts w:ascii="Arial" w:hAnsi="Arial" w:cs="Arial"/>
+          <w:sz w:val="28"/>
+          <w:szCs w:val="28"/>
+        </w:rPr>
+      </w:pPr>
+      <w:r>
+        <w:rPr>
+          <w:rFonts w:ascii="Arial" w:hAnsi="Arial" w:cs="Arial"/>
+          <w:sz w:val="28"/>
+          <w:szCs w:val="28"/>
+        </w:rPr>
+        <w:t>CNN Convolutional Neural Networks</w:t>
+      </w:r>
+    </w:p>
+    <w:p>
+      <w:pPr>
+        <w:rPr>
+          <w:rFonts w:ascii="Arial" w:hAnsi="Arial" w:cs="Arial" w:hint="eastAsia"/>
+          <w:sz w:val="24"/>
+          <w:szCs w:val="24"/>
+        </w:rPr>
+      </w:pPr>
+      <w:r>
+        <w:rPr>
+          <w:rFonts w:ascii="Arial" w:hAnsi="Arial" w:cs="Arial"/>
+          <w:sz w:val="24"/>
+          <w:szCs w:val="24"/>
+        </w:rPr>
+        <w:t xml:space="preserve">Neural </w:t>
+      </w:r>
+      <w:proofErr w:type="spellStart"/>
+      <w:r>
+        <w:rPr>
+          <w:rFonts w:ascii="Arial" w:hAnsi="Arial" w:cs="Arial"/>
+          <w:sz w:val="24"/>
+          <w:szCs w:val="24"/>
+        </w:rPr>
+        <w:t>networkds</w:t>
+      </w:r>
+      <w:proofErr w:type="spellEnd"/>
+      <w:r>
+        <w:rPr>
+          <w:rFonts w:ascii="Arial" w:hAnsi="Arial" w:cs="Arial"/>
+          <w:sz w:val="24"/>
+          <w:szCs w:val="24"/>
+        </w:rPr>
+        <w:t xml:space="preserve"> that use convolution in place of general matrix multiplication in at least one of their layers. </w:t>
+      </w:r>
+    </w:p>
+    <w:p>
+      <w:pPr>
+        <w:rPr>
+          <w:rFonts w:ascii="Arial" w:hAnsi="Arial" w:cs="Arial"/>
+          <w:sz w:val="24"/>
+          <w:szCs w:val="24"/>
+        </w:rPr>
+      </w:pPr>
+      <w:proofErr w:type="spellStart"/>
+      <w:r>
+        <w:rPr>
+          <w:rFonts w:ascii="Arial" w:hAnsi="Arial" w:cs="Arial" w:hint="eastAsia"/>
+          <w:sz w:val="24"/>
+          <w:szCs w:val="24"/>
+          <w:u w:val="single"/>
+        </w:rPr>
+        <w:lastRenderedPageBreak/>
+        <w:t>R</w:t>
+      </w:r>
+      <w:r>
+        <w:rPr>
+          <w:rFonts w:ascii="Arial" w:hAnsi="Arial" w:cs="Arial"/>
+          <w:sz w:val="24"/>
+          <w:szCs w:val="24"/>
+          <w:u w:val="single"/>
+        </w:rPr>
+        <w:t>esNet</w:t>
+      </w:r>
+      <w:proofErr w:type="spellEnd"/>
+      <w:r>
+        <w:rPr>
+          <w:rFonts w:ascii="Arial" w:hAnsi="Arial" w:cs="Arial"/>
+          <w:sz w:val="24"/>
+          <w:szCs w:val="24"/>
+        </w:rPr>
+        <w:t xml:space="preserve">: The residual module, introduce skip or shortcut connections( existing before in various forms in literature), make it easy for network layers to represent the identity mapping. </w:t>
+      </w:r>
+    </w:p>
+    <w:p>
+      <w:pPr>
+        <w:rPr>
+          <w:rFonts w:ascii="Arial" w:hAnsi="Arial" w:cs="Arial"/>
+          <w:sz w:val="28"/>
+          <w:szCs w:val="28"/>
+        </w:rPr>
+      </w:pPr>
+      <w:r>
+        <w:rPr>
+          <w:rFonts w:ascii="Arial" w:hAnsi="Arial" w:cs="Arial" w:hint="eastAsia"/>
+          <w:sz w:val="24"/>
+          <w:szCs w:val="24"/>
+        </w:rPr>
+        <w:t>C</w:t>
+      </w:r>
+      <w:r>
+        <w:rPr>
+          <w:rFonts w:ascii="Arial" w:hAnsi="Arial" w:cs="Arial"/>
+          <w:sz w:val="24"/>
+          <w:szCs w:val="24"/>
+        </w:rPr>
+        <w:t>onvolutional Neural networks take feature learning much further, providing an entirely learned solution</w:t>
+      </w:r>
+    </w:p>
+    <w:p>
+      <w:pPr>
+        <w:rPr>
+          <w:rFonts w:ascii="Arial" w:hAnsi="Arial" w:cs="Arial"/>
+          <w:sz w:val="28"/>
+          <w:szCs w:val="28"/>
+        </w:rPr>
+      </w:pPr>
+      <w:r>
+        <w:rPr>
+          <w:rFonts w:ascii="Arial" w:hAnsi="Arial" w:cs="Arial"/>
+          <w:sz w:val="28"/>
+          <w:szCs w:val="28"/>
+        </w:rPr>
+        <w:t>GAN Generative Adversarial Networks</w:t>
+      </w:r>
+    </w:p>
+    <w:p>
+      <w:pPr>
+        <w:rPr>
+          <w:rFonts w:ascii="Arial" w:hAnsi="Arial" w:cs="Arial"/>
+          <w:sz w:val="28"/>
+          <w:szCs w:val="28"/>
+        </w:rPr>
+      </w:pPr>
+      <w:r>
+        <w:rPr>
+          <w:rFonts w:ascii="Arial" w:hAnsi="Arial" w:cs="Arial"/>
+          <w:sz w:val="24"/>
+          <w:szCs w:val="24"/>
+        </w:rPr>
+        <w:t>Two neural networks contest with each other in game( in the form of a zero-sum game, where one agent’s gain is another agent’s loss)</w:t>
+      </w:r>
+      <w:r>
+        <w:rPr>
+          <w:rFonts w:ascii="Arial" w:hAnsi="Arial" w:cs="Arial"/>
+          <w:color w:val="202122"/>
+          <w:sz w:val="24"/>
+          <w:szCs w:val="24"/>
+          <w:shd w:val="clear" w:color="auto" w:fill="FFFFFF"/>
+        </w:rPr>
+        <w:t xml:space="preserve"> </w:t>
+      </w:r>
+      <w:r>
+        <w:rPr>
+          <w:rFonts w:ascii="Arial" w:hAnsi="Arial" w:cs="Arial"/>
+          <w:color w:val="202122"/>
+          <w:sz w:val="24"/>
+          <w:szCs w:val="24"/>
+          <w:shd w:val="clear" w:color="auto" w:fill="FFFFFF"/>
+        </w:rPr>
+        <w:t>Given a training set, this technique learns to generate new data with the same statistics as the training set. For example, a GAN trained on photographs can generate new photographs that look at least superficially authentic to human observers, having many realistic characteristics</w:t>
       </w:r>
     </w:p>
     <w:p>

--- a/CV_Exam_preparation.docx
+++ b/CV_Exam_preparation.docx
@@ -176,7 +176,23 @@
           <w:sz w:val="24"/>
           <w:szCs w:val="24"/>
         </w:rPr>
-        <w:t xml:space="preserve"> 3. Histogram these numbers 4. Optionally normalize each histogram 5. Concatenate histograms to make the feature vector.</w:t>
+        <w:t xml:space="preserve"> 3. Histogram these numbers 4. Optionally normalize each histogram</w:t>
+      </w:r>
+      <w:r>
+        <w:rPr>
+          <w:rFonts w:ascii="Arial" w:hAnsi="Arial" w:cs="Arial"/>
+          <w:sz w:val="24"/>
+          <w:szCs w:val="24"/>
+        </w:rPr>
+        <w:t>(so its bins sum to 1)</w:t>
+      </w:r>
+      <w:r>
+        <w:rPr>
+          <w:rFonts w:ascii="Arial" w:hAnsi="Arial" w:cs="Arial"/>
+          <w:sz w:val="24"/>
+          <w:szCs w:val="24"/>
+        </w:rPr>
+        <w:t xml:space="preserve"> 5. Concatenate histograms to make the feature vector.</w:t>
       </w:r>
     </w:p>
     <w:p>
@@ -278,25 +294,77 @@
           <w:rFonts w:ascii="Arial" w:hAnsi="Arial" w:cs="Arial"/>
           <w:sz w:val="24"/>
           <w:szCs w:val="24"/>
-          <w:u w:val="single"/>
-        </w:rPr>
-        <w:t>Scale Invariance:</w:t>
-      </w:r>
-      <w:r>
-        <w:rPr>
-          <w:rFonts w:ascii="Arial" w:hAnsi="Arial" w:cs="Arial"/>
-          <w:sz w:val="24"/>
-          <w:szCs w:val="24"/>
-        </w:rPr>
-        <w:t xml:space="preserve"> Find points whose surrounding patches are distinctive with using Gaussian mask</w:t>
-      </w:r>
-      <w:r>
-        <w:rPr>
-          <w:rFonts w:ascii="Arial" w:hAnsi="Arial" w:cs="Arial"/>
-          <w:sz w:val="24"/>
-          <w:szCs w:val="24"/>
-        </w:rPr>
-        <w:t xml:space="preserve"> </w:t>
+        </w:rPr>
+        <w:t>Transform image data into scale-invariant coordinates relative to local features.</w:t>
+      </w:r>
+    </w:p>
+    <w:p>
+      <w:pPr>
+        <w:rPr>
+          <w:rFonts w:ascii="Arial" w:hAnsi="Arial" w:cs="Arial" w:hint="eastAsia"/>
+          <w:sz w:val="24"/>
+          <w:szCs w:val="24"/>
+        </w:rPr>
+      </w:pPr>
+      <w:r>
+        <w:rPr>
+          <w:rFonts w:ascii="Arial" w:hAnsi="Arial" w:cs="Arial"/>
+          <w:sz w:val="24"/>
+          <w:szCs w:val="24"/>
+        </w:rPr>
+        <w:t xml:space="preserve">The method: </w:t>
+      </w:r>
+      <w:r>
+        <w:rPr>
+          <w:rFonts w:ascii="Arial" w:hAnsi="Arial" w:cs="Arial" w:hint="eastAsia"/>
+          <w:sz w:val="24"/>
+          <w:szCs w:val="24"/>
+        </w:rPr>
+        <w:t>S</w:t>
+      </w:r>
+      <w:r>
+        <w:rPr>
+          <w:rFonts w:ascii="Arial" w:hAnsi="Arial" w:cs="Arial"/>
+          <w:sz w:val="24"/>
+          <w:szCs w:val="24"/>
+        </w:rPr>
+        <w:t xml:space="preserve">cale-space extrema detection(scale), </w:t>
+      </w:r>
+      <w:proofErr w:type="spellStart"/>
+      <w:r>
+        <w:rPr>
+          <w:rFonts w:ascii="Arial" w:hAnsi="Arial" w:cs="Arial"/>
+          <w:sz w:val="24"/>
+          <w:szCs w:val="24"/>
+        </w:rPr>
+        <w:t>Keypoint</w:t>
+      </w:r>
+      <w:proofErr w:type="spellEnd"/>
+      <w:r>
+        <w:rPr>
+          <w:rFonts w:ascii="Arial" w:hAnsi="Arial" w:cs="Arial"/>
+          <w:sz w:val="24"/>
+          <w:szCs w:val="24"/>
+        </w:rPr>
+        <w:t xml:space="preserve"> localization(translation), Orientation assignment(orientation), </w:t>
+      </w:r>
+      <w:proofErr w:type="spellStart"/>
+      <w:r>
+        <w:rPr>
+          <w:rFonts w:ascii="Arial" w:hAnsi="Arial" w:cs="Arial"/>
+          <w:sz w:val="24"/>
+          <w:szCs w:val="24"/>
+        </w:rPr>
+        <w:t>Keypoint</w:t>
+      </w:r>
+      <w:proofErr w:type="spellEnd"/>
+      <w:r>
+        <w:rPr>
+          <w:rFonts w:ascii="Arial" w:hAnsi="Arial" w:cs="Arial"/>
+          <w:sz w:val="24"/>
+          <w:szCs w:val="24"/>
+        </w:rPr>
+        <w:t xml:space="preserve"> descriptor(for illumination invariance)</w:t>
       </w:r>
     </w:p>
     <w:p>
@@ -309,65 +377,79 @@
       </w:pPr>
       <w:r>
         <w:rPr>
-          <w:rFonts w:ascii="Arial" w:hAnsi="Arial" w:cs="Arial" w:hint="eastAsia"/>
-          <w:sz w:val="24"/>
-          <w:szCs w:val="24"/>
-          <w:u w:val="single"/>
-        </w:rPr>
-        <w:t>T</w:t>
-      </w:r>
-      <w:r>
-        <w:rPr>
-          <w:rFonts w:ascii="Arial" w:hAnsi="Arial" w:cs="Arial"/>
-          <w:sz w:val="24"/>
-          <w:szCs w:val="24"/>
-          <w:u w:val="single"/>
-        </w:rPr>
-        <w:t>ranslation Invariance:</w:t>
-      </w:r>
-      <w:r>
-        <w:rPr>
-          <w:rFonts w:ascii="Arial" w:hAnsi="Arial" w:cs="Arial"/>
-          <w:sz w:val="24"/>
-          <w:szCs w:val="24"/>
-        </w:rPr>
-        <w:t xml:space="preserve"> key point localization. (Scale alone gives too many points, some not accurate) if shifting the window causes a big change, its more likely to be a good feature.</w:t>
-      </w:r>
-    </w:p>
-    <w:p>
-      <w:pPr>
-        <w:rPr>
-          <w:rFonts w:ascii="Arial" w:hAnsi="Arial" w:cs="Arial"/>
-          <w:sz w:val="24"/>
-          <w:szCs w:val="24"/>
-        </w:rPr>
-      </w:pPr>
-      <w:r>
-        <w:rPr>
-          <w:rFonts w:ascii="Arial" w:hAnsi="Arial" w:cs="Arial"/>
-          <w:sz w:val="24"/>
-          <w:szCs w:val="24"/>
-          <w:u w:val="single"/>
-        </w:rPr>
-        <w:t>Rotation Invariance:</w:t>
-      </w:r>
-      <w:r>
-        <w:rPr>
-          <w:rFonts w:ascii="Arial" w:hAnsi="Arial" w:cs="Arial"/>
-          <w:sz w:val="24"/>
-          <w:szCs w:val="24"/>
-        </w:rPr>
-        <w:t xml:space="preserve"> To handle rotation, find the dominant orientation of the image patch and rotate the patch according to the angle, which is given by x+. the eigenvector of H corresponding to the larger eigenvalue.</w:t>
-      </w:r>
-    </w:p>
-    <w:p>
-      <w:pPr>
-        <w:rPr>
-          <w:rFonts w:ascii="Arial" w:hAnsi="Arial" w:cs="Arial"/>
-          <w:sz w:val="24"/>
-          <w:szCs w:val="24"/>
-        </w:rPr>
-      </w:pPr>
+          <w:rFonts w:ascii="Arial" w:hAnsi="Arial" w:cs="Arial"/>
+          <w:sz w:val="24"/>
+          <w:szCs w:val="24"/>
+          <w:u w:val="single"/>
+        </w:rPr>
+        <w:t>Point Features</w:t>
+      </w:r>
+      <w:r>
+        <w:rPr>
+          <w:rFonts w:ascii="Arial" w:hAnsi="Arial" w:cs="Arial"/>
+          <w:sz w:val="24"/>
+          <w:szCs w:val="24"/>
+        </w:rPr>
+        <w:t>:</w:t>
+      </w:r>
+      <w:r>
+        <w:rPr>
+          <w:rFonts w:ascii="Arial" w:hAnsi="Arial" w:cs="Arial"/>
+          <w:sz w:val="24"/>
+          <w:szCs w:val="24"/>
+        </w:rPr>
+        <w:t xml:space="preserve"> identify image points with desirable properties, center patches on them. It can be clustered, matched between views and tracked over time</w:t>
+      </w:r>
+    </w:p>
+    <w:p>
+      <w:pPr>
+        <w:rPr>
+          <w:rFonts w:ascii="Arial" w:hAnsi="Arial" w:cs="Arial"/>
+          <w:sz w:val="24"/>
+          <w:szCs w:val="24"/>
+        </w:rPr>
+      </w:pPr>
+      <w:r>
+        <w:rPr>
+          <w:rFonts w:ascii="Arial" w:hAnsi="Arial" w:cs="Arial"/>
+          <w:sz w:val="24"/>
+          <w:szCs w:val="24"/>
+          <w:u w:val="single"/>
+        </w:rPr>
+        <w:t>Scale Invariance:</w:t>
+      </w:r>
+      <w:r>
+        <w:rPr>
+          <w:rFonts w:ascii="Arial" w:hAnsi="Arial" w:cs="Arial"/>
+          <w:sz w:val="24"/>
+          <w:szCs w:val="24"/>
+        </w:rPr>
+        <w:t xml:space="preserve"> Find points whose surrounding patches are distinctive with using </w:t>
+      </w:r>
+      <w:r>
+        <w:rPr>
+          <w:rFonts w:ascii="Arial" w:hAnsi="Arial" w:cs="Arial"/>
+          <w:sz w:val="24"/>
+          <w:szCs w:val="24"/>
+        </w:rPr>
+        <w:t xml:space="preserve">convolution with </w:t>
+      </w:r>
+      <w:r>
+        <w:rPr>
+          <w:rFonts w:ascii="Arial" w:hAnsi="Arial" w:cs="Arial"/>
+          <w:sz w:val="24"/>
+          <w:szCs w:val="24"/>
+        </w:rPr>
+        <w:t>Gaussian mask</w:t>
+      </w:r>
+      <w:r>
+        <w:rPr>
+          <w:rFonts w:ascii="Arial" w:hAnsi="Arial" w:cs="Arial"/>
+          <w:sz w:val="24"/>
+          <w:szCs w:val="24"/>
+        </w:rPr>
+        <w:t xml:space="preserve"> </w:t>
+      </w:r>
     </w:p>
     <w:p>
       <w:pPr>
@@ -379,471 +461,606 @@
       </w:pPr>
       <w:r>
         <w:rPr>
+          <w:rFonts w:ascii="Arial" w:hAnsi="Arial" w:cs="Arial" w:hint="eastAsia"/>
+          <w:sz w:val="24"/>
+          <w:szCs w:val="24"/>
+          <w:u w:val="single"/>
+        </w:rPr>
+        <w:t>T</w:t>
+      </w:r>
+      <w:r>
+        <w:rPr>
+          <w:rFonts w:ascii="Arial" w:hAnsi="Arial" w:cs="Arial"/>
+          <w:sz w:val="24"/>
+          <w:szCs w:val="24"/>
+          <w:u w:val="single"/>
+        </w:rPr>
+        <w:t>ranslation Invariance:</w:t>
+      </w:r>
+      <w:r>
+        <w:rPr>
+          <w:rFonts w:ascii="Arial" w:hAnsi="Arial" w:cs="Arial"/>
+          <w:sz w:val="24"/>
+          <w:szCs w:val="24"/>
+        </w:rPr>
+        <w:t xml:space="preserve"> key point localization. (Scale alone gives too many points, some not accurate) if shifting the window causes a big change, its more likely to be a good feature.</w:t>
+      </w:r>
+    </w:p>
+    <w:p>
+      <w:pPr>
+        <w:rPr>
+          <w:rFonts w:ascii="Arial" w:hAnsi="Arial" w:cs="Arial"/>
+          <w:sz w:val="24"/>
+          <w:szCs w:val="24"/>
+        </w:rPr>
+      </w:pPr>
+      <w:r>
+        <w:rPr>
+          <w:rFonts w:ascii="Arial" w:hAnsi="Arial" w:cs="Arial"/>
+          <w:sz w:val="24"/>
+          <w:szCs w:val="24"/>
+          <w:u w:val="single"/>
+        </w:rPr>
+        <w:t>Rotation Invariance:</w:t>
+      </w:r>
+      <w:r>
+        <w:rPr>
+          <w:rFonts w:ascii="Arial" w:hAnsi="Arial" w:cs="Arial"/>
+          <w:sz w:val="24"/>
+          <w:szCs w:val="24"/>
+        </w:rPr>
+        <w:t xml:space="preserve"> To handle rotation, find the dominant orientation of the image patch and rotate the patch according to the angle, which is given by x+. the eigenvector of H corresponding to the larger eigenvalue.</w:t>
+      </w:r>
+    </w:p>
+    <w:p>
+      <w:pPr>
+        <w:rPr>
+          <w:rFonts w:ascii="Arial" w:hAnsi="Arial" w:cs="Arial"/>
+          <w:sz w:val="24"/>
+          <w:szCs w:val="24"/>
+        </w:rPr>
+      </w:pPr>
+      <w:r>
+        <w:rPr>
+          <w:rFonts w:ascii="Arial" w:hAnsi="Arial" w:cs="Arial" w:hint="eastAsia"/>
+          <w:sz w:val="24"/>
+          <w:szCs w:val="24"/>
+          <w:u w:val="single"/>
+        </w:rPr>
+        <w:t>I</w:t>
+      </w:r>
+      <w:r>
+        <w:rPr>
+          <w:rFonts w:ascii="Arial" w:hAnsi="Arial" w:cs="Arial"/>
+          <w:sz w:val="24"/>
+          <w:szCs w:val="24"/>
+          <w:u w:val="single"/>
+        </w:rPr>
+        <w:t>llumination Invariance</w:t>
+      </w:r>
+      <w:r>
+        <w:rPr>
+          <w:rFonts w:ascii="Arial" w:hAnsi="Arial" w:cs="Arial"/>
+          <w:sz w:val="24"/>
+          <w:szCs w:val="24"/>
+          <w:u w:val="single"/>
+        </w:rPr>
+        <w:t>:</w:t>
+      </w:r>
+      <w:r>
+        <w:rPr>
+          <w:rFonts w:ascii="Arial" w:hAnsi="Arial" w:cs="Arial"/>
+          <w:sz w:val="24"/>
+          <w:szCs w:val="24"/>
+        </w:rPr>
+        <w:t xml:space="preserve"> </w:t>
+      </w:r>
+      <w:r>
+        <w:rPr>
+          <w:rFonts w:ascii="Arial" w:hAnsi="Arial" w:cs="Arial"/>
+          <w:sz w:val="24"/>
+          <w:szCs w:val="24"/>
+          <w:shd w:val="clear" w:color="auto" w:fill="FFFFFF"/>
+        </w:rPr>
+        <w:t xml:space="preserve"> a function μ of images that is constant on images of an object taken under different illumination conditions</w:t>
+      </w:r>
+    </w:p>
+    <w:p>
+      <w:pPr>
+        <w:rPr>
+          <w:rFonts w:ascii="Arial" w:hAnsi="Arial" w:cs="Arial"/>
+          <w:b/>
+          <w:bCs/>
+          <w:sz w:val="24"/>
+          <w:szCs w:val="24"/>
+        </w:rPr>
+      </w:pPr>
+      <w:r>
+        <w:rPr>
+          <w:rFonts w:ascii="Arial" w:hAnsi="Arial" w:cs="Arial" w:hint="eastAsia"/>
+          <w:b/>
+          <w:bCs/>
+          <w:sz w:val="24"/>
+          <w:szCs w:val="24"/>
+        </w:rPr>
+        <w:t>T</w:t>
+      </w:r>
+      <w:r>
+        <w:rPr>
+          <w:rFonts w:ascii="Arial" w:hAnsi="Arial" w:cs="Arial"/>
+          <w:b/>
+          <w:bCs/>
+          <w:sz w:val="24"/>
+          <w:szCs w:val="24"/>
+        </w:rPr>
+        <w:t>he Hessian Matrix</w:t>
+      </w:r>
+    </w:p>
+    <w:p>
+      <w:pPr>
+        <w:rPr>
+          <w:rFonts w:ascii="Arial" w:hAnsi="Arial" w:cs="Arial"/>
+          <w:b/>
+          <w:bCs/>
+          <w:sz w:val="24"/>
+          <w:szCs w:val="24"/>
+        </w:rPr>
+      </w:pPr>
+      <w:r>
+        <w:rPr>
+          <w:rFonts w:ascii="Arial" w:hAnsi="Arial" w:cs="Arial"/>
+          <w:b/>
+          <w:bCs/>
+          <w:noProof/>
+          <w:sz w:val="24"/>
+          <w:szCs w:val="24"/>
+        </w:rPr>
+        <w:lastRenderedPageBreak/>
+        <w:drawing>
+          <wp:inline distT="0" distB="0" distL="0" distR="0" wp14:anchorId="5DDE64B9" wp14:editId="0F54F2E6">
+            <wp:extent cx="5731510" cy="2970530"/>
+            <wp:effectExtent l="0" t="0" r="2540" b="1270"/>
+            <wp:docPr id="1" name="그림 1" descr="텍스트, 칠판이(가) 표시된 사진&#10;&#10;자동 생성된 설명"/>
+            <wp:cNvGraphicFramePr>
+              <a:graphicFrameLocks xmlns:a="http://schemas.openxmlformats.org/drawingml/2006/main" noChangeAspect="1"/>
+            </wp:cNvGraphicFramePr>
+            <a:graphic xmlns:a="http://schemas.openxmlformats.org/drawingml/2006/main">
+              <a:graphicData uri="http://schemas.openxmlformats.org/drawingml/2006/picture">
+                <pic:pic xmlns:pic="http://schemas.openxmlformats.org/drawingml/2006/picture">
+                  <pic:nvPicPr>
+                    <pic:cNvPr id="1" name="그림 1" descr="텍스트, 칠판이(가) 표시된 사진&#10;&#10;자동 생성된 설명"/>
+                    <pic:cNvPicPr/>
+                  </pic:nvPicPr>
+                  <pic:blipFill>
+                    <a:blip r:embed="rId5">
+                      <a:extLst>
+                        <a:ext uri="{28A0092B-C50C-407E-A947-70E740481C1C}">
+                          <a14:useLocalDpi xmlns:a14="http://schemas.microsoft.com/office/drawing/2010/main" val="0"/>
+                        </a:ext>
+                      </a:extLst>
+                    </a:blip>
+                    <a:stretch>
+                      <a:fillRect/>
+                    </a:stretch>
+                  </pic:blipFill>
+                  <pic:spPr>
+                    <a:xfrm>
+                      <a:off x="0" y="0"/>
+                      <a:ext cx="5731510" cy="2970530"/>
+                    </a:xfrm>
+                    <a:prstGeom prst="rect">
+                      <a:avLst/>
+                    </a:prstGeom>
+                  </pic:spPr>
+                </pic:pic>
+              </a:graphicData>
+            </a:graphic>
+          </wp:inline>
+        </w:drawing>
+      </w:r>
+    </w:p>
+    <w:p>
+      <w:pPr>
+        <w:rPr>
+          <w:rFonts w:ascii="Arial" w:hAnsi="Arial" w:cs="Arial" w:hint="eastAsia"/>
+          <w:b/>
+          <w:bCs/>
+          <w:sz w:val="24"/>
+          <w:szCs w:val="24"/>
+        </w:rPr>
+      </w:pPr>
+    </w:p>
+    <w:p>
+      <w:pPr>
+        <w:rPr>
           <w:rFonts w:ascii="Arial" w:hAnsi="Arial" w:cs="Arial"/>
           <w:sz w:val="28"/>
           <w:szCs w:val="28"/>
         </w:rPr>
-        <w:t>Image Stitching</w:t>
-      </w:r>
-    </w:p>
-    <w:p>
-      <w:pPr>
-        <w:rPr>
-          <w:rFonts w:ascii="Arial" w:hAnsi="Arial" w:cs="Arial"/>
-          <w:sz w:val="24"/>
-          <w:szCs w:val="24"/>
-        </w:rPr>
-      </w:pPr>
-      <w:r>
-        <w:rPr>
-          <w:rFonts w:ascii="Arial" w:hAnsi="Arial" w:cs="Arial"/>
-          <w:sz w:val="24"/>
-          <w:szCs w:val="24"/>
-        </w:rPr>
-        <w:t xml:space="preserve">Combine two or more overlapping images to make one larger image. Need to geometric transformation on image to fit on another image. Similarity transform ( 4 Degree of Freedom) = transformation + rotation + scale. Affine transform ( 6 </w:t>
-      </w:r>
-      <w:proofErr w:type="spellStart"/>
-      <w:r>
-        <w:rPr>
-          <w:rFonts w:ascii="Arial" w:hAnsi="Arial" w:cs="Arial"/>
-          <w:sz w:val="24"/>
-          <w:szCs w:val="24"/>
-        </w:rPr>
-        <w:t>DoF</w:t>
-      </w:r>
-      <w:proofErr w:type="spellEnd"/>
-      <w:r>
-        <w:rPr>
-          <w:rFonts w:ascii="Arial" w:hAnsi="Arial" w:cs="Arial"/>
-          <w:sz w:val="24"/>
-          <w:szCs w:val="24"/>
-        </w:rPr>
-        <w:t>) = translation + rotation + scale + aspect ratio + shear</w:t>
-      </w:r>
-      <w:r>
-        <w:rPr>
-          <w:rFonts w:ascii="Arial" w:hAnsi="Arial" w:cs="Arial"/>
-          <w:sz w:val="24"/>
-          <w:szCs w:val="24"/>
-        </w:rPr>
-        <w:t xml:space="preserve"> </w:t>
-      </w:r>
-      <w:proofErr w:type="spellStart"/>
-      <w:r>
-        <w:rPr>
-          <w:rFonts w:ascii="Arial" w:hAnsi="Arial" w:cs="Arial"/>
-          <w:sz w:val="24"/>
-          <w:szCs w:val="24"/>
-        </w:rPr>
-        <w:t>Homography</w:t>
-      </w:r>
-      <w:proofErr w:type="spellEnd"/>
-      <w:r>
-        <w:rPr>
-          <w:rFonts w:ascii="Arial" w:hAnsi="Arial" w:cs="Arial"/>
-          <w:sz w:val="24"/>
-          <w:szCs w:val="24"/>
-        </w:rPr>
-        <w:t xml:space="preserve"> = 8 </w:t>
-      </w:r>
-      <w:proofErr w:type="spellStart"/>
-      <w:r>
-        <w:rPr>
-          <w:rFonts w:ascii="Arial" w:hAnsi="Arial" w:cs="Arial"/>
-          <w:sz w:val="24"/>
-          <w:szCs w:val="24"/>
-        </w:rPr>
-        <w:t>DoF</w:t>
-      </w:r>
-      <w:proofErr w:type="spellEnd"/>
-    </w:p>
-    <w:p>
-      <w:pPr>
-        <w:rPr>
-          <w:rFonts w:ascii="Arial" w:hAnsi="Arial" w:cs="Arial"/>
-          <w:sz w:val="24"/>
-          <w:szCs w:val="24"/>
-        </w:rPr>
-      </w:pPr>
-      <w:r>
-        <w:rPr>
-          <w:rFonts w:ascii="Arial" w:hAnsi="Arial" w:cs="Arial" w:hint="eastAsia"/>
-          <w:sz w:val="24"/>
-          <w:szCs w:val="24"/>
-          <w:u w:val="single"/>
-        </w:rPr>
-        <w:t>T</w:t>
-      </w:r>
-      <w:r>
-        <w:rPr>
-          <w:rFonts w:ascii="Arial" w:hAnsi="Arial" w:cs="Arial"/>
-          <w:sz w:val="24"/>
-          <w:szCs w:val="24"/>
-          <w:u w:val="single"/>
-        </w:rPr>
-        <w:t>he order</w:t>
-      </w:r>
-      <w:r>
-        <w:rPr>
-          <w:rFonts w:ascii="Arial" w:hAnsi="Arial" w:cs="Arial"/>
-          <w:sz w:val="24"/>
-          <w:szCs w:val="24"/>
-        </w:rPr>
-        <w:t>: 1. Take a sequence of images from the same position. 2. compute transformation on two images (extract feature points(SIFT), find good matches (compare feature vectors)</w:t>
-      </w:r>
-      <w:r>
-        <w:rPr>
-          <w:rFonts w:ascii="Arial" w:hAnsi="Arial" w:cs="Arial"/>
-          <w:sz w:val="24"/>
-          <w:szCs w:val="24"/>
-        </w:rPr>
-        <w:t>)</w:t>
-      </w:r>
-      <w:r>
-        <w:rPr>
-          <w:rFonts w:ascii="Arial" w:hAnsi="Arial" w:cs="Arial"/>
-          <w:sz w:val="24"/>
-          <w:szCs w:val="24"/>
-        </w:rPr>
-        <w:t xml:space="preserve"> 3. Shift the second image to overlap with the first 4. Blend together 5. Repeat 2-4</w:t>
-      </w:r>
-    </w:p>
-    <w:p>
-      <w:pPr>
-        <w:rPr>
-          <w:rFonts w:ascii="Arial" w:hAnsi="Arial" w:cs="Arial"/>
-          <w:sz w:val="24"/>
-          <w:szCs w:val="24"/>
-        </w:rPr>
-      </w:pPr>
-    </w:p>
-    <w:p>
-      <w:pPr>
-        <w:rPr>
-          <w:rFonts w:ascii="Arial" w:hAnsi="Arial" w:cs="Arial"/>
-          <w:sz w:val="24"/>
-          <w:szCs w:val="24"/>
-        </w:rPr>
-      </w:pPr>
-      <w:r>
-        <w:rPr>
-          <w:rFonts w:ascii="Arial" w:hAnsi="Arial" w:cs="Arial"/>
-          <w:sz w:val="24"/>
-          <w:szCs w:val="24"/>
-          <w:u w:val="single"/>
-        </w:rPr>
-        <w:t>Least Squares Formulation</w:t>
-      </w:r>
-      <w:r>
-        <w:rPr>
-          <w:rFonts w:ascii="Arial" w:hAnsi="Arial" w:cs="Arial"/>
-          <w:sz w:val="24"/>
-          <w:szCs w:val="24"/>
-        </w:rPr>
-        <w:t xml:space="preserve"> : minimize sum of squared residuals</w:t>
-      </w:r>
-    </w:p>
-    <w:p>
-      <w:pPr>
-        <w:rPr>
-          <w:rFonts w:ascii="Arial" w:hAnsi="Arial" w:cs="Arial"/>
-          <w:sz w:val="24"/>
-          <w:szCs w:val="24"/>
-        </w:rPr>
-      </w:pPr>
-      <w:r>
-        <w:rPr>
-          <w:rFonts w:ascii="Arial" w:hAnsi="Arial" w:cs="Arial"/>
-          <w:sz w:val="24"/>
-          <w:szCs w:val="24"/>
-          <w:u w:val="single"/>
-        </w:rPr>
-        <w:lastRenderedPageBreak/>
-        <w:t>RANSAC</w:t>
-      </w:r>
-      <w:r>
-        <w:rPr>
-          <w:rFonts w:ascii="Arial" w:hAnsi="Arial" w:cs="Arial"/>
-          <w:sz w:val="24"/>
-          <w:szCs w:val="24"/>
-        </w:rPr>
-        <w:t xml:space="preserve">: </w:t>
-      </w:r>
-      <w:r>
-        <w:rPr>
-          <w:rFonts w:ascii="Arial" w:hAnsi="Arial" w:cs="Arial"/>
-          <w:sz w:val="24"/>
-          <w:szCs w:val="24"/>
-        </w:rPr>
-        <w:t xml:space="preserve">Random sample consensus </w:t>
-      </w:r>
-      <w:r>
-        <w:rPr>
-          <w:rFonts w:ascii="Arial" w:hAnsi="Arial" w:cs="Arial"/>
-          <w:sz w:val="24"/>
-          <w:szCs w:val="24"/>
-        </w:rPr>
-        <w:t xml:space="preserve">1. Select four feature pairs(at random) 2. Compute </w:t>
-      </w:r>
-      <w:proofErr w:type="spellStart"/>
-      <w:r>
-        <w:rPr>
-          <w:rFonts w:ascii="Arial" w:hAnsi="Arial" w:cs="Arial"/>
-          <w:sz w:val="24"/>
-          <w:szCs w:val="24"/>
-        </w:rPr>
-        <w:t>homography</w:t>
-      </w:r>
-      <w:proofErr w:type="spellEnd"/>
-      <w:r>
-        <w:rPr>
-          <w:rFonts w:ascii="Arial" w:hAnsi="Arial" w:cs="Arial"/>
-          <w:sz w:val="24"/>
-          <w:szCs w:val="24"/>
-        </w:rPr>
-        <w:t xml:space="preserve"> H(exact) 3. Compute inliers ( keep the largest set of inliers, Re-compute least-squares H estimate using all of the inliers)</w:t>
-      </w:r>
-    </w:p>
-    <w:p>
-      <w:pPr>
-        <w:rPr>
-          <w:rFonts w:ascii="Arial" w:hAnsi="Arial" w:cs="Arial"/>
-          <w:sz w:val="24"/>
-          <w:szCs w:val="24"/>
-        </w:rPr>
-      </w:pPr>
-    </w:p>
-    <w:p>
-      <w:pPr>
-        <w:rPr>
-          <w:rFonts w:ascii="Arial" w:hAnsi="Arial" w:cs="Arial"/>
-          <w:sz w:val="24"/>
-          <w:szCs w:val="24"/>
-          <w:u w:val="single"/>
-        </w:rPr>
-      </w:pPr>
-      <w:r>
-        <w:rPr>
-          <w:rFonts w:ascii="Arial" w:hAnsi="Arial" w:cs="Arial" w:hint="eastAsia"/>
-          <w:sz w:val="24"/>
-          <w:szCs w:val="24"/>
-          <w:u w:val="single"/>
-        </w:rPr>
-        <w:t>W</w:t>
-      </w:r>
-      <w:r>
-        <w:rPr>
-          <w:rFonts w:ascii="Arial" w:hAnsi="Arial" w:cs="Arial"/>
-          <w:sz w:val="24"/>
-          <w:szCs w:val="24"/>
-          <w:u w:val="single"/>
-        </w:rPr>
-        <w:t>arping(shifting)</w:t>
-      </w:r>
-      <w:r>
-        <w:rPr>
-          <w:rFonts w:ascii="Arial" w:hAnsi="Arial" w:cs="Arial" w:hint="eastAsia"/>
-          <w:sz w:val="24"/>
-          <w:szCs w:val="24"/>
-          <w:u w:val="single"/>
-        </w:rPr>
-        <w:t xml:space="preserve"> </w:t>
-      </w:r>
-      <w:r>
-        <w:rPr>
-          <w:rFonts w:ascii="Arial" w:hAnsi="Arial" w:cs="Arial"/>
-          <w:sz w:val="24"/>
-          <w:szCs w:val="24"/>
-          <w:u w:val="single"/>
-        </w:rPr>
-        <w:t xml:space="preserve">: </w:t>
-      </w:r>
-      <w:r>
-        <w:rPr>
-          <w:rFonts w:ascii="Arial" w:hAnsi="Arial" w:cs="Arial"/>
-          <w:sz w:val="24"/>
-          <w:szCs w:val="24"/>
-        </w:rPr>
-        <w:t>Once we found the transformation, we shift one image according to the transformation.</w:t>
-      </w:r>
-    </w:p>
-    <w:p>
-      <w:pPr>
-        <w:rPr>
-          <w:rFonts w:ascii="Arial" w:hAnsi="Arial" w:cs="Arial" w:hint="eastAsia"/>
-          <w:sz w:val="24"/>
-          <w:szCs w:val="24"/>
-          <w:u w:val="single"/>
-        </w:rPr>
-      </w:pPr>
-      <w:r>
-        <w:rPr>
-          <w:rFonts w:ascii="Arial" w:hAnsi="Arial" w:cs="Arial" w:hint="eastAsia"/>
-          <w:sz w:val="24"/>
-          <w:szCs w:val="24"/>
-          <w:u w:val="single"/>
-        </w:rPr>
-        <w:t>B</w:t>
-      </w:r>
-      <w:r>
-        <w:rPr>
-          <w:rFonts w:ascii="Arial" w:hAnsi="Arial" w:cs="Arial"/>
-          <w:sz w:val="24"/>
-          <w:szCs w:val="24"/>
-          <w:u w:val="single"/>
-        </w:rPr>
-        <w:t>lending:</w:t>
-      </w:r>
-      <w:r>
-        <w:rPr>
-          <w:rFonts w:ascii="Arial" w:hAnsi="Arial" w:cs="Arial" w:hint="eastAsia"/>
-          <w:sz w:val="24"/>
-          <w:szCs w:val="24"/>
-          <w:u w:val="single"/>
-        </w:rPr>
-        <w:t xml:space="preserve"> </w:t>
-      </w:r>
-      <w:r>
-        <w:rPr>
-          <w:rFonts w:ascii="Arial" w:hAnsi="Arial" w:cs="Arial"/>
-          <w:sz w:val="24"/>
-          <w:szCs w:val="24"/>
-        </w:rPr>
-        <w:t>feathering with ramp, alpha blending, pyramid blending, and multiband blending</w:t>
-      </w:r>
-    </w:p>
-    <w:p>
-      <w:pPr>
-        <w:rPr>
-          <w:rFonts w:ascii="Arial" w:hAnsi="Arial" w:cs="Arial" w:hint="eastAsia"/>
-          <w:sz w:val="24"/>
-          <w:szCs w:val="24"/>
-          <w:u w:val="single"/>
-        </w:rPr>
-      </w:pPr>
-      <w:r>
-        <w:rPr>
-          <w:rFonts w:ascii="Arial" w:hAnsi="Arial" w:cs="Arial"/>
-          <w:sz w:val="24"/>
-          <w:szCs w:val="24"/>
-          <w:u w:val="single"/>
-        </w:rPr>
-        <w:t>Panoramas</w:t>
-      </w:r>
-      <w:r>
-        <w:rPr>
-          <w:rFonts w:ascii="Arial" w:hAnsi="Arial" w:cs="Arial"/>
-          <w:sz w:val="24"/>
-          <w:szCs w:val="24"/>
-        </w:rPr>
-        <w:t>:</w:t>
-      </w:r>
-      <w:r>
-        <w:rPr>
-          <w:rFonts w:ascii="Arial" w:hAnsi="Arial" w:cs="Arial"/>
-          <w:sz w:val="24"/>
-          <w:szCs w:val="24"/>
-        </w:rPr>
-        <w:t xml:space="preserve"> 1. Extract SIFT points, descriptors from all images 2. Find KNN for each point 3. For each image, select M candidate matching images by counting matched </w:t>
-      </w:r>
-      <w:proofErr w:type="spellStart"/>
-      <w:r>
-        <w:rPr>
-          <w:rFonts w:ascii="Arial" w:hAnsi="Arial" w:cs="Arial"/>
-          <w:sz w:val="24"/>
-          <w:szCs w:val="24"/>
-        </w:rPr>
-        <w:t>keypoints</w:t>
-      </w:r>
-      <w:proofErr w:type="spellEnd"/>
-      <w:r>
-        <w:rPr>
-          <w:rFonts w:ascii="Arial" w:hAnsi="Arial" w:cs="Arial"/>
-          <w:sz w:val="24"/>
-          <w:szCs w:val="24"/>
-        </w:rPr>
-        <w:t xml:space="preserve">, solve </w:t>
-      </w:r>
-      <w:proofErr w:type="spellStart"/>
-      <w:r>
-        <w:rPr>
-          <w:rFonts w:ascii="Arial" w:hAnsi="Arial" w:cs="Arial"/>
-          <w:sz w:val="24"/>
-          <w:szCs w:val="24"/>
-        </w:rPr>
-        <w:t>homography</w:t>
-      </w:r>
-      <w:proofErr w:type="spellEnd"/>
-      <w:r>
-        <w:rPr>
-          <w:rFonts w:ascii="Arial" w:hAnsi="Arial" w:cs="Arial"/>
-          <w:sz w:val="24"/>
-          <w:szCs w:val="24"/>
-        </w:rPr>
-        <w:t xml:space="preserve"> </w:t>
-      </w:r>
-      <w:proofErr w:type="spellStart"/>
-      <w:r>
-        <w:rPr>
-          <w:rFonts w:ascii="Arial" w:hAnsi="Arial" w:cs="Arial"/>
-          <w:sz w:val="24"/>
-          <w:szCs w:val="24"/>
-        </w:rPr>
-        <w:t>Hij</w:t>
-      </w:r>
-      <w:proofErr w:type="spellEnd"/>
-      <w:r>
-        <w:rPr>
-          <w:rFonts w:ascii="Arial" w:hAnsi="Arial" w:cs="Arial"/>
-          <w:sz w:val="24"/>
-          <w:szCs w:val="24"/>
-        </w:rPr>
-        <w:t xml:space="preserve"> for each matched image, finally decide if match is valid. 4. Make a graph of matched pairs and find connection 5. Solve for rotation and camera parameter and render with multiband blending</w:t>
-      </w:r>
-    </w:p>
-    <w:p>
-      <w:pPr>
-        <w:rPr>
-          <w:rFonts w:ascii="Arial" w:hAnsi="Arial" w:cs="Arial" w:hint="eastAsia"/>
-          <w:sz w:val="24"/>
-          <w:szCs w:val="24"/>
-        </w:rPr>
-      </w:pPr>
-    </w:p>
-    <w:p>
-      <w:pPr>
+      </w:pPr>
+      <w:r>
         <w:rPr>
           <w:rFonts w:ascii="Arial" w:hAnsi="Arial" w:cs="Arial"/>
           <w:sz w:val="28"/>
           <w:szCs w:val="28"/>
         </w:rPr>
-      </w:pPr>
-      <w:r>
+        <w:t>Image Stitching</w:t>
+      </w:r>
+    </w:p>
+    <w:p>
+      <w:pPr>
         <w:rPr>
           <w:rFonts w:ascii="Arial" w:hAnsi="Arial" w:cs="Arial"/>
           <w:sz w:val="28"/>
           <w:szCs w:val="28"/>
         </w:rPr>
-        <w:t>Optical Flow</w:t>
-      </w:r>
-    </w:p>
-    <w:p>
-      <w:pPr>
-        <w:rPr>
-          <w:rFonts w:ascii="Arial" w:hAnsi="Arial" w:cs="Arial"/>
-          <w:sz w:val="24"/>
-          <w:szCs w:val="24"/>
-          <w:u w:val="single"/>
-        </w:rPr>
-      </w:pPr>
-      <w:r>
-        <w:rPr>
-          <w:rFonts w:ascii="Arial" w:hAnsi="Arial" w:cs="Arial"/>
-          <w:sz w:val="24"/>
-          <w:szCs w:val="24"/>
-          <w:u w:val="single"/>
-        </w:rPr>
-        <w:t>The Motion Field vs. Optical Flow</w:t>
+      </w:pPr>
+      <w:r>
+        <w:rPr>
+          <w:rFonts w:ascii="Arial" w:hAnsi="Arial" w:cs="Arial"/>
+          <w:sz w:val="24"/>
+          <w:szCs w:val="24"/>
+        </w:rPr>
+        <w:t>Geometric Transformations: translation, rotation, similarity, scale, aspect ratio, shear, Affine</w:t>
+      </w:r>
+    </w:p>
+    <w:p>
+      <w:pPr>
+        <w:rPr>
+          <w:rFonts w:ascii="Arial" w:hAnsi="Arial" w:cs="Arial"/>
+          <w:sz w:val="24"/>
+          <w:szCs w:val="24"/>
+        </w:rPr>
+      </w:pPr>
+      <w:r>
+        <w:rPr>
+          <w:rFonts w:ascii="Arial" w:hAnsi="Arial" w:cs="Arial"/>
+          <w:sz w:val="24"/>
+          <w:szCs w:val="24"/>
+        </w:rPr>
+        <w:t>Combine two or more overlapping images to make one larger image. Need to geometric transformation on image to fit on another image.</w:t>
+      </w:r>
+      <w:r>
+        <w:rPr>
+          <w:rFonts w:ascii="Arial" w:hAnsi="Arial" w:cs="Arial"/>
+          <w:sz w:val="24"/>
+          <w:szCs w:val="24"/>
+        </w:rPr>
+        <w:t>2 degree= translation,</w:t>
+      </w:r>
+      <w:r>
+        <w:rPr>
+          <w:rFonts w:ascii="Arial" w:hAnsi="Arial" w:cs="Arial"/>
+          <w:sz w:val="24"/>
+          <w:szCs w:val="24"/>
+        </w:rPr>
+        <w:t xml:space="preserve"> </w:t>
+      </w:r>
+      <w:r>
+        <w:rPr>
+          <w:rFonts w:ascii="Arial" w:hAnsi="Arial" w:cs="Arial"/>
+          <w:sz w:val="24"/>
+          <w:szCs w:val="24"/>
+        </w:rPr>
+        <w:t xml:space="preserve"> Similarity transform ( 4 Degree of Freedom) = transformation + rotation + scale. Affine transform ( 6 </w:t>
+      </w:r>
+      <w:proofErr w:type="spellStart"/>
+      <w:r>
+        <w:rPr>
+          <w:rFonts w:ascii="Arial" w:hAnsi="Arial" w:cs="Arial"/>
+          <w:sz w:val="24"/>
+          <w:szCs w:val="24"/>
+        </w:rPr>
+        <w:t>DoF</w:t>
+      </w:r>
+      <w:proofErr w:type="spellEnd"/>
+      <w:r>
+        <w:rPr>
+          <w:rFonts w:ascii="Arial" w:hAnsi="Arial" w:cs="Arial"/>
+          <w:sz w:val="24"/>
+          <w:szCs w:val="24"/>
+        </w:rPr>
+        <w:t>) = translation + rotation + scale + aspect ratio + shear</w:t>
+      </w:r>
+      <w:r>
+        <w:rPr>
+          <w:rFonts w:ascii="Arial" w:hAnsi="Arial" w:cs="Arial"/>
+          <w:sz w:val="24"/>
+          <w:szCs w:val="24"/>
+        </w:rPr>
+        <w:t xml:space="preserve"> </w:t>
+      </w:r>
+      <w:proofErr w:type="spellStart"/>
+      <w:r>
+        <w:rPr>
+          <w:rFonts w:ascii="Arial" w:hAnsi="Arial" w:cs="Arial"/>
+          <w:sz w:val="24"/>
+          <w:szCs w:val="24"/>
+        </w:rPr>
+        <w:t>Homography</w:t>
+      </w:r>
+      <w:proofErr w:type="spellEnd"/>
+      <w:r>
+        <w:rPr>
+          <w:rFonts w:ascii="Arial" w:hAnsi="Arial" w:cs="Arial"/>
+          <w:sz w:val="24"/>
+          <w:szCs w:val="24"/>
+        </w:rPr>
+        <w:t xml:space="preserve"> = 8 </w:t>
+      </w:r>
+      <w:proofErr w:type="spellStart"/>
+      <w:r>
+        <w:rPr>
+          <w:rFonts w:ascii="Arial" w:hAnsi="Arial" w:cs="Arial"/>
+          <w:sz w:val="24"/>
+          <w:szCs w:val="24"/>
+        </w:rPr>
+        <w:t>DoF</w:t>
+      </w:r>
+      <w:proofErr w:type="spellEnd"/>
+    </w:p>
+    <w:p>
+      <w:pPr>
+        <w:rPr>
+          <w:rFonts w:ascii="Arial" w:hAnsi="Arial" w:cs="Arial"/>
+          <w:sz w:val="24"/>
+          <w:szCs w:val="24"/>
+        </w:rPr>
+      </w:pPr>
+      <w:r>
+        <w:rPr>
+          <w:rFonts w:ascii="Arial" w:hAnsi="Arial" w:cs="Arial" w:hint="eastAsia"/>
+          <w:sz w:val="24"/>
+          <w:szCs w:val="24"/>
+          <w:u w:val="single"/>
+        </w:rPr>
+        <w:t>T</w:t>
+      </w:r>
+      <w:r>
+        <w:rPr>
+          <w:rFonts w:ascii="Arial" w:hAnsi="Arial" w:cs="Arial"/>
+          <w:sz w:val="24"/>
+          <w:szCs w:val="24"/>
+          <w:u w:val="single"/>
+        </w:rPr>
+        <w:t>he order</w:t>
+      </w:r>
+      <w:r>
+        <w:rPr>
+          <w:rFonts w:ascii="Arial" w:hAnsi="Arial" w:cs="Arial"/>
+          <w:sz w:val="24"/>
+          <w:szCs w:val="24"/>
+        </w:rPr>
+        <w:t>: 1. Take a sequence of images from the same position. 2. compute transformation on two images (extract feature points(SIFT), find good matches (compare feature vectors)</w:t>
+      </w:r>
+      <w:r>
+        <w:rPr>
+          <w:rFonts w:ascii="Arial" w:hAnsi="Arial" w:cs="Arial"/>
+          <w:sz w:val="24"/>
+          <w:szCs w:val="24"/>
+        </w:rPr>
+        <w:t>)</w:t>
+      </w:r>
+      <w:r>
+        <w:rPr>
+          <w:rFonts w:ascii="Arial" w:hAnsi="Arial" w:cs="Arial"/>
+          <w:sz w:val="24"/>
+          <w:szCs w:val="24"/>
+        </w:rPr>
+        <w:t xml:space="preserve"> 3. Shift the second image to overlap with the first 4. Blend together 5. Repeat 2-4</w:t>
+      </w:r>
+    </w:p>
+    <w:p>
+      <w:pPr>
+        <w:rPr>
+          <w:rFonts w:ascii="Arial" w:hAnsi="Arial" w:cs="Arial"/>
+          <w:sz w:val="24"/>
+          <w:szCs w:val="24"/>
+        </w:rPr>
+      </w:pPr>
+    </w:p>
+    <w:p>
+      <w:pPr>
+        <w:rPr>
+          <w:rFonts w:ascii="Arial" w:hAnsi="Arial" w:cs="Arial"/>
+          <w:sz w:val="24"/>
+          <w:szCs w:val="24"/>
+        </w:rPr>
+      </w:pPr>
+      <w:r>
+        <w:rPr>
+          <w:rFonts w:ascii="Arial" w:hAnsi="Arial" w:cs="Arial"/>
+          <w:sz w:val="24"/>
+          <w:szCs w:val="24"/>
+          <w:u w:val="single"/>
+        </w:rPr>
+        <w:t>Least Squares Formulation</w:t>
+      </w:r>
+      <w:r>
+        <w:rPr>
+          <w:rFonts w:ascii="Arial" w:hAnsi="Arial" w:cs="Arial"/>
+          <w:sz w:val="24"/>
+          <w:szCs w:val="24"/>
+        </w:rPr>
+        <w:t xml:space="preserve"> : minimize sum of squared residuals</w:t>
+      </w:r>
+    </w:p>
+    <w:p>
+      <w:pPr>
+        <w:rPr>
+          <w:rFonts w:ascii="Arial" w:hAnsi="Arial" w:cs="Arial" w:hint="eastAsia"/>
+          <w:sz w:val="24"/>
+          <w:szCs w:val="24"/>
+        </w:rPr>
+      </w:pPr>
+      <w:r>
+        <w:rPr>
+          <w:rFonts w:ascii="Arial" w:hAnsi="Arial" w:cs="Arial"/>
+          <w:sz w:val="24"/>
+          <w:szCs w:val="24"/>
+          <w:u w:val="single"/>
+        </w:rPr>
+        <w:t>RANSAC</w:t>
+      </w:r>
+      <w:r>
+        <w:rPr>
+          <w:rFonts w:ascii="Arial" w:hAnsi="Arial" w:cs="Arial"/>
+          <w:sz w:val="24"/>
+          <w:szCs w:val="24"/>
+        </w:rPr>
+        <w:t xml:space="preserve">: </w:t>
+      </w:r>
+      <w:r>
+        <w:rPr>
+          <w:rFonts w:ascii="Arial" w:hAnsi="Arial" w:cs="Arial"/>
+          <w:sz w:val="24"/>
+          <w:szCs w:val="24"/>
+        </w:rPr>
+        <w:t xml:space="preserve">Random sample consensus </w:t>
+      </w:r>
+      <w:r>
+        <w:rPr>
+          <w:rFonts w:ascii="Arial" w:hAnsi="Arial" w:cs="Arial"/>
+          <w:sz w:val="24"/>
+          <w:szCs w:val="24"/>
+        </w:rPr>
+        <w:t xml:space="preserve">1. Select four feature pairs(at random) 2. Compute </w:t>
+      </w:r>
+      <w:proofErr w:type="spellStart"/>
+      <w:r>
+        <w:rPr>
+          <w:rFonts w:ascii="Arial" w:hAnsi="Arial" w:cs="Arial"/>
+          <w:sz w:val="24"/>
+          <w:szCs w:val="24"/>
+        </w:rPr>
+        <w:t>homography</w:t>
+      </w:r>
+      <w:proofErr w:type="spellEnd"/>
+      <w:r>
+        <w:rPr>
+          <w:rFonts w:ascii="Arial" w:hAnsi="Arial" w:cs="Arial"/>
+          <w:sz w:val="24"/>
+          <w:szCs w:val="24"/>
+        </w:rPr>
+        <w:t xml:space="preserve"> H(exact) 3. Compute inliers ( keep the largest set of inliers, Re-compute least-squares H estimate using all of the inliers)</w:t>
+      </w:r>
+    </w:p>
+    <w:p>
+      <w:pPr>
+        <w:rPr>
+          <w:rFonts w:ascii="Arial" w:hAnsi="Arial" w:cs="Arial"/>
+          <w:sz w:val="24"/>
+          <w:szCs w:val="24"/>
+          <w:u w:val="single"/>
+        </w:rPr>
+      </w:pPr>
+      <w:r>
+        <w:rPr>
+          <w:rFonts w:ascii="Arial" w:hAnsi="Arial" w:cs="Arial" w:hint="eastAsia"/>
+          <w:sz w:val="24"/>
+          <w:szCs w:val="24"/>
+          <w:u w:val="single"/>
+        </w:rPr>
+        <w:t>W</w:t>
+      </w:r>
+      <w:r>
+        <w:rPr>
+          <w:rFonts w:ascii="Arial" w:hAnsi="Arial" w:cs="Arial"/>
+          <w:sz w:val="24"/>
+          <w:szCs w:val="24"/>
+          <w:u w:val="single"/>
+        </w:rPr>
+        <w:t>arping(shifting)</w:t>
+      </w:r>
+      <w:r>
+        <w:rPr>
+          <w:rFonts w:ascii="Arial" w:hAnsi="Arial" w:cs="Arial" w:hint="eastAsia"/>
+          <w:sz w:val="24"/>
+          <w:szCs w:val="24"/>
+          <w:u w:val="single"/>
+        </w:rPr>
+        <w:t xml:space="preserve"> </w:t>
+      </w:r>
+      <w:r>
+        <w:rPr>
+          <w:rFonts w:ascii="Arial" w:hAnsi="Arial" w:cs="Arial"/>
+          <w:sz w:val="24"/>
+          <w:szCs w:val="24"/>
+          <w:u w:val="single"/>
+        </w:rPr>
+        <w:t xml:space="preserve">: </w:t>
+      </w:r>
+      <w:r>
+        <w:rPr>
+          <w:rFonts w:ascii="Arial" w:hAnsi="Arial" w:cs="Arial"/>
+          <w:sz w:val="24"/>
+          <w:szCs w:val="24"/>
+        </w:rPr>
+        <w:t>Once we found the transformation, we shift one image according to the transformation.</w:t>
+      </w:r>
+    </w:p>
+    <w:p>
+      <w:pPr>
+        <w:rPr>
+          <w:rFonts w:ascii="Arial" w:hAnsi="Arial" w:cs="Arial" w:hint="eastAsia"/>
+          <w:sz w:val="24"/>
+          <w:szCs w:val="24"/>
+          <w:u w:val="single"/>
+        </w:rPr>
+      </w:pPr>
+      <w:r>
+        <w:rPr>
+          <w:rFonts w:ascii="Arial" w:hAnsi="Arial" w:cs="Arial" w:hint="eastAsia"/>
+          <w:sz w:val="24"/>
+          <w:szCs w:val="24"/>
+          <w:u w:val="single"/>
+        </w:rPr>
+        <w:t>B</w:t>
+      </w:r>
+      <w:r>
+        <w:rPr>
+          <w:rFonts w:ascii="Arial" w:hAnsi="Arial" w:cs="Arial"/>
+          <w:sz w:val="24"/>
+          <w:szCs w:val="24"/>
+          <w:u w:val="single"/>
+        </w:rPr>
+        <w:t>lending:</w:t>
+      </w:r>
+      <w:r>
+        <w:rPr>
+          <w:rFonts w:ascii="Arial" w:hAnsi="Arial" w:cs="Arial" w:hint="eastAsia"/>
+          <w:sz w:val="24"/>
+          <w:szCs w:val="24"/>
+          <w:u w:val="single"/>
+        </w:rPr>
+        <w:t xml:space="preserve"> </w:t>
+      </w:r>
+      <w:r>
+        <w:rPr>
+          <w:rFonts w:ascii="Arial" w:hAnsi="Arial" w:cs="Arial"/>
+          <w:sz w:val="24"/>
+          <w:szCs w:val="24"/>
+        </w:rPr>
+        <w:t>feathering with ramp, alpha blending, pyramid blending, and multiband blending</w:t>
+      </w:r>
+    </w:p>
+    <w:p>
+      <w:pPr>
+        <w:rPr>
+          <w:rFonts w:ascii="Arial" w:hAnsi="Arial" w:cs="Arial" w:hint="eastAsia"/>
+          <w:sz w:val="24"/>
+          <w:szCs w:val="24"/>
+          <w:u w:val="single"/>
+        </w:rPr>
+      </w:pPr>
+      <w:r>
+        <w:rPr>
+          <w:rFonts w:ascii="Arial" w:hAnsi="Arial" w:cs="Arial"/>
+          <w:sz w:val="24"/>
+          <w:szCs w:val="24"/>
+          <w:u w:val="single"/>
+        </w:rPr>
+        <w:t>Panoramas</w:t>
       </w:r>
       <w:r>
         <w:rPr>
@@ -859,8 +1076,72 @@
           <w:sz w:val="24"/>
           <w:szCs w:val="24"/>
         </w:rPr>
-        <w:t xml:space="preserve"> The motion field: assign a velocity vector to each point in the image. Optical Flow: apparent motion of the brightness pattern in an image.</w:t>
-      </w:r>
+        <w:t xml:space="preserve"> 1. Extract SIFT points, descriptors from all images 2. Find KNN for each point 3. For each image, select M candidate matching images by counting matched </w:t>
+      </w:r>
+      <w:proofErr w:type="spellStart"/>
+      <w:r>
+        <w:rPr>
+          <w:rFonts w:ascii="Arial" w:hAnsi="Arial" w:cs="Arial"/>
+          <w:sz w:val="24"/>
+          <w:szCs w:val="24"/>
+        </w:rPr>
+        <w:lastRenderedPageBreak/>
+        <w:t>keypoints</w:t>
+      </w:r>
+      <w:proofErr w:type="spellEnd"/>
+      <w:r>
+        <w:rPr>
+          <w:rFonts w:ascii="Arial" w:hAnsi="Arial" w:cs="Arial"/>
+          <w:sz w:val="24"/>
+          <w:szCs w:val="24"/>
+        </w:rPr>
+        <w:t xml:space="preserve">, solve </w:t>
+      </w:r>
+      <w:proofErr w:type="spellStart"/>
+      <w:r>
+        <w:rPr>
+          <w:rFonts w:ascii="Arial" w:hAnsi="Arial" w:cs="Arial"/>
+          <w:sz w:val="24"/>
+          <w:szCs w:val="24"/>
+        </w:rPr>
+        <w:t>homography</w:t>
+      </w:r>
+      <w:proofErr w:type="spellEnd"/>
+      <w:r>
+        <w:rPr>
+          <w:rFonts w:ascii="Arial" w:hAnsi="Arial" w:cs="Arial"/>
+          <w:sz w:val="24"/>
+          <w:szCs w:val="24"/>
+        </w:rPr>
+        <w:t xml:space="preserve"> </w:t>
+      </w:r>
+      <w:proofErr w:type="spellStart"/>
+      <w:r>
+        <w:rPr>
+          <w:rFonts w:ascii="Arial" w:hAnsi="Arial" w:cs="Arial"/>
+          <w:sz w:val="24"/>
+          <w:szCs w:val="24"/>
+        </w:rPr>
+        <w:t>Hij</w:t>
+      </w:r>
+      <w:proofErr w:type="spellEnd"/>
+      <w:r>
+        <w:rPr>
+          <w:rFonts w:ascii="Arial" w:hAnsi="Arial" w:cs="Arial"/>
+          <w:sz w:val="24"/>
+          <w:szCs w:val="24"/>
+        </w:rPr>
+        <w:t xml:space="preserve"> for each matched image, finally decide if match is valid. 4. Make a graph of matched pairs and find connection 5. Solve for rotation and camera parameter and render with multiband blending</w:t>
+      </w:r>
+    </w:p>
+    <w:p>
+      <w:pPr>
+        <w:rPr>
+          <w:rFonts w:ascii="Arial" w:hAnsi="Arial" w:cs="Arial" w:hint="eastAsia"/>
+          <w:sz w:val="24"/>
+          <w:szCs w:val="24"/>
+        </w:rPr>
+      </w:pPr>
     </w:p>
     <w:p>
       <w:pPr>
@@ -873,426 +1154,372 @@
       <w:r>
         <w:rPr>
           <w:rFonts w:ascii="Arial" w:hAnsi="Arial" w:cs="Arial"/>
-          <w:sz w:val="24"/>
-          <w:szCs w:val="24"/>
-          <w:u w:val="single"/>
-        </w:rPr>
-        <w:t>Aperture problem:</w:t>
-      </w:r>
-      <w:r>
-        <w:rPr>
-          <w:rFonts w:ascii="Arial" w:hAnsi="Arial" w:cs="Arial"/>
-          <w:sz w:val="24"/>
-          <w:szCs w:val="24"/>
-        </w:rPr>
-        <w:t xml:space="preserve"> refers to the fact that the motion of a one-dimensional spatial structure, such as </w:t>
-      </w:r>
-      <w:proofErr w:type="gramStart"/>
-      <w:r>
-        <w:rPr>
-          <w:rFonts w:ascii="Arial" w:hAnsi="Arial" w:cs="Arial"/>
-          <w:sz w:val="24"/>
-          <w:szCs w:val="24"/>
-        </w:rPr>
-        <w:t>a</w:t>
-      </w:r>
-      <w:proofErr w:type="gramEnd"/>
-      <w:r>
-        <w:rPr>
-          <w:rFonts w:ascii="Arial" w:hAnsi="Arial" w:cs="Arial"/>
-          <w:sz w:val="24"/>
-          <w:szCs w:val="24"/>
-        </w:rPr>
-        <w:t xml:space="preserve"> edge, cannot be determined unambiguously if it is viewed through a small aperture such that the ends of the stimulus are not visible. With aperture problem, we know it has to move to a certain point, but </w:t>
-      </w:r>
-      <w:r>
-        <w:rPr>
-          <w:rFonts w:ascii="Arial" w:hAnsi="Arial" w:cs="Arial"/>
-          <w:sz w:val="24"/>
-          <w:szCs w:val="24"/>
-        </w:rPr>
-        <w:t xml:space="preserve">do </w:t>
-      </w:r>
-      <w:r>
-        <w:rPr>
-          <w:rFonts w:ascii="Arial" w:hAnsi="Arial" w:cs="Arial"/>
-          <w:sz w:val="24"/>
-          <w:szCs w:val="24"/>
-        </w:rPr>
-        <w:t>not</w:t>
-      </w:r>
-      <w:r>
-        <w:rPr>
-          <w:rFonts w:ascii="Arial" w:hAnsi="Arial" w:cs="Arial"/>
-          <w:sz w:val="24"/>
-          <w:szCs w:val="24"/>
-        </w:rPr>
-        <w:t xml:space="preserve"> know on</w:t>
-      </w:r>
-      <w:r>
-        <w:rPr>
-          <w:rFonts w:ascii="Arial" w:hAnsi="Arial" w:cs="Arial"/>
-          <w:sz w:val="24"/>
-          <w:szCs w:val="24"/>
-        </w:rPr>
-        <w:t xml:space="preserve"> which direction.</w:t>
-      </w:r>
-    </w:p>
-    <w:p>
-      <w:pPr>
-        <w:rPr>
-          <w:rFonts w:ascii="Arial" w:hAnsi="Arial" w:cs="Arial"/>
-          <w:sz w:val="24"/>
-          <w:szCs w:val="24"/>
-        </w:rPr>
-      </w:pPr>
-      <w:r>
-        <w:rPr>
-          <w:rFonts w:ascii="Arial" w:hAnsi="Arial" w:cs="Arial"/>
-          <w:sz w:val="24"/>
-          <w:szCs w:val="24"/>
-          <w:u w:val="single"/>
-        </w:rPr>
-        <w:t>Horn-Schunk Method vs. Lucas-</w:t>
-      </w:r>
-      <w:proofErr w:type="spellStart"/>
-      <w:r>
-        <w:rPr>
-          <w:rFonts w:ascii="Arial" w:hAnsi="Arial" w:cs="Arial"/>
-          <w:sz w:val="24"/>
-          <w:szCs w:val="24"/>
-          <w:u w:val="single"/>
-        </w:rPr>
-        <w:t>Kanade</w:t>
-      </w:r>
-      <w:proofErr w:type="spellEnd"/>
-      <w:r>
-        <w:rPr>
-          <w:rFonts w:ascii="Arial" w:hAnsi="Arial" w:cs="Arial"/>
-          <w:sz w:val="24"/>
-          <w:szCs w:val="24"/>
-        </w:rPr>
-        <w:t>:</w:t>
-      </w:r>
-      <w:r>
-        <w:rPr>
-          <w:rFonts w:ascii="Arial" w:hAnsi="Arial" w:cs="Arial"/>
-          <w:sz w:val="24"/>
-          <w:szCs w:val="24"/>
-        </w:rPr>
-        <w:t xml:space="preserve"> Both assume brightness constancy and smooth flow. </w:t>
-      </w:r>
-    </w:p>
-    <w:p>
-      <w:pPr>
-        <w:rPr>
-          <w:rFonts w:ascii="Arial" w:hAnsi="Arial" w:cs="Arial"/>
-          <w:sz w:val="24"/>
-          <w:szCs w:val="24"/>
-        </w:rPr>
-      </w:pPr>
-      <w:r>
-        <w:rPr>
-          <w:rFonts w:ascii="Arial" w:hAnsi="Arial" w:cs="Arial"/>
-          <w:sz w:val="24"/>
-          <w:szCs w:val="24"/>
-        </w:rPr>
-        <w:t>Horn-Schunk Method</w:t>
-      </w:r>
-      <w:r>
-        <w:rPr>
-          <w:rFonts w:ascii="Arial" w:hAnsi="Arial" w:cs="Arial"/>
-          <w:sz w:val="24"/>
-          <w:szCs w:val="24"/>
-        </w:rPr>
-        <w:t>: Global information / Dense, smooth flow field BUT errors can propagate / iterative and slow / object boundaries not sharp</w:t>
-      </w:r>
-    </w:p>
-    <w:p>
-      <w:pPr>
-        <w:rPr>
-          <w:rFonts w:ascii="Arial" w:hAnsi="Arial" w:cs="Arial"/>
-          <w:sz w:val="24"/>
-          <w:szCs w:val="24"/>
-        </w:rPr>
-      </w:pPr>
-      <w:r>
-        <w:rPr>
-          <w:rFonts w:ascii="Arial" w:hAnsi="Arial" w:cs="Arial" w:hint="eastAsia"/>
-          <w:sz w:val="24"/>
-          <w:szCs w:val="24"/>
-        </w:rPr>
-        <w:t>L</w:t>
-      </w:r>
-      <w:r>
-        <w:rPr>
-          <w:rFonts w:ascii="Arial" w:hAnsi="Arial" w:cs="Arial"/>
-          <w:sz w:val="24"/>
-          <w:szCs w:val="24"/>
-        </w:rPr>
-        <w:t>ucas-</w:t>
-      </w:r>
-      <w:proofErr w:type="spellStart"/>
-      <w:r>
-        <w:rPr>
-          <w:rFonts w:ascii="Arial" w:hAnsi="Arial" w:cs="Arial"/>
-          <w:sz w:val="24"/>
-          <w:szCs w:val="24"/>
-        </w:rPr>
-        <w:t>Kanade</w:t>
-      </w:r>
-      <w:proofErr w:type="spellEnd"/>
-      <w:r>
-        <w:rPr>
-          <w:rFonts w:ascii="Arial" w:hAnsi="Arial" w:cs="Arial"/>
-          <w:sz w:val="24"/>
-          <w:szCs w:val="24"/>
-        </w:rPr>
-        <w:t>: local process / Easy and fast calculation / more stable in noise BUT Errors on boundaries.</w:t>
-      </w:r>
-    </w:p>
-    <w:p>
-      <w:pPr>
-        <w:rPr>
-          <w:rFonts w:ascii="Arial" w:hAnsi="Arial" w:cs="Arial" w:hint="eastAsia"/>
-          <w:sz w:val="24"/>
-          <w:szCs w:val="24"/>
-        </w:rPr>
-      </w:pPr>
-      <w:r>
-        <w:rPr>
-          <w:rFonts w:ascii="Arial" w:hAnsi="Arial" w:cs="Arial"/>
-          <w:sz w:val="24"/>
-          <w:szCs w:val="24"/>
-        </w:rPr>
-        <w:t>Both has same constraint: the flow field is smooth and neighbor pixels in the image should have similar optical flow.</w:t>
-      </w:r>
-    </w:p>
-    <w:p>
-      <w:pPr>
-        <w:rPr>
-          <w:rFonts w:ascii="Arial" w:hAnsi="Arial" w:cs="Arial"/>
-          <w:sz w:val="24"/>
-          <w:szCs w:val="24"/>
-        </w:rPr>
-      </w:pPr>
-      <w:r>
-        <w:rPr>
-          <w:rFonts w:ascii="Arial" w:hAnsi="Arial" w:cs="Arial" w:hint="eastAsia"/>
-          <w:sz w:val="24"/>
-          <w:szCs w:val="24"/>
-          <w:u w:val="single"/>
-        </w:rPr>
-        <w:t>I</w:t>
-      </w:r>
-      <w:r>
-        <w:rPr>
-          <w:rFonts w:ascii="Arial" w:hAnsi="Arial" w:cs="Arial"/>
-          <w:sz w:val="24"/>
-          <w:szCs w:val="24"/>
-          <w:u w:val="single"/>
-        </w:rPr>
-        <w:t>mage Pyramids:</w:t>
-      </w:r>
-      <w:r>
-        <w:rPr>
-          <w:rFonts w:ascii="Arial" w:hAnsi="Arial" w:cs="Arial"/>
-          <w:sz w:val="24"/>
-          <w:szCs w:val="24"/>
-        </w:rPr>
-        <w:t xml:space="preserve"> A series of images. Each is smaller than the last. Each pixel is a smaller image corresponds to a number of pixels in the larger one. Images are often blurred before being reduced. Up are lower resolution but can be processed faster.</w:t>
-      </w:r>
-    </w:p>
-    <w:p>
-      <w:pPr>
-        <w:rPr>
-          <w:rFonts w:ascii="Arial" w:hAnsi="Arial" w:cs="Arial" w:hint="eastAsia"/>
-          <w:sz w:val="24"/>
-          <w:szCs w:val="24"/>
-        </w:rPr>
-      </w:pPr>
-      <w:r>
-        <w:rPr>
-          <w:rFonts w:ascii="Arial" w:hAnsi="Arial" w:cs="Arial" w:hint="eastAsia"/>
-          <w:sz w:val="24"/>
-          <w:szCs w:val="24"/>
-        </w:rPr>
-        <w:t>P</w:t>
-      </w:r>
-      <w:r>
-        <w:rPr>
-          <w:rFonts w:ascii="Arial" w:hAnsi="Arial" w:cs="Arial"/>
-          <w:sz w:val="24"/>
-          <w:szCs w:val="24"/>
-        </w:rPr>
-        <w:t>yramids allow us to use optical flow for large motion.</w:t>
-      </w:r>
-    </w:p>
-    <w:p>
-      <w:pPr>
-        <w:rPr>
-          <w:rFonts w:ascii="Arial" w:hAnsi="Arial" w:cs="Arial" w:hint="eastAsia"/>
-          <w:sz w:val="24"/>
-          <w:szCs w:val="24"/>
-        </w:rPr>
-      </w:pPr>
-      <w:r>
-        <w:rPr>
-          <w:rFonts w:ascii="Arial" w:hAnsi="Arial" w:cs="Arial" w:hint="eastAsia"/>
-          <w:sz w:val="24"/>
-          <w:szCs w:val="24"/>
-          <w:u w:val="single"/>
-        </w:rPr>
-        <w:t>D</w:t>
-      </w:r>
-      <w:r>
-        <w:rPr>
-          <w:rFonts w:ascii="Arial" w:hAnsi="Arial" w:cs="Arial"/>
-          <w:sz w:val="24"/>
-          <w:szCs w:val="24"/>
-          <w:u w:val="single"/>
-        </w:rPr>
-        <w:t>ense vs. Sparse optical flow:</w:t>
-      </w:r>
-      <w:r>
-        <w:rPr>
-          <w:rFonts w:ascii="Arial" w:hAnsi="Arial" w:cs="Arial"/>
-          <w:sz w:val="24"/>
-          <w:szCs w:val="24"/>
-        </w:rPr>
-        <w:t xml:space="preserve"> Dense: compute estimate for each pixel, higher accuracy at the cost of slow/expense computation. Sparse: Compute estimate for some good feature points(SIFT), </w:t>
-      </w:r>
-      <w:proofErr w:type="spellStart"/>
-      <w:r>
-        <w:rPr>
-          <w:rFonts w:ascii="Arial" w:hAnsi="Arial" w:cs="Arial"/>
-          <w:sz w:val="24"/>
-          <w:szCs w:val="24"/>
-        </w:rPr>
-        <w:t>mush</w:t>
-      </w:r>
-      <w:proofErr w:type="spellEnd"/>
-      <w:r>
-        <w:rPr>
-          <w:rFonts w:ascii="Arial" w:hAnsi="Arial" w:cs="Arial"/>
-          <w:sz w:val="24"/>
-          <w:szCs w:val="24"/>
-        </w:rPr>
-        <w:t xml:space="preserve"> less computation cost.</w:t>
-      </w:r>
-    </w:p>
-    <w:p>
-      <w:pPr>
-        <w:rPr>
-          <w:rFonts w:ascii="Arial" w:hAnsi="Arial" w:cs="Arial"/>
           <w:sz w:val="28"/>
           <w:szCs w:val="28"/>
         </w:rPr>
-      </w:pPr>
-      <w:r>
+        <w:t>Optical Flow</w:t>
+      </w:r>
+    </w:p>
+    <w:p>
+      <w:pPr>
+        <w:rPr>
+          <w:rFonts w:ascii="Arial" w:hAnsi="Arial" w:cs="Arial"/>
+          <w:sz w:val="24"/>
+          <w:szCs w:val="24"/>
+          <w:u w:val="single"/>
+        </w:rPr>
+      </w:pPr>
+      <w:r>
+        <w:rPr>
+          <w:rFonts w:ascii="Arial" w:hAnsi="Arial" w:cs="Arial"/>
+          <w:sz w:val="24"/>
+          <w:szCs w:val="24"/>
+          <w:u w:val="single"/>
+        </w:rPr>
+        <w:t>The Motion Field vs. Optical Flow</w:t>
+      </w:r>
+      <w:r>
+        <w:rPr>
+          <w:rFonts w:ascii="Arial" w:hAnsi="Arial" w:cs="Arial"/>
+          <w:sz w:val="24"/>
+          <w:szCs w:val="24"/>
+        </w:rPr>
+        <w:t>:</w:t>
+      </w:r>
+      <w:r>
+        <w:rPr>
+          <w:rFonts w:ascii="Arial" w:hAnsi="Arial" w:cs="Arial"/>
+          <w:sz w:val="24"/>
+          <w:szCs w:val="24"/>
+        </w:rPr>
+        <w:t xml:space="preserve"> The motion field: assign a velocity vector to each point in the image. Optical Flow: apparent motion of the brightness pattern in an image.</w:t>
+      </w:r>
+      <w:r>
+        <w:rPr>
+          <w:rFonts w:ascii="Arial" w:hAnsi="Arial" w:cs="Arial"/>
+          <w:sz w:val="24"/>
+          <w:szCs w:val="24"/>
+        </w:rPr>
+        <w:t xml:space="preserve"> If there’s a moving light, the image changes so there is optical flow. The scene objects do not move so there is no motion field. In a rotating sphere, the scene object moves, so there is motion field, but the image doesn’t change so there’s no optic flow.</w:t>
+      </w:r>
+    </w:p>
+    <w:p>
+      <w:pPr>
         <w:rPr>
           <w:rFonts w:ascii="Arial" w:hAnsi="Arial" w:cs="Arial"/>
           <w:sz w:val="28"/>
           <w:szCs w:val="28"/>
         </w:rPr>
-        <w:t>Camera</w:t>
-      </w:r>
-    </w:p>
-    <w:p>
-      <w:pPr>
-        <w:rPr>
-          <w:rFonts w:ascii="Arial" w:hAnsi="Arial" w:cs="Arial"/>
-          <w:sz w:val="24"/>
-          <w:szCs w:val="24"/>
-        </w:rPr>
-      </w:pPr>
-      <w:r>
-        <w:rPr>
-          <w:rFonts w:ascii="Arial" w:hAnsi="Arial" w:cs="Arial"/>
-          <w:sz w:val="24"/>
-          <w:szCs w:val="24"/>
-          <w:u w:val="single"/>
-        </w:rPr>
-        <w:lastRenderedPageBreak/>
-        <w:t>Pinhole Camera</w:t>
-      </w:r>
-      <w:r>
-        <w:rPr>
-          <w:rFonts w:ascii="Arial" w:hAnsi="Arial" w:cs="Arial"/>
-          <w:sz w:val="24"/>
-          <w:szCs w:val="24"/>
-        </w:rPr>
-        <w:t>: Add a barrier to block off most of the rays to reduce blurring(aperture).</w:t>
-      </w:r>
-    </w:p>
-    <w:p>
-      <w:pPr>
-        <w:rPr>
-          <w:rFonts w:ascii="Arial" w:hAnsi="Arial" w:cs="Arial"/>
-          <w:sz w:val="24"/>
-          <w:szCs w:val="24"/>
-        </w:rPr>
-      </w:pPr>
-      <w:r>
-        <w:rPr>
-          <w:rFonts w:ascii="Arial" w:hAnsi="Arial" w:cs="Arial"/>
-          <w:sz w:val="24"/>
-          <w:szCs w:val="24"/>
-          <w:u w:val="single"/>
-        </w:rPr>
-        <w:t>Lenses:</w:t>
-      </w:r>
-      <w:r>
-        <w:rPr>
-          <w:rFonts w:ascii="Arial" w:hAnsi="Arial" w:cs="Arial"/>
-          <w:sz w:val="24"/>
-          <w:szCs w:val="24"/>
-        </w:rPr>
-        <w:t xml:space="preserve"> A lens focuses parallel rays onto a single focal point. </w:t>
-      </w:r>
-    </w:p>
-    <w:p>
-      <w:pPr>
-        <w:rPr>
-          <w:rFonts w:ascii="Arial" w:hAnsi="Arial" w:cs="Arial" w:hint="eastAsia"/>
-          <w:sz w:val="24"/>
-          <w:szCs w:val="24"/>
-        </w:rPr>
-      </w:pPr>
-      <w:r>
-        <w:rPr>
-          <w:rFonts w:ascii="Arial" w:hAnsi="Arial" w:cs="Arial"/>
-          <w:sz w:val="24"/>
-          <w:szCs w:val="24"/>
-          <w:u w:val="single"/>
-        </w:rPr>
-        <w:t xml:space="preserve">Perspective projection vs. </w:t>
-      </w:r>
-      <w:r>
-        <w:rPr>
-          <w:rFonts w:ascii="Arial" w:hAnsi="Arial" w:cs="Arial" w:hint="eastAsia"/>
-          <w:sz w:val="24"/>
-          <w:szCs w:val="24"/>
-          <w:u w:val="single"/>
-        </w:rPr>
-        <w:t>O</w:t>
-      </w:r>
-      <w:r>
-        <w:rPr>
-          <w:rFonts w:ascii="Arial" w:hAnsi="Arial" w:cs="Arial"/>
-          <w:sz w:val="24"/>
-          <w:szCs w:val="24"/>
-          <w:u w:val="single"/>
-        </w:rPr>
-        <w:t>rthographic projection</w:t>
-      </w:r>
-      <w:r>
-        <w:rPr>
-          <w:rFonts w:ascii="Arial" w:hAnsi="Arial" w:cs="Arial"/>
-          <w:sz w:val="24"/>
-          <w:szCs w:val="24"/>
-        </w:rPr>
-        <w:t>: In the perspective view, objects which are far away are smaller than those nearby. In the orthographic view, all objects appear at the same scale. Perspective viewpoints give more information about depth and are often easier to view because we use perspective views in real life.</w:t>
+      </w:pPr>
+      <w:r>
+        <w:rPr>
+          <w:rFonts w:ascii="Arial" w:hAnsi="Arial" w:cs="Arial"/>
+          <w:sz w:val="24"/>
+          <w:szCs w:val="24"/>
+          <w:u w:val="single"/>
+        </w:rPr>
+        <w:t>Aperture problem:</w:t>
+      </w:r>
+      <w:r>
+        <w:rPr>
+          <w:rFonts w:ascii="Arial" w:hAnsi="Arial" w:cs="Arial"/>
+          <w:sz w:val="24"/>
+          <w:szCs w:val="24"/>
+        </w:rPr>
+        <w:t xml:space="preserve"> refers to the fact that the motion of a one-dimensional spatial structure, such as </w:t>
+      </w:r>
+      <w:proofErr w:type="gramStart"/>
+      <w:r>
+        <w:rPr>
+          <w:rFonts w:ascii="Arial" w:hAnsi="Arial" w:cs="Arial"/>
+          <w:sz w:val="24"/>
+          <w:szCs w:val="24"/>
+        </w:rPr>
+        <w:t>a</w:t>
+      </w:r>
+      <w:proofErr w:type="gramEnd"/>
+      <w:r>
+        <w:rPr>
+          <w:rFonts w:ascii="Arial" w:hAnsi="Arial" w:cs="Arial"/>
+          <w:sz w:val="24"/>
+          <w:szCs w:val="24"/>
+        </w:rPr>
+        <w:t xml:space="preserve"> edge, cannot be determined unambiguously if it is viewed through a small aperture such that the ends of the stimulus are not visible. With aperture problem, we know it has to move to a certain point, but </w:t>
+      </w:r>
+      <w:r>
+        <w:rPr>
+          <w:rFonts w:ascii="Arial" w:hAnsi="Arial" w:cs="Arial"/>
+          <w:sz w:val="24"/>
+          <w:szCs w:val="24"/>
+        </w:rPr>
+        <w:t xml:space="preserve">do </w:t>
+      </w:r>
+      <w:r>
+        <w:rPr>
+          <w:rFonts w:ascii="Arial" w:hAnsi="Arial" w:cs="Arial"/>
+          <w:sz w:val="24"/>
+          <w:szCs w:val="24"/>
+        </w:rPr>
+        <w:t>not</w:t>
+      </w:r>
+      <w:r>
+        <w:rPr>
+          <w:rFonts w:ascii="Arial" w:hAnsi="Arial" w:cs="Arial"/>
+          <w:sz w:val="24"/>
+          <w:szCs w:val="24"/>
+        </w:rPr>
+        <w:t xml:space="preserve"> know on</w:t>
+      </w:r>
+      <w:r>
+        <w:rPr>
+          <w:rFonts w:ascii="Arial" w:hAnsi="Arial" w:cs="Arial"/>
+          <w:sz w:val="24"/>
+          <w:szCs w:val="24"/>
+        </w:rPr>
+        <w:t xml:space="preserve"> which direction.</w:t>
+      </w:r>
+    </w:p>
+    <w:p>
+      <w:pPr>
+        <w:rPr>
+          <w:rFonts w:ascii="Arial" w:hAnsi="Arial" w:cs="Arial"/>
+          <w:sz w:val="24"/>
+          <w:szCs w:val="24"/>
+        </w:rPr>
+      </w:pPr>
+      <w:r>
+        <w:rPr>
+          <w:rFonts w:ascii="Arial" w:hAnsi="Arial" w:cs="Arial"/>
+          <w:sz w:val="24"/>
+          <w:szCs w:val="24"/>
+          <w:u w:val="single"/>
+        </w:rPr>
+        <w:t>Horn-Schunk Method vs. Lucas-</w:t>
+      </w:r>
+      <w:proofErr w:type="spellStart"/>
+      <w:r>
+        <w:rPr>
+          <w:rFonts w:ascii="Arial" w:hAnsi="Arial" w:cs="Arial"/>
+          <w:sz w:val="24"/>
+          <w:szCs w:val="24"/>
+          <w:u w:val="single"/>
+        </w:rPr>
+        <w:t>Kanade</w:t>
+      </w:r>
+      <w:proofErr w:type="spellEnd"/>
+      <w:r>
+        <w:rPr>
+          <w:rFonts w:ascii="Arial" w:hAnsi="Arial" w:cs="Arial"/>
+          <w:sz w:val="24"/>
+          <w:szCs w:val="24"/>
+        </w:rPr>
+        <w:t>:</w:t>
+      </w:r>
+      <w:r>
+        <w:rPr>
+          <w:rFonts w:ascii="Arial" w:hAnsi="Arial" w:cs="Arial"/>
+          <w:sz w:val="24"/>
+          <w:szCs w:val="24"/>
+        </w:rPr>
+        <w:t xml:space="preserve"> Both assume brightness constancy and smooth flow. </w:t>
+      </w:r>
+    </w:p>
+    <w:p>
+      <w:pPr>
+        <w:rPr>
+          <w:rFonts w:ascii="Arial" w:hAnsi="Arial" w:cs="Arial"/>
+          <w:sz w:val="24"/>
+          <w:szCs w:val="24"/>
+        </w:rPr>
+      </w:pPr>
+      <w:r>
+        <w:rPr>
+          <w:rFonts w:ascii="Arial" w:hAnsi="Arial" w:cs="Arial"/>
+          <w:sz w:val="24"/>
+          <w:szCs w:val="24"/>
+        </w:rPr>
+        <w:t>Horn-Schunk Method</w:t>
+      </w:r>
+      <w:r>
+        <w:rPr>
+          <w:rFonts w:ascii="Arial" w:hAnsi="Arial" w:cs="Arial"/>
+          <w:sz w:val="24"/>
+          <w:szCs w:val="24"/>
+        </w:rPr>
+        <w:t>: Global information / Dense, smooth flow field BUT errors can propagate / iterative and slow / object boundaries not sharp</w:t>
+      </w:r>
+    </w:p>
+    <w:p>
+      <w:pPr>
+        <w:rPr>
+          <w:rFonts w:ascii="Arial" w:hAnsi="Arial" w:cs="Arial"/>
+          <w:sz w:val="24"/>
+          <w:szCs w:val="24"/>
+        </w:rPr>
+      </w:pPr>
+      <w:r>
+        <w:rPr>
+          <w:rFonts w:ascii="Arial" w:hAnsi="Arial" w:cs="Arial" w:hint="eastAsia"/>
+          <w:sz w:val="24"/>
+          <w:szCs w:val="24"/>
+        </w:rPr>
+        <w:t>L</w:t>
+      </w:r>
+      <w:r>
+        <w:rPr>
+          <w:rFonts w:ascii="Arial" w:hAnsi="Arial" w:cs="Arial"/>
+          <w:sz w:val="24"/>
+          <w:szCs w:val="24"/>
+        </w:rPr>
+        <w:t>ucas-</w:t>
+      </w:r>
+      <w:proofErr w:type="spellStart"/>
+      <w:r>
+        <w:rPr>
+          <w:rFonts w:ascii="Arial" w:hAnsi="Arial" w:cs="Arial"/>
+          <w:sz w:val="24"/>
+          <w:szCs w:val="24"/>
+        </w:rPr>
+        <w:t>Kanade</w:t>
+      </w:r>
+      <w:proofErr w:type="spellEnd"/>
+      <w:r>
+        <w:rPr>
+          <w:rFonts w:ascii="Arial" w:hAnsi="Arial" w:cs="Arial"/>
+          <w:sz w:val="24"/>
+          <w:szCs w:val="24"/>
+        </w:rPr>
+        <w:t>: local process / Easy and fast calculation / more stable in noise BUT Errors on boundaries.</w:t>
+      </w:r>
+    </w:p>
+    <w:p>
+      <w:pPr>
+        <w:rPr>
+          <w:rFonts w:ascii="Arial" w:hAnsi="Arial" w:cs="Arial" w:hint="eastAsia"/>
+          <w:sz w:val="24"/>
+          <w:szCs w:val="24"/>
+        </w:rPr>
+      </w:pPr>
+      <w:r>
+        <w:rPr>
+          <w:rFonts w:ascii="Arial" w:hAnsi="Arial" w:cs="Arial"/>
+          <w:sz w:val="24"/>
+          <w:szCs w:val="24"/>
+        </w:rPr>
+        <w:t>Both has same constraint: the flow field is smooth and neighbor pixels in the image should have similar optical flow.</w:t>
+      </w:r>
+    </w:p>
+    <w:p>
+      <w:pPr>
+        <w:rPr>
+          <w:rFonts w:ascii="Arial" w:hAnsi="Arial" w:cs="Arial"/>
+          <w:sz w:val="24"/>
+          <w:szCs w:val="24"/>
+        </w:rPr>
+      </w:pPr>
+      <w:r>
+        <w:rPr>
+          <w:rFonts w:ascii="Arial" w:hAnsi="Arial" w:cs="Arial" w:hint="eastAsia"/>
+          <w:sz w:val="24"/>
+          <w:szCs w:val="24"/>
+          <w:u w:val="single"/>
+        </w:rPr>
+        <w:t>I</w:t>
+      </w:r>
+      <w:r>
+        <w:rPr>
+          <w:rFonts w:ascii="Arial" w:hAnsi="Arial" w:cs="Arial"/>
+          <w:sz w:val="24"/>
+          <w:szCs w:val="24"/>
+          <w:u w:val="single"/>
+        </w:rPr>
+        <w:t>mage Pyramids:</w:t>
+      </w:r>
+      <w:r>
+        <w:rPr>
+          <w:rFonts w:ascii="Arial" w:hAnsi="Arial" w:cs="Arial"/>
+          <w:sz w:val="24"/>
+          <w:szCs w:val="24"/>
+        </w:rPr>
+        <w:t xml:space="preserve"> A series of images. Each is smaller than the last. Each pixel is a smaller image corresponds to a number of pixels in the larger one. Images are often blurred before being reduced. Up are lower resolution but can be processed faster.</w:t>
+      </w:r>
+    </w:p>
+    <w:p>
+      <w:pPr>
+        <w:rPr>
+          <w:rFonts w:ascii="Arial" w:hAnsi="Arial" w:cs="Arial" w:hint="eastAsia"/>
+          <w:sz w:val="24"/>
+          <w:szCs w:val="24"/>
+        </w:rPr>
+      </w:pPr>
+      <w:r>
+        <w:rPr>
+          <w:rFonts w:ascii="Arial" w:hAnsi="Arial" w:cs="Arial" w:hint="eastAsia"/>
+          <w:sz w:val="24"/>
+          <w:szCs w:val="24"/>
+        </w:rPr>
+        <w:t>P</w:t>
+      </w:r>
+      <w:r>
+        <w:rPr>
+          <w:rFonts w:ascii="Arial" w:hAnsi="Arial" w:cs="Arial"/>
+          <w:sz w:val="24"/>
+          <w:szCs w:val="24"/>
+        </w:rPr>
+        <w:t>yramids allow us to use optical flow for large motion.</w:t>
+      </w:r>
+    </w:p>
+    <w:p>
+      <w:pPr>
+        <w:rPr>
+          <w:rFonts w:ascii="Arial" w:hAnsi="Arial" w:cs="Arial" w:hint="eastAsia"/>
+          <w:sz w:val="24"/>
+          <w:szCs w:val="24"/>
+        </w:rPr>
+      </w:pPr>
+      <w:r>
+        <w:rPr>
+          <w:rFonts w:ascii="Arial" w:hAnsi="Arial" w:cs="Arial" w:hint="eastAsia"/>
+          <w:sz w:val="24"/>
+          <w:szCs w:val="24"/>
+          <w:u w:val="single"/>
+        </w:rPr>
+        <w:t>D</w:t>
+      </w:r>
+      <w:r>
+        <w:rPr>
+          <w:rFonts w:ascii="Arial" w:hAnsi="Arial" w:cs="Arial"/>
+          <w:sz w:val="24"/>
+          <w:szCs w:val="24"/>
+          <w:u w:val="single"/>
+        </w:rPr>
+        <w:t>ense vs. Sparse optical flow:</w:t>
+      </w:r>
+      <w:r>
+        <w:rPr>
+          <w:rFonts w:ascii="Arial" w:hAnsi="Arial" w:cs="Arial"/>
+          <w:sz w:val="24"/>
+          <w:szCs w:val="24"/>
+        </w:rPr>
+        <w:t xml:space="preserve"> Dense: compute estimate for each pixel, higher accuracy at the cost of slow/expense computation. Sparse: Compute estimate for some good feature points(SIFT), </w:t>
+      </w:r>
+      <w:proofErr w:type="spellStart"/>
+      <w:r>
+        <w:rPr>
+          <w:rFonts w:ascii="Arial" w:hAnsi="Arial" w:cs="Arial"/>
+          <w:sz w:val="24"/>
+          <w:szCs w:val="24"/>
+        </w:rPr>
+        <w:t>mush</w:t>
+      </w:r>
+      <w:proofErr w:type="spellEnd"/>
+      <w:r>
+        <w:rPr>
+          <w:rFonts w:ascii="Arial" w:hAnsi="Arial" w:cs="Arial"/>
+          <w:sz w:val="24"/>
+          <w:szCs w:val="24"/>
+        </w:rPr>
+        <w:t xml:space="preserve"> less computation cost.</w:t>
       </w:r>
     </w:p>
     <w:p>
@@ -1305,61 +1532,184 @@
       </w:pPr>
       <w:r>
         <w:rPr>
-          <w:rFonts w:ascii="Arial" w:hAnsi="Arial" w:cs="Arial" w:hint="eastAsia"/>
-          <w:sz w:val="24"/>
-          <w:szCs w:val="24"/>
-          <w:u w:val="single"/>
-        </w:rPr>
-        <w:t>E</w:t>
-      </w:r>
-      <w:r>
-        <w:rPr>
-          <w:rFonts w:ascii="Arial" w:hAnsi="Arial" w:cs="Arial"/>
-          <w:sz w:val="24"/>
-          <w:szCs w:val="24"/>
-          <w:u w:val="single"/>
-        </w:rPr>
-        <w:t>xtrinsic vs. Intrinsic parameters</w:t>
-      </w:r>
-      <w:r>
-        <w:rPr>
-          <w:rFonts w:ascii="Arial" w:hAnsi="Arial" w:cs="Arial"/>
-          <w:sz w:val="24"/>
-          <w:szCs w:val="24"/>
-        </w:rPr>
-        <w:t>: The extrinsic represent the location of the camera in the 3D scene. The intrinsic represent the optical center and focal length of the camera. The world points are transformed to camera coordinates using the extrinsic parameters.</w:t>
-      </w:r>
-    </w:p>
-    <w:p>
-      <w:pPr>
-        <w:rPr>
-          <w:rFonts w:ascii="Arial" w:hAnsi="Arial" w:cs="Arial"/>
-          <w:sz w:val="24"/>
-          <w:szCs w:val="24"/>
-        </w:rPr>
-      </w:pPr>
-    </w:p>
-    <w:p>
-      <w:pPr>
-        <w:rPr>
           <w:rFonts w:ascii="Arial" w:hAnsi="Arial" w:cs="Arial"/>
           <w:sz w:val="28"/>
           <w:szCs w:val="28"/>
         </w:rPr>
-      </w:pPr>
-      <w:r>
+        <w:t>Camera</w:t>
+      </w:r>
+    </w:p>
+    <w:p>
+      <w:pPr>
+        <w:rPr>
+          <w:rFonts w:ascii="Arial" w:hAnsi="Arial" w:cs="Arial"/>
+          <w:sz w:val="24"/>
+          <w:szCs w:val="24"/>
+        </w:rPr>
+      </w:pPr>
+      <w:r>
+        <w:rPr>
+          <w:rFonts w:ascii="Arial" w:hAnsi="Arial" w:cs="Arial"/>
+          <w:sz w:val="24"/>
+          <w:szCs w:val="24"/>
+          <w:u w:val="single"/>
+        </w:rPr>
+        <w:t>Lenses:</w:t>
+      </w:r>
+      <w:r>
+        <w:rPr>
+          <w:rFonts w:ascii="Arial" w:hAnsi="Arial" w:cs="Arial"/>
+          <w:sz w:val="24"/>
+          <w:szCs w:val="24"/>
+        </w:rPr>
+        <w:t xml:space="preserve"> A lens focuses parallel rays onto a single focal point. </w:t>
+      </w:r>
+    </w:p>
+    <w:p>
+      <w:pPr>
+        <w:rPr>
+          <w:rFonts w:ascii="Arial" w:hAnsi="Arial" w:cs="Arial"/>
+          <w:sz w:val="24"/>
+          <w:szCs w:val="24"/>
+        </w:rPr>
+      </w:pPr>
+      <w:r>
+        <w:rPr>
+          <w:rFonts w:ascii="Arial" w:hAnsi="Arial" w:cs="Arial"/>
+          <w:b/>
+          <w:bCs/>
+          <w:sz w:val="24"/>
+          <w:szCs w:val="24"/>
+          <w:u w:val="single"/>
+        </w:rPr>
+        <w:t xml:space="preserve">Perspective Projection </w:t>
+      </w:r>
+      <w:proofErr w:type="spellStart"/>
+      <w:r>
+        <w:rPr>
+          <w:rFonts w:ascii="Arial" w:hAnsi="Arial" w:cs="Arial"/>
+          <w:b/>
+          <w:bCs/>
+          <w:sz w:val="24"/>
+          <w:szCs w:val="24"/>
+          <w:u w:val="single"/>
+        </w:rPr>
+        <w:t>equation</w:t>
+      </w:r>
+      <w:r>
+        <w:rPr>
+          <w:rFonts w:ascii="Arial" w:hAnsi="Arial" w:cs="Arial"/>
+          <w:b/>
+          <w:bCs/>
+          <w:sz w:val="24"/>
+          <w:szCs w:val="24"/>
+          <w:u w:val="single"/>
+        </w:rPr>
+        <w:t>L</w:t>
+      </w:r>
+      <w:proofErr w:type="spellEnd"/>
+      <w:r>
+        <w:rPr>
+          <w:rFonts w:ascii="Arial" w:hAnsi="Arial" w:cs="Arial"/>
+          <w:b/>
+          <w:bCs/>
+          <w:sz w:val="24"/>
+          <w:szCs w:val="24"/>
+          <w:u w:val="single"/>
+        </w:rPr>
+        <w:t>:</w:t>
+      </w:r>
+      <w:r>
+        <w:rPr>
+          <w:rFonts w:ascii="Arial" w:hAnsi="Arial" w:cs="Arial"/>
+          <w:sz w:val="24"/>
+          <w:szCs w:val="24"/>
+        </w:rPr>
+        <w:t xml:space="preserve"> (-d(x/z), -d(y/z))</w:t>
+      </w:r>
+    </w:p>
+    <w:p>
+      <w:pPr>
+        <w:rPr>
+          <w:rFonts w:ascii="Arial" w:hAnsi="Arial" w:cs="Arial"/>
+          <w:sz w:val="24"/>
+          <w:szCs w:val="24"/>
+        </w:rPr>
+      </w:pPr>
+      <w:r>
+        <w:rPr>
+          <w:rFonts w:ascii="Arial" w:hAnsi="Arial" w:cs="Arial" w:hint="eastAsia"/>
+          <w:sz w:val="24"/>
+          <w:szCs w:val="24"/>
+          <w:u w:val="single"/>
+        </w:rPr>
+        <w:t>E</w:t>
+      </w:r>
+      <w:r>
+        <w:rPr>
+          <w:rFonts w:ascii="Arial" w:hAnsi="Arial" w:cs="Arial"/>
+          <w:sz w:val="24"/>
+          <w:szCs w:val="24"/>
+          <w:u w:val="single"/>
+        </w:rPr>
+        <w:t>xtrinsic vs. Intrinsic parameters</w:t>
+      </w:r>
+      <w:r>
+        <w:rPr>
+          <w:rFonts w:ascii="Arial" w:hAnsi="Arial" w:cs="Arial"/>
+          <w:sz w:val="24"/>
+          <w:szCs w:val="24"/>
+        </w:rPr>
+        <w:t>: The extrinsic represent the location of the camera in the 3D scene. The intrinsic represent the optical center and focal length of the camera. The world points are transformed to camera coordinates using the extrinsic parameters.</w:t>
+      </w:r>
+    </w:p>
+    <w:p>
+      <w:pPr>
         <w:rPr>
           <w:rFonts w:ascii="Arial" w:hAnsi="Arial" w:cs="Arial"/>
           <w:sz w:val="28"/>
           <w:szCs w:val="28"/>
         </w:rPr>
-        <w:t>Stereo</w:t>
-      </w:r>
-    </w:p>
-    <w:p>
-      <w:pPr>
-        <w:rPr>
-          <w:rFonts w:ascii="Arial" w:hAnsi="Arial" w:cs="Arial" w:hint="eastAsia"/>
+      </w:pPr>
+      <w:r>
+        <w:rPr>
+          <w:rFonts w:ascii="Arial" w:hAnsi="Arial" w:cs="Arial" w:hint="eastAsia"/>
+          <w:sz w:val="24"/>
+          <w:szCs w:val="24"/>
+        </w:rPr>
+        <w:t>C</w:t>
+      </w:r>
+      <w:r>
+        <w:rPr>
+          <w:rFonts w:ascii="Arial" w:hAnsi="Arial" w:cs="Arial"/>
+          <w:sz w:val="24"/>
+          <w:szCs w:val="24"/>
+        </w:rPr>
+        <w:t xml:space="preserve">amera Calibration: The idea is to snap images at different depths and get a lot of 2d- </w:t>
+      </w:r>
+      <w:r>
+        <w:rPr>
+          <w:rFonts w:ascii="Arial" w:hAnsi="Arial" w:cs="Arial"/>
+          <w:sz w:val="24"/>
+          <w:szCs w:val="24"/>
+        </w:rPr>
+        <w:lastRenderedPageBreak/>
+        <w:t>3d point correspondences. Then solve a system of equations to get camera parameters</w:t>
+      </w:r>
+    </w:p>
+    <w:p>
+      <w:pPr>
+        <w:rPr>
+          <w:rFonts w:ascii="Arial" w:hAnsi="Arial" w:cs="Arial"/>
+          <w:sz w:val="24"/>
+          <w:szCs w:val="24"/>
+        </w:rPr>
+      </w:pPr>
+    </w:p>
+    <w:p>
+      <w:pPr>
+        <w:rPr>
+          <w:rFonts w:ascii="Arial" w:hAnsi="Arial" w:cs="Arial"/>
           <w:sz w:val="28"/>
           <w:szCs w:val="28"/>
         </w:rPr>
@@ -1367,175 +1717,36 @@
       <w:r>
         <w:rPr>
           <w:rFonts w:ascii="Arial" w:hAnsi="Arial" w:cs="Arial"/>
-          <w:sz w:val="24"/>
-          <w:szCs w:val="24"/>
-          <w:u w:val="single"/>
-        </w:rPr>
-        <w:t>Depth from stereo</w:t>
-      </w:r>
-      <w:r>
-        <w:rPr>
-          <w:rFonts w:ascii="Arial" w:hAnsi="Arial" w:cs="Arial"/>
-          <w:sz w:val="24"/>
-          <w:szCs w:val="24"/>
-        </w:rPr>
-        <w:t>: Recover depth by finding image coordinate x’ that corresponds to x.</w:t>
-      </w:r>
-    </w:p>
-    <w:p>
-      <w:pPr>
-        <w:rPr>
-          <w:rFonts w:ascii="Arial" w:hAnsi="Arial" w:cs="Arial" w:hint="eastAsia"/>
           <w:sz w:val="28"/>
           <w:szCs w:val="28"/>
         </w:rPr>
-      </w:pPr>
-      <w:r>
-        <w:rPr>
-          <w:rFonts w:ascii="Arial" w:hAnsi="Arial" w:cs="Arial"/>
-          <w:sz w:val="24"/>
-          <w:szCs w:val="24"/>
-          <w:u w:val="single"/>
-        </w:rPr>
-        <w:t xml:space="preserve">Epipolar </w:t>
-      </w:r>
-      <w:r>
-        <w:rPr>
-          <w:rFonts w:ascii="Arial" w:hAnsi="Arial" w:cs="Arial"/>
-          <w:sz w:val="24"/>
-          <w:szCs w:val="24"/>
-          <w:u w:val="single"/>
-        </w:rPr>
-        <w:t>constrai</w:t>
-      </w:r>
-      <w:r>
-        <w:rPr>
-          <w:rFonts w:ascii="Arial" w:hAnsi="Arial" w:cs="Arial"/>
-          <w:sz w:val="24"/>
-          <w:szCs w:val="24"/>
-          <w:u w:val="single"/>
-        </w:rPr>
-        <w:t>nt</w:t>
-      </w:r>
-      <w:r>
-        <w:rPr>
-          <w:rFonts w:ascii="Arial" w:hAnsi="Arial" w:cs="Arial"/>
-          <w:sz w:val="24"/>
-          <w:szCs w:val="24"/>
-          <w:u w:val="single"/>
-        </w:rPr>
-        <w:t>:</w:t>
-      </w:r>
-      <w:r>
-        <w:rPr>
-          <w:rFonts w:ascii="Arial" w:hAnsi="Arial" w:cs="Arial"/>
-          <w:sz w:val="24"/>
-          <w:szCs w:val="24"/>
-        </w:rPr>
-        <w:t xml:space="preserve"> x’ always lies on epipolar line in the other image. </w:t>
-      </w:r>
-      <w:r>
-        <w:rPr>
-          <w:rFonts w:ascii="Arial" w:hAnsi="Arial" w:cs="Arial"/>
-          <w:sz w:val="24"/>
-          <w:szCs w:val="24"/>
-        </w:rPr>
-        <w:t xml:space="preserve">Epipolar lines are intersections of epipolar plane with image planes (always come in corresponding pairs) </w:t>
-      </w:r>
-      <w:r>
-        <w:rPr>
-          <w:rFonts w:ascii="Arial" w:hAnsi="Arial" w:cs="Arial"/>
-          <w:sz w:val="24"/>
-          <w:szCs w:val="24"/>
-        </w:rPr>
-        <w:t>Epipolar line can be computed in both calibrated and uncalibrated case</w:t>
-      </w:r>
-      <w:r>
-        <w:rPr>
-          <w:rFonts w:ascii="Arial" w:hAnsi="Arial" w:cs="Arial"/>
-          <w:sz w:val="24"/>
-          <w:szCs w:val="24"/>
-        </w:rPr>
-        <w:t xml:space="preserve">. </w:t>
-      </w:r>
-    </w:p>
-    <w:p>
-      <w:pPr>
-        <w:rPr>
-          <w:rFonts w:ascii="Arial" w:hAnsi="Arial" w:cs="Arial"/>
-          <w:sz w:val="24"/>
-          <w:szCs w:val="24"/>
-        </w:rPr>
-      </w:pPr>
-      <w:r>
-        <w:rPr>
-          <w:rFonts w:ascii="Arial" w:hAnsi="Arial" w:cs="Arial"/>
-          <w:sz w:val="24"/>
-          <w:szCs w:val="24"/>
-          <w:u w:val="single"/>
-        </w:rPr>
-        <w:t>Rectification</w:t>
-      </w:r>
-      <w:r>
-        <w:rPr>
-          <w:rFonts w:ascii="Arial" w:hAnsi="Arial" w:cs="Arial"/>
-          <w:sz w:val="24"/>
-          <w:szCs w:val="24"/>
-        </w:rPr>
-        <w:t xml:space="preserve">: Reproject image planes onto a common plane parallel to the line between the line between camera </w:t>
-      </w:r>
-      <w:proofErr w:type="gramStart"/>
-      <w:r>
-        <w:rPr>
-          <w:rFonts w:ascii="Arial" w:hAnsi="Arial" w:cs="Arial"/>
-          <w:sz w:val="24"/>
-          <w:szCs w:val="24"/>
-        </w:rPr>
-        <w:t>center</w:t>
-      </w:r>
-      <w:proofErr w:type="gramEnd"/>
-      <w:r>
-        <w:rPr>
-          <w:rFonts w:ascii="Arial" w:hAnsi="Arial" w:cs="Arial"/>
-          <w:sz w:val="24"/>
-          <w:szCs w:val="24"/>
-        </w:rPr>
-        <w:t xml:space="preserve">. Pixel motion is horizontal after this transformation. Two </w:t>
-      </w:r>
-      <w:proofErr w:type="spellStart"/>
-      <w:r>
-        <w:rPr>
-          <w:rFonts w:ascii="Arial" w:hAnsi="Arial" w:cs="Arial"/>
-          <w:sz w:val="24"/>
-          <w:szCs w:val="24"/>
-        </w:rPr>
-        <w:t>homographies</w:t>
-      </w:r>
-      <w:proofErr w:type="spellEnd"/>
-      <w:r>
-        <w:rPr>
-          <w:rFonts w:ascii="Arial" w:hAnsi="Arial" w:cs="Arial"/>
-          <w:sz w:val="24"/>
-          <w:szCs w:val="24"/>
-        </w:rPr>
-        <w:t>, one for each input image reprojection.</w:t>
-      </w:r>
-    </w:p>
-    <w:p>
-      <w:pPr>
-        <w:rPr>
-          <w:rFonts w:ascii="Arial" w:hAnsi="Arial" w:cs="Arial"/>
-          <w:sz w:val="24"/>
-          <w:szCs w:val="24"/>
-        </w:rPr>
-      </w:pPr>
-      <w:r>
-        <w:rPr>
-          <w:rFonts w:ascii="Arial" w:hAnsi="Arial" w:cs="Arial"/>
-          <w:sz w:val="24"/>
-          <w:szCs w:val="24"/>
-        </w:rPr>
-        <w:t>Correspondence search</w:t>
+        <w:t>Stereo</w:t>
+      </w:r>
+    </w:p>
+    <w:p>
+      <w:pPr>
+        <w:rPr>
+          <w:rFonts w:ascii="Arial" w:hAnsi="Arial" w:cs="Arial"/>
+          <w:sz w:val="24"/>
+          <w:szCs w:val="24"/>
+        </w:rPr>
+      </w:pPr>
+      <w:r>
+        <w:rPr>
+          <w:rFonts w:ascii="Arial" w:hAnsi="Arial" w:cs="Arial"/>
+          <w:sz w:val="24"/>
+          <w:szCs w:val="24"/>
+          <w:u w:val="single"/>
+        </w:rPr>
+        <w:t>Depth from stereo</w:t>
+      </w:r>
+      <w:r>
+        <w:rPr>
+          <w:rFonts w:ascii="Arial" w:hAnsi="Arial" w:cs="Arial"/>
+          <w:sz w:val="24"/>
+          <w:szCs w:val="24"/>
+        </w:rPr>
+        <w:t>: Recover depth by finding image coordinate x’ that corresponds to x.</w:t>
       </w:r>
     </w:p>
     <w:p>
@@ -1546,11 +1757,80 @@
           <w:szCs w:val="28"/>
         </w:rPr>
       </w:pPr>
-    </w:p>
-    <w:p>
-      <w:pPr>
-        <w:rPr>
-          <w:rFonts w:ascii="Arial" w:hAnsi="Arial" w:cs="Arial"/>
+      <w:r>
+        <w:rPr>
+          <w:rFonts w:ascii="Arial" w:hAnsi="Arial" w:cs="Arial"/>
+          <w:sz w:val="24"/>
+          <w:szCs w:val="24"/>
+          <w:u w:val="single"/>
+        </w:rPr>
+        <w:t>Basic stereo matching algorithm:</w:t>
+      </w:r>
+      <w:r>
+        <w:rPr>
+          <w:rFonts w:ascii="Arial" w:hAnsi="Arial" w:cs="Arial"/>
+          <w:sz w:val="24"/>
+          <w:szCs w:val="24"/>
+        </w:rPr>
+        <w:t xml:space="preserve"> if necessary, rectify the two stereo images to transform epipolar lines into scanlines, </w:t>
+      </w:r>
+      <w:proofErr w:type="gramStart"/>
+      <w:r>
+        <w:rPr>
+          <w:rFonts w:ascii="Arial" w:hAnsi="Arial" w:cs="Arial"/>
+          <w:sz w:val="24"/>
+          <w:szCs w:val="24"/>
+        </w:rPr>
+        <w:t>For</w:t>
+      </w:r>
+      <w:proofErr w:type="gramEnd"/>
+      <w:r>
+        <w:rPr>
+          <w:rFonts w:ascii="Arial" w:hAnsi="Arial" w:cs="Arial"/>
+          <w:sz w:val="24"/>
+          <w:szCs w:val="24"/>
+        </w:rPr>
+        <w:t xml:space="preserve"> each pixel x in the first image , find </w:t>
+      </w:r>
+      <w:r>
+        <w:rPr>
+          <w:rFonts w:ascii="Arial" w:hAnsi="Arial" w:cs="Arial"/>
+          <w:sz w:val="24"/>
+          <w:szCs w:val="24"/>
+        </w:rPr>
+        <w:t>corresponding</w:t>
+      </w:r>
+      <w:r>
+        <w:rPr>
+          <w:rFonts w:ascii="Arial" w:hAnsi="Arial" w:cs="Arial"/>
+          <w:sz w:val="24"/>
+          <w:szCs w:val="24"/>
+        </w:rPr>
+        <w:t xml:space="preserve"> epipolar scanline in the right image, search the scanline and pick the best match x’, compute disparity x-x’ and set depth(x) = </w:t>
+      </w:r>
+      <w:proofErr w:type="spellStart"/>
+      <w:r>
+        <w:rPr>
+          <w:rFonts w:ascii="Arial" w:hAnsi="Arial" w:cs="Arial"/>
+          <w:sz w:val="24"/>
+          <w:szCs w:val="24"/>
+        </w:rPr>
+        <w:t>fB</w:t>
+      </w:r>
+      <w:proofErr w:type="spellEnd"/>
+      <w:r>
+        <w:rPr>
+          <w:rFonts w:ascii="Arial" w:hAnsi="Arial" w:cs="Arial"/>
+          <w:sz w:val="24"/>
+          <w:szCs w:val="24"/>
+        </w:rPr>
+        <w:t>/(x-x’)</w:t>
+      </w:r>
+    </w:p>
+    <w:p>
+      <w:pPr>
+        <w:rPr>
+          <w:rFonts w:ascii="Arial" w:hAnsi="Arial" w:cs="Arial" w:hint="eastAsia"/>
           <w:sz w:val="28"/>
           <w:szCs w:val="28"/>
         </w:rPr>
@@ -1558,9 +1838,174 @@
       <w:r>
         <w:rPr>
           <w:rFonts w:ascii="Arial" w:hAnsi="Arial" w:cs="Arial"/>
+          <w:sz w:val="24"/>
+          <w:szCs w:val="24"/>
+          <w:u w:val="single"/>
+        </w:rPr>
+        <w:t xml:space="preserve">Epipolar </w:t>
+      </w:r>
+      <w:r>
+        <w:rPr>
+          <w:rFonts w:ascii="Arial" w:hAnsi="Arial" w:cs="Arial"/>
+          <w:sz w:val="24"/>
+          <w:szCs w:val="24"/>
+          <w:u w:val="single"/>
+        </w:rPr>
+        <w:t>constrai</w:t>
+      </w:r>
+      <w:r>
+        <w:rPr>
+          <w:rFonts w:ascii="Arial" w:hAnsi="Arial" w:cs="Arial"/>
+          <w:sz w:val="24"/>
+          <w:szCs w:val="24"/>
+          <w:u w:val="single"/>
+        </w:rPr>
+        <w:t>nt</w:t>
+      </w:r>
+      <w:r>
+        <w:rPr>
+          <w:rFonts w:ascii="Arial" w:hAnsi="Arial" w:cs="Arial"/>
+          <w:sz w:val="24"/>
+          <w:szCs w:val="24"/>
+          <w:u w:val="single"/>
+        </w:rPr>
+        <w:t>:</w:t>
+      </w:r>
+      <w:r>
+        <w:rPr>
+          <w:rFonts w:ascii="Arial" w:hAnsi="Arial" w:cs="Arial"/>
+          <w:sz w:val="24"/>
+          <w:szCs w:val="24"/>
+        </w:rPr>
+        <w:t xml:space="preserve"> x’ always lies on epipolar line in the other image. </w:t>
+      </w:r>
+      <w:r>
+        <w:rPr>
+          <w:rFonts w:ascii="Arial" w:hAnsi="Arial" w:cs="Arial"/>
+          <w:sz w:val="24"/>
+          <w:szCs w:val="24"/>
+        </w:rPr>
+        <w:t xml:space="preserve">Epipolar lines are intersections of epipolar plane with image planes (always come in corresponding pairs) </w:t>
+      </w:r>
+      <w:r>
+        <w:rPr>
+          <w:rFonts w:ascii="Arial" w:hAnsi="Arial" w:cs="Arial"/>
+          <w:sz w:val="24"/>
+          <w:szCs w:val="24"/>
+        </w:rPr>
+        <w:t>Epipolar line can be computed in both calibrated and uncalibrated case</w:t>
+      </w:r>
+      <w:r>
+        <w:rPr>
+          <w:rFonts w:ascii="Arial" w:hAnsi="Arial" w:cs="Arial"/>
+          <w:sz w:val="24"/>
+          <w:szCs w:val="24"/>
+        </w:rPr>
+        <w:t xml:space="preserve">. </w:t>
+      </w:r>
+    </w:p>
+    <w:p>
+      <w:pPr>
+        <w:rPr>
+          <w:rFonts w:ascii="Arial" w:hAnsi="Arial" w:cs="Arial"/>
+          <w:sz w:val="24"/>
+          <w:szCs w:val="24"/>
+        </w:rPr>
+      </w:pPr>
+      <w:r>
+        <w:rPr>
+          <w:rFonts w:ascii="Arial" w:hAnsi="Arial" w:cs="Arial"/>
+          <w:sz w:val="24"/>
+          <w:szCs w:val="24"/>
+          <w:u w:val="single"/>
+        </w:rPr>
+        <w:t>Rectification</w:t>
+      </w:r>
+      <w:r>
+        <w:rPr>
+          <w:rFonts w:ascii="Arial" w:hAnsi="Arial" w:cs="Arial"/>
+          <w:sz w:val="24"/>
+          <w:szCs w:val="24"/>
+        </w:rPr>
+        <w:t xml:space="preserve">: Reproject image planes onto a common plane parallel to the line between the line between camera </w:t>
+      </w:r>
+      <w:proofErr w:type="gramStart"/>
+      <w:r>
+        <w:rPr>
+          <w:rFonts w:ascii="Arial" w:hAnsi="Arial" w:cs="Arial"/>
+          <w:sz w:val="24"/>
+          <w:szCs w:val="24"/>
+        </w:rPr>
+        <w:t>center</w:t>
+      </w:r>
+      <w:proofErr w:type="gramEnd"/>
+      <w:r>
+        <w:rPr>
+          <w:rFonts w:ascii="Arial" w:hAnsi="Arial" w:cs="Arial"/>
+          <w:sz w:val="24"/>
+          <w:szCs w:val="24"/>
+        </w:rPr>
+        <w:t xml:space="preserve">. Pixel motion is horizontal after this transformation. Two </w:t>
+      </w:r>
+      <w:proofErr w:type="spellStart"/>
+      <w:r>
+        <w:rPr>
+          <w:rFonts w:ascii="Arial" w:hAnsi="Arial" w:cs="Arial"/>
+          <w:sz w:val="24"/>
+          <w:szCs w:val="24"/>
+        </w:rPr>
+        <w:t>homographies</w:t>
+      </w:r>
+      <w:proofErr w:type="spellEnd"/>
+      <w:r>
+        <w:rPr>
+          <w:rFonts w:ascii="Arial" w:hAnsi="Arial" w:cs="Arial"/>
+          <w:sz w:val="24"/>
+          <w:szCs w:val="24"/>
+        </w:rPr>
+        <w:t>, one for each input image reprojection.</w:t>
+      </w:r>
+    </w:p>
+    <w:p>
+      <w:pPr>
+        <w:rPr>
+          <w:rFonts w:ascii="Arial" w:hAnsi="Arial" w:cs="Arial"/>
+          <w:sz w:val="24"/>
+          <w:szCs w:val="24"/>
+        </w:rPr>
+      </w:pPr>
+      <w:r>
+        <w:rPr>
+          <w:rFonts w:ascii="Arial" w:hAnsi="Arial" w:cs="Arial"/>
+          <w:sz w:val="24"/>
+          <w:szCs w:val="24"/>
+        </w:rPr>
+        <w:t>Correspondence search</w:t>
+      </w:r>
+    </w:p>
+    <w:p>
+      <w:pPr>
+        <w:rPr>
+          <w:rFonts w:ascii="Arial" w:hAnsi="Arial" w:cs="Arial" w:hint="eastAsia"/>
           <w:sz w:val="28"/>
           <w:szCs w:val="28"/>
         </w:rPr>
+      </w:pPr>
+    </w:p>
+    <w:p>
+      <w:pPr>
+        <w:rPr>
+          <w:rFonts w:ascii="Arial" w:hAnsi="Arial" w:cs="Arial"/>
+          <w:sz w:val="28"/>
+          <w:szCs w:val="28"/>
+        </w:rPr>
+      </w:pPr>
+      <w:r>
+        <w:rPr>
+          <w:rFonts w:ascii="Arial" w:hAnsi="Arial" w:cs="Arial"/>
+          <w:sz w:val="28"/>
+          <w:szCs w:val="28"/>
+        </w:rPr>
         <w:t>3D Reconstruction</w:t>
       </w:r>
     </w:p>
@@ -1849,6 +2294,7 @@
           <w:szCs w:val="24"/>
           <w:u w:val="single"/>
         </w:rPr>
+        <w:lastRenderedPageBreak/>
         <w:t>K</w:t>
       </w:r>
       <w:r>
@@ -2097,6 +2543,31 @@
     <w:p>
       <w:pPr>
         <w:rPr>
+          <w:rFonts w:ascii="Arial" w:hAnsi="Arial" w:cs="Arial"/>
+          <w:sz w:val="24"/>
+          <w:szCs w:val="24"/>
+        </w:rPr>
+      </w:pPr>
+      <w:r>
+        <w:rPr>
+          <w:rFonts w:ascii="Arial" w:hAnsi="Arial" w:cs="Arial" w:hint="eastAsia"/>
+          <w:sz w:val="24"/>
+          <w:szCs w:val="24"/>
+        </w:rPr>
+        <w:t>C</w:t>
+      </w:r>
+      <w:r>
+        <w:rPr>
+          <w:rFonts w:ascii="Arial" w:hAnsi="Arial" w:cs="Arial"/>
+          <w:sz w:val="24"/>
+          <w:szCs w:val="24"/>
+        </w:rPr>
+        <w:t>lassic Recognition pipeline: Image pixels -&gt; feature representation -&gt; trainable classifier -&gt; class label.</w:t>
+      </w:r>
+    </w:p>
+    <w:p>
+      <w:pPr>
+        <w:rPr>
           <w:rFonts w:ascii="Arial" w:hAnsi="Arial" w:cs="Arial" w:hint="eastAsia"/>
           <w:sz w:val="24"/>
           <w:szCs w:val="24"/>
@@ -2291,7 +2762,6 @@
           <w:szCs w:val="24"/>
           <w:u w:val="single"/>
         </w:rPr>
-        <w:lastRenderedPageBreak/>
         <w:t>R</w:t>
       </w:r>
       <w:r>
@@ -2327,6 +2797,7 @@
           <w:sz w:val="24"/>
           <w:szCs w:val="24"/>
         </w:rPr>
+        <w:lastRenderedPageBreak/>
         <w:t>C</w:t>
       </w:r>
       <w:r>
@@ -2391,6 +2862,171 @@
         </w:rPr>
         <w:t>Given a training set, this technique learns to generate new data with the same statistics as the training set. For example, a GAN trained on photographs can generate new photographs that look at least superficially authentic to human observers, having many realistic characteristics</w:t>
       </w:r>
+    </w:p>
+    <w:p>
+      <w:pPr>
+        <w:rPr>
+          <w:rFonts w:ascii="Arial" w:hAnsi="Arial" w:cs="Arial"/>
+          <w:sz w:val="24"/>
+          <w:szCs w:val="24"/>
+        </w:rPr>
+      </w:pPr>
+    </w:p>
+    <w:p>
+      <w:pPr>
+        <w:widowControl/>
+        <w:wordWrap/>
+        <w:autoSpaceDE/>
+        <w:autoSpaceDN/>
+        <w:spacing w:after="0" w:line="240" w:lineRule="auto"/>
+        <w:jc w:val="left"/>
+        <w:rPr>
+          <w:rFonts w:ascii="Segoe UI" w:eastAsia="굴림" w:hAnsi="Segoe UI" w:cs="Segoe UI"/>
+          <w:kern w:val="0"/>
+          <w:sz w:val="21"/>
+          <w:szCs w:val="21"/>
+        </w:rPr>
+      </w:pPr>
+      <w:r>
+        <w:rPr>
+          <w:rFonts w:ascii="Segoe UI" w:eastAsia="굴림" w:hAnsi="Segoe UI" w:cs="Segoe UI"/>
+          <w:kern w:val="0"/>
+          <w:sz w:val="21"/>
+          <w:szCs w:val="21"/>
+        </w:rPr>
+        <w:t>Camera calibration is necessary for calculating depth in stereo vision. Explain what camera parameters are recovered through camera calibration.</w:t>
+      </w:r>
+    </w:p>
+    <w:p>
+      <w:pPr>
+        <w:widowControl/>
+        <w:wordWrap/>
+        <w:autoSpaceDE/>
+        <w:autoSpaceDN/>
+        <w:rPr>
+          <w:rFonts w:ascii="Segoe UI" w:eastAsia="굴림" w:hAnsi="Segoe UI" w:cs="Segoe UI"/>
+          <w:kern w:val="0"/>
+          <w:sz w:val="21"/>
+          <w:szCs w:val="21"/>
+        </w:rPr>
+      </w:pPr>
+      <w:proofErr w:type="spellStart"/>
+      <w:r>
+        <w:rPr>
+          <w:rFonts w:ascii="Segoe UI" w:eastAsia="굴림" w:hAnsi="Segoe UI" w:cs="Segoe UI"/>
+          <w:kern w:val="0"/>
+          <w:sz w:val="21"/>
+          <w:szCs w:val="21"/>
+        </w:rPr>
+        <w:t>its</w:t>
+      </w:r>
+      <w:proofErr w:type="spellEnd"/>
+      <w:r>
+        <w:rPr>
+          <w:rFonts w:ascii="Segoe UI" w:eastAsia="굴림" w:hAnsi="Segoe UI" w:cs="Segoe UI"/>
+          <w:kern w:val="0"/>
+          <w:sz w:val="21"/>
+          <w:szCs w:val="21"/>
+        </w:rPr>
+        <w:t xml:space="preserve"> the </w:t>
+      </w:r>
+      <w:proofErr w:type="spellStart"/>
+      <w:r>
+        <w:rPr>
+          <w:rFonts w:ascii="Segoe UI" w:eastAsia="굴림" w:hAnsi="Segoe UI" w:cs="Segoe UI"/>
+          <w:kern w:val="0"/>
+          <w:sz w:val="21"/>
+          <w:szCs w:val="21"/>
+        </w:rPr>
+        <w:t>intrinsics</w:t>
+      </w:r>
+      <w:proofErr w:type="spellEnd"/>
+      <w:r>
+        <w:rPr>
+          <w:rFonts w:ascii="Segoe UI" w:eastAsia="굴림" w:hAnsi="Segoe UI" w:cs="Segoe UI"/>
+          <w:kern w:val="0"/>
+          <w:sz w:val="21"/>
+          <w:szCs w:val="21"/>
+        </w:rPr>
+        <w:t xml:space="preserve"> parameter</w:t>
+      </w:r>
+      <w:r>
+        <w:rPr>
+          <w:rFonts w:ascii="Segoe UI" w:eastAsia="굴림" w:hAnsi="Segoe UI" w:cs="Segoe UI"/>
+          <w:kern w:val="0"/>
+          <w:sz w:val="21"/>
+          <w:szCs w:val="21"/>
+        </w:rPr>
+        <w:t xml:space="preserve"> </w:t>
+      </w:r>
+      <w:r>
+        <w:rPr>
+          <w:rFonts w:ascii="Segoe UI" w:eastAsia="굴림" w:hAnsi="Segoe UI" w:cs="Segoe UI"/>
+          <w:kern w:val="0"/>
+          <w:sz w:val="21"/>
+          <w:szCs w:val="21"/>
+        </w:rPr>
+        <w:t>focal length, skew, aspect ratio, and the principal point</w:t>
+      </w:r>
+    </w:p>
+    <w:p>
+      <w:pPr>
+        <w:widowControl/>
+        <w:wordWrap/>
+        <w:autoSpaceDE/>
+        <w:autoSpaceDN/>
+        <w:rPr>
+          <w:rFonts w:ascii="Segoe UI" w:eastAsia="굴림" w:hAnsi="Segoe UI" w:cs="Segoe UI"/>
+          <w:kern w:val="0"/>
+          <w:sz w:val="21"/>
+          <w:szCs w:val="21"/>
+        </w:rPr>
+      </w:pPr>
+      <w:proofErr w:type="spellStart"/>
+      <w:r>
+        <w:rPr>
+          <w:rFonts w:ascii="Segoe UI" w:eastAsia="굴림" w:hAnsi="Segoe UI" w:cs="Segoe UI" w:hint="eastAsia"/>
+          <w:kern w:val="0"/>
+          <w:sz w:val="21"/>
+          <w:szCs w:val="21"/>
+        </w:rPr>
+        <w:t>e</w:t>
+      </w:r>
+      <w:r>
+        <w:rPr>
+          <w:rFonts w:ascii="Segoe UI" w:eastAsia="굴림" w:hAnsi="Segoe UI" w:cs="Segoe UI"/>
+          <w:kern w:val="0"/>
+          <w:sz w:val="21"/>
+          <w:szCs w:val="21"/>
+        </w:rPr>
+        <w:t>xtrinsics</w:t>
+      </w:r>
+      <w:proofErr w:type="spellEnd"/>
+      <w:r>
+        <w:rPr>
+          <w:rFonts w:ascii="Segoe UI" w:eastAsia="굴림" w:hAnsi="Segoe UI" w:cs="Segoe UI"/>
+          <w:kern w:val="0"/>
+          <w:sz w:val="21"/>
+          <w:szCs w:val="21"/>
+        </w:rPr>
+        <w:t xml:space="preserve"> rotation translation</w:t>
+      </w:r>
+    </w:p>
+    <w:p>
+      <w:pPr>
+        <w:widowControl/>
+        <w:wordWrap/>
+        <w:autoSpaceDE/>
+        <w:autoSpaceDN/>
+        <w:spacing w:after="0" w:line="240" w:lineRule="auto"/>
+        <w:jc w:val="left"/>
+        <w:rPr>
+          <w:rFonts w:ascii="Segoe UI" w:eastAsia="굴림" w:hAnsi="Segoe UI" w:cs="Segoe UI"/>
+          <w:kern w:val="0"/>
+          <w:sz w:val="21"/>
+          <w:szCs w:val="21"/>
+        </w:rPr>
+      </w:pPr>
     </w:p>
     <w:p>
       <w:pPr>
@@ -3067,6 +3703,17 @@
       <w:ind w:leftChars="400" w:left="800"/>
     </w:pPr>
   </w:style>
+  <w:style w:type="character" w:styleId="a4">
+    <w:name w:val="Emphasis"/>
+    <w:basedOn w:val="a0"/>
+    <w:uiPriority w:val="20"/>
+    <w:qFormat/>
+    <w:rsid w:val="00D9079F"/>
+    <w:rPr>
+      <w:i/>
+      <w:iCs/>
+    </w:rPr>
+  </w:style>
 </w:styles>
 </file>
 
